--- a/thesis_draft1.docx
+++ b/thesis_draft1.docx
@@ -193,7 +193,27 @@
         <w:rPr>
           <w:rFonts w:ascii="Georgia" w:hAnsi="Georgia"/>
         </w:rPr>
-        <w:t xml:space="preserve"> around $5 million. You're unaware of that, and so when you learn that a very similar oil painting by Van Gogh fetched a $10 million just the week before, $8 or $9 million for </w:t>
+        <w:t xml:space="preserve"> around $5 million. You're unaware of that, and so when you learn that a very similar oil painting by Van Gogh </w:t>
+      </w:r>
+      <w:r>
+        <w:rPr>
+          <w:rFonts w:ascii="Georgia" w:hAnsi="Georgia"/>
+        </w:rPr>
+        <w:t xml:space="preserve">(a peer of Monet) </w:t>
+      </w:r>
+      <w:r>
+        <w:rPr>
+          <w:rFonts w:ascii="Georgia" w:hAnsi="Georgia"/>
+        </w:rPr>
+        <w:t xml:space="preserve">fetched </w:t>
+      </w:r>
+      <w:bookmarkStart w:id="0" w:name="_GoBack"/>
+      <w:bookmarkEnd w:id="0"/>
+      <w:r>
+        <w:rPr>
+          <w:rFonts w:ascii="Georgia" w:hAnsi="Georgia"/>
+        </w:rPr>
+        <w:t xml:space="preserve">$10 million just the week before, $8 or $9 million for </w:t>
       </w:r>
       <w:r>
         <w:rPr>
@@ -543,6 +563,13 @@
       </w:r>
       <w:r>
         <w:rPr>
+          <w:rStyle w:val="FootnoteReference"/>
+          <w:rFonts w:ascii="Georgia" w:hAnsi="Georgia"/>
+        </w:rPr>
+        <w:footnoteReference w:id="4"/>
+      </w:r>
+      <w:r>
+        <w:rPr>
           <w:rFonts w:ascii="Georgia" w:hAnsi="Georgia"/>
         </w:rPr>
         <w:t xml:space="preserve">. </w:t>
@@ -642,6 +669,30 @@
           <w:rFonts w:ascii="Georgia" w:hAnsi="Georgia"/>
         </w:rPr>
         <w:t>sales.</w:t>
+      </w:r>
+      <w:r>
+        <w:rPr>
+          <w:rFonts w:ascii="Georgia" w:hAnsi="Georgia"/>
+        </w:rPr>
+        <w:t xml:space="preserve"> Later work that includes</w:t>
+      </w:r>
+      <w:r>
+        <w:rPr>
+          <w:rFonts w:ascii="Georgia" w:hAnsi="Georgia"/>
+        </w:rPr>
+        <w:t xml:space="preserve"> anchoring (Graddy et al. 2014) use</w:t>
+      </w:r>
+      <w:r>
+        <w:rPr>
+          <w:rFonts w:ascii="Georgia" w:hAnsi="Georgia"/>
+        </w:rPr>
+        <w:t>s</w:t>
+      </w:r>
+      <w:r>
+        <w:rPr>
+          <w:rFonts w:ascii="Georgia" w:hAnsi="Georgia"/>
+        </w:rPr>
+        <w:t xml:space="preserve"> more data, but </w:t>
       </w:r>
     </w:p>
     <w:p>
@@ -783,7 +834,14 @@
         <w:rPr>
           <w:rFonts w:ascii="Georgia" w:hAnsi="Georgia"/>
         </w:rPr>
-        <w:t xml:space="preserve">my new cross-anchoring </w:t>
+        <w:t xml:space="preserve">my new </w:t>
+      </w:r>
+      <w:r>
+        <w:rPr>
+          <w:rFonts w:ascii="Georgia" w:hAnsi="Georgia"/>
+        </w:rPr>
+        <w:lastRenderedPageBreak/>
+        <w:t xml:space="preserve">cross-anchoring </w:t>
       </w:r>
       <w:r>
         <w:rPr>
@@ -825,14 +883,7 @@
         <w:rPr>
           <w:rFonts w:ascii="Georgia" w:hAnsi="Georgia"/>
         </w:rPr>
-        <w:t xml:space="preserve"> </w:t>
-      </w:r>
-      <w:r>
-        <w:rPr>
-          <w:rFonts w:ascii="Georgia" w:hAnsi="Georgia"/>
-        </w:rPr>
-        <w:lastRenderedPageBreak/>
-        <w:t>discuss how these</w:t>
+        <w:t xml:space="preserve"> discuss how these</w:t>
       </w:r>
       <w:r>
         <w:rPr>
@@ -902,8 +953,6 @@
         </w:rPr>
         <w:tab/>
       </w:r>
-      <w:bookmarkStart w:id="0" w:name="_GoBack"/>
-      <w:bookmarkEnd w:id="0"/>
     </w:p>
     <w:sectPr>
       <w:pgSz w:w="12240" w:h="15840"/>
@@ -1053,6 +1102,66 @@
       </w:hyperlink>
       <w:r>
         <w:t xml:space="preserve"> accessed 2/20/2015</w:t>
+      </w:r>
+    </w:p>
+  </w:footnote>
+  <w:footnote w:id="4">
+    <w:p>
+      <w:pPr>
+        <w:pStyle w:val="FootnoteText"/>
+      </w:pPr>
+      <w:r>
+        <w:rPr>
+          <w:rStyle w:val="FootnoteReference"/>
+        </w:rPr>
+        <w:footnoteRef/>
+      </w:r>
+      <w:r>
+        <w:t xml:space="preserve"> </w:t>
+      </w:r>
+      <w:r>
+        <w:rPr>
+          <w:rFonts w:ascii="Arial" w:hAnsi="Arial" w:cs="Arial"/>
+          <w:color w:val="222222"/>
+          <w:shd w:val="clear" w:color="auto" w:fill="FFFFFF"/>
+        </w:rPr>
+        <w:t>Beggs, Alan, and Kathryn Graddy. "Anchoring effects: Evidence from art auctions."</w:t>
+      </w:r>
+      <w:r>
+        <w:rPr>
+          <w:rStyle w:val="apple-converted-space"/>
+          <w:rFonts w:ascii="Arial" w:hAnsi="Arial" w:cs="Arial"/>
+          <w:color w:val="222222"/>
+          <w:shd w:val="clear" w:color="auto" w:fill="FFFFFF"/>
+        </w:rPr>
+        <w:t> </w:t>
+      </w:r>
+      <w:r>
+        <w:rPr>
+          <w:rFonts w:ascii="Arial" w:hAnsi="Arial" w:cs="Arial"/>
+          <w:i/>
+          <w:iCs/>
+          <w:color w:val="222222"/>
+          <w:shd w:val="clear" w:color="auto" w:fill="FFFFFF"/>
+        </w:rPr>
+        <w:t>The American Economic Review</w:t>
+      </w:r>
+      <w:r>
+        <w:rPr>
+          <w:rStyle w:val="apple-converted-space"/>
+          <w:rFonts w:ascii="Arial" w:hAnsi="Arial" w:cs="Arial"/>
+          <w:color w:val="222222"/>
+          <w:shd w:val="clear" w:color="auto" w:fill="FFFFFF"/>
+        </w:rPr>
+        <w:t> </w:t>
+      </w:r>
+      <w:r>
+        <w:rPr>
+          <w:rFonts w:ascii="Arial" w:hAnsi="Arial" w:cs="Arial"/>
+          <w:color w:val="222222"/>
+          <w:shd w:val="clear" w:color="auto" w:fill="FFFFFF"/>
+        </w:rPr>
+        <w:t>99.3 (2009): 1027-1039.</w:t>
       </w:r>
     </w:p>
   </w:footnote>
@@ -1812,7 +1921,7 @@
 </file>
 
 <file path=customXml/itemProps1.xml><?xml version="1.0" encoding="utf-8"?>
-<ds:datastoreItem xmlns:ds="http://schemas.openxmlformats.org/officeDocument/2006/customXml" ds:itemID="{9352275D-E705-4A62-AABF-0E3828BDD9AA}">
+<ds:datastoreItem xmlns:ds="http://schemas.openxmlformats.org/officeDocument/2006/customXml" ds:itemID="{2DF74480-E3A9-41D0-B2B7-41881A640EC7}">
   <ds:schemaRefs>
     <ds:schemaRef ds:uri="http://schemas.openxmlformats.org/officeDocument/2006/bibliography"/>
   </ds:schemaRefs>

--- a/thesis_draft1.docx
+++ b/thesis_draft1.docx
@@ -121,8 +121,17 @@
           <w:rFonts w:ascii="Georgia" w:hAnsi="Georgia"/>
           <w:i/>
         </w:rPr>
-        <w:t>This paper studies the strength and existence of anchoring effects between substitute goods in the context of fine art auctions. We first attempt to replicate past anchoring research for resale of art pieces. Then, we construct a new, more recent dataset and also run new regressions that specifically capture cross-substitute anchoring. We show that ....</w:t>
-      </w:r>
+        <w:t xml:space="preserve">This paper studies the strength and existence of anchoring effects between substitute goods in the context of fine art auctions. We first attempt to replicate past anchoring research for resale of art pieces. Then, we construct a new, more recent dataset and also run new regressions that specifically capture cross-substitute anchoring. We show </w:t>
+      </w:r>
+      <w:proofErr w:type="gramStart"/>
+      <w:r>
+        <w:rPr>
+          <w:rFonts w:ascii="Georgia" w:hAnsi="Georgia"/>
+          <w:i/>
+        </w:rPr>
+        <w:t>that ....</w:t>
+      </w:r>
+      <w:proofErr w:type="gramEnd"/>
     </w:p>
     <w:p>
       <w:pPr>
@@ -207,8 +216,6 @@
         </w:rPr>
         <w:t xml:space="preserve">fetched </w:t>
       </w:r>
-      <w:bookmarkStart w:id="0" w:name="_GoBack"/>
-      <w:bookmarkEnd w:id="0"/>
       <w:r>
         <w:rPr>
           <w:rFonts w:ascii="Georgia" w:hAnsi="Georgia"/>
@@ -316,7 +323,19 @@
         <w:rPr>
           <w:rFonts w:ascii="Georgia" w:hAnsi="Georgia"/>
         </w:rPr>
-        <w:t xml:space="preserve"> can s</w:t>
+        <w:t xml:space="preserve"> </w:t>
+      </w:r>
+      <w:r>
+        <w:rPr>
+          <w:rFonts w:ascii="Georgia" w:hAnsi="Georgia"/>
+        </w:rPr>
+        <w:t xml:space="preserve">(the “anchor”) </w:t>
+      </w:r>
+      <w:r>
+        <w:rPr>
+          <w:rFonts w:ascii="Georgia" w:hAnsi="Georgia"/>
+        </w:rPr>
+        <w:t>can s</w:t>
       </w:r>
       <w:r>
         <w:rPr>
@@ -334,8 +353,30 @@
         <w:rPr>
           <w:rFonts w:ascii="Georgia" w:hAnsi="Georgia"/>
         </w:rPr>
-        <w:t>. This was demonstrated in a famous clinical experiment by Tversky &amp; Kahneman</w:t>
-      </w:r>
+        <w:t xml:space="preserve">. This was demonstrated in a famous clinical experiment by </w:t>
+      </w:r>
+      <w:proofErr w:type="spellStart"/>
+      <w:r>
+        <w:rPr>
+          <w:rFonts w:ascii="Georgia" w:hAnsi="Georgia"/>
+        </w:rPr>
+        <w:t>Tversky</w:t>
+      </w:r>
+      <w:proofErr w:type="spellEnd"/>
+      <w:r>
+        <w:rPr>
+          <w:rFonts w:ascii="Georgia" w:hAnsi="Georgia"/>
+        </w:rPr>
+        <w:t xml:space="preserve"> &amp; </w:t>
+      </w:r>
+      <w:proofErr w:type="spellStart"/>
+      <w:r>
+        <w:rPr>
+          <w:rFonts w:ascii="Georgia" w:hAnsi="Georgia"/>
+        </w:rPr>
+        <w:t>Kahneman</w:t>
+      </w:r>
+      <w:proofErr w:type="spellEnd"/>
       <w:r>
         <w:rPr>
           <w:rStyle w:val="FootnoteReference"/>
@@ -517,7 +558,35 @@
         <w:rPr>
           <w:rFonts w:ascii="Georgia" w:hAnsi="Georgia"/>
         </w:rPr>
-        <w:t xml:space="preserve">d by Beggs &amp; Graddy (2009), who </w:t>
+        <w:t xml:space="preserve">d by </w:t>
+      </w:r>
+      <w:proofErr w:type="spellStart"/>
+      <w:r>
+        <w:rPr>
+          <w:rFonts w:ascii="Georgia" w:hAnsi="Georgia"/>
+        </w:rPr>
+        <w:t>Beggs</w:t>
+      </w:r>
+      <w:proofErr w:type="spellEnd"/>
+      <w:r>
+        <w:rPr>
+          <w:rFonts w:ascii="Georgia" w:hAnsi="Georgia"/>
+        </w:rPr>
+        <w:t xml:space="preserve"> &amp; </w:t>
+      </w:r>
+      <w:proofErr w:type="spellStart"/>
+      <w:r>
+        <w:rPr>
+          <w:rFonts w:ascii="Georgia" w:hAnsi="Georgia"/>
+        </w:rPr>
+        <w:t>Graddy</w:t>
+      </w:r>
+      <w:proofErr w:type="spellEnd"/>
+      <w:r>
+        <w:rPr>
+          <w:rFonts w:ascii="Georgia" w:hAnsi="Georgia"/>
+        </w:rPr>
+        <w:t xml:space="preserve"> (2009), who </w:t>
       </w:r>
       <w:r>
         <w:rPr>
@@ -650,7 +719,35 @@
         <w:rPr>
           <w:rFonts w:ascii="Georgia" w:hAnsi="Georgia"/>
         </w:rPr>
-        <w:t>Hence, Beggs &amp; Graddy use o</w:t>
+        <w:t xml:space="preserve">Hence, </w:t>
+      </w:r>
+      <w:proofErr w:type="spellStart"/>
+      <w:r>
+        <w:rPr>
+          <w:rFonts w:ascii="Georgia" w:hAnsi="Georgia"/>
+        </w:rPr>
+        <w:t>Beggs</w:t>
+      </w:r>
+      <w:proofErr w:type="spellEnd"/>
+      <w:r>
+        <w:rPr>
+          <w:rFonts w:ascii="Georgia" w:hAnsi="Georgia"/>
+        </w:rPr>
+        <w:t xml:space="preserve"> &amp; </w:t>
+      </w:r>
+      <w:proofErr w:type="spellStart"/>
+      <w:r>
+        <w:rPr>
+          <w:rFonts w:ascii="Georgia" w:hAnsi="Georgia"/>
+        </w:rPr>
+        <w:t>Graddy</w:t>
+      </w:r>
+      <w:proofErr w:type="spellEnd"/>
+      <w:r>
+        <w:rPr>
+          <w:rFonts w:ascii="Georgia" w:hAnsi="Georgia"/>
+        </w:rPr>
+        <w:t xml:space="preserve"> use o</w:t>
       </w:r>
       <w:r>
         <w:rPr>
@@ -668,31 +765,7 @@
         <w:rPr>
           <w:rFonts w:ascii="Georgia" w:hAnsi="Georgia"/>
         </w:rPr>
-        <w:t>sales.</w:t>
-      </w:r>
-      <w:r>
-        <w:rPr>
-          <w:rFonts w:ascii="Georgia" w:hAnsi="Georgia"/>
-        </w:rPr>
-        <w:t xml:space="preserve"> Later work that includes</w:t>
-      </w:r>
-      <w:r>
-        <w:rPr>
-          <w:rFonts w:ascii="Georgia" w:hAnsi="Georgia"/>
-        </w:rPr>
-        <w:t xml:space="preserve"> anchoring (Graddy et al. 2014) use</w:t>
-      </w:r>
-      <w:r>
-        <w:rPr>
-          <w:rFonts w:ascii="Georgia" w:hAnsi="Georgia"/>
-        </w:rPr>
-        <w:t>s</w:t>
-      </w:r>
-      <w:r>
-        <w:rPr>
-          <w:rFonts w:ascii="Georgia" w:hAnsi="Georgia"/>
-        </w:rPr>
-        <w:t xml:space="preserve"> more data, but </w:t>
+        <w:t>sales – but do find a strong anchoring effect with their carefully constructed regression model.</w:t>
       </w:r>
     </w:p>
     <w:p>
@@ -714,7 +787,35 @@
         <w:rPr>
           <w:rFonts w:ascii="Georgia" w:hAnsi="Georgia"/>
         </w:rPr>
-        <w:t xml:space="preserve"> the model of Beggs &amp; Graddy </w:t>
+        <w:t xml:space="preserve"> the model of </w:t>
+      </w:r>
+      <w:proofErr w:type="spellStart"/>
+      <w:r>
+        <w:rPr>
+          <w:rFonts w:ascii="Georgia" w:hAnsi="Georgia"/>
+        </w:rPr>
+        <w:t>Beggs</w:t>
+      </w:r>
+      <w:proofErr w:type="spellEnd"/>
+      <w:r>
+        <w:rPr>
+          <w:rFonts w:ascii="Georgia" w:hAnsi="Georgia"/>
+        </w:rPr>
+        <w:t xml:space="preserve"> &amp; </w:t>
+      </w:r>
+      <w:proofErr w:type="spellStart"/>
+      <w:r>
+        <w:rPr>
+          <w:rFonts w:ascii="Georgia" w:hAnsi="Georgia"/>
+        </w:rPr>
+        <w:t>Graddy</w:t>
+      </w:r>
+      <w:proofErr w:type="spellEnd"/>
+      <w:r>
+        <w:rPr>
+          <w:rFonts w:ascii="Georgia" w:hAnsi="Georgia"/>
+        </w:rPr>
+        <w:t xml:space="preserve"> </w:t>
       </w:r>
       <w:r>
         <w:rPr>
@@ -744,19 +845,37 @@
         <w:rPr>
           <w:rFonts w:ascii="Georgia" w:hAnsi="Georgia"/>
         </w:rPr>
-        <w:t xml:space="preserve">a new dataset of </w:t>
-      </w:r>
-      <w:r>
-        <w:rPr>
-          <w:rFonts w:ascii="Georgia" w:hAnsi="Georgia"/>
-        </w:rPr>
-        <w:t xml:space="preserve">2006-2015 </w:t>
-      </w:r>
-      <w:r>
-        <w:rPr>
-          <w:rFonts w:ascii="Georgia" w:hAnsi="Georgia"/>
-        </w:rPr>
-        <w:t xml:space="preserve">auction sales of assorted art pieces </w:t>
+        <w:t>a new dataset of</w:t>
+      </w:r>
+      <w:r>
+        <w:rPr>
+          <w:rFonts w:ascii="Georgia" w:hAnsi="Georgia"/>
+        </w:rPr>
+        <w:t xml:space="preserve"> recent</w:t>
+      </w:r>
+      <w:r>
+        <w:rPr>
+          <w:rFonts w:ascii="Georgia" w:hAnsi="Georgia"/>
+        </w:rPr>
+        <w:t xml:space="preserve"> </w:t>
+      </w:r>
+      <w:r>
+        <w:rPr>
+          <w:rFonts w:ascii="Georgia" w:hAnsi="Georgia"/>
+        </w:rPr>
+        <w:t xml:space="preserve">auction sales </w:t>
+      </w:r>
+      <w:r>
+        <w:rPr>
+          <w:rFonts w:ascii="Georgia" w:hAnsi="Georgia"/>
+        </w:rPr>
+        <w:t xml:space="preserve">(2006-2015) </w:t>
+      </w:r>
+      <w:r>
+        <w:rPr>
+          <w:rFonts w:ascii="Georgia" w:hAnsi="Georgia"/>
+        </w:rPr>
+        <w:t xml:space="preserve">of assorted art pieces </w:t>
       </w:r>
       <w:r>
         <w:rPr>
@@ -810,7 +929,42 @@
         <w:rPr>
           <w:rFonts w:ascii="Georgia" w:hAnsi="Georgia"/>
         </w:rPr>
-        <w:t xml:space="preserve"> of Beggs &amp; Graddy by running their original anchoring regressions</w:t>
+        <w:t xml:space="preserve"> of </w:t>
+      </w:r>
+      <w:proofErr w:type="spellStart"/>
+      <w:r>
+        <w:rPr>
+          <w:rFonts w:ascii="Georgia" w:hAnsi="Georgia"/>
+        </w:rPr>
+        <w:t>Beggs</w:t>
+      </w:r>
+      <w:proofErr w:type="spellEnd"/>
+      <w:r>
+        <w:rPr>
+          <w:rFonts w:ascii="Georgia" w:hAnsi="Georgia"/>
+        </w:rPr>
+        <w:t xml:space="preserve"> &amp; </w:t>
+      </w:r>
+      <w:proofErr w:type="spellStart"/>
+      <w:r>
+        <w:rPr>
+          <w:rFonts w:ascii="Georgia" w:hAnsi="Georgia"/>
+        </w:rPr>
+        <w:t>Graddy</w:t>
+      </w:r>
+      <w:proofErr w:type="spellEnd"/>
+      <w:r>
+        <w:rPr>
+          <w:rFonts w:ascii="Georgia" w:hAnsi="Georgia"/>
+        </w:rPr>
+        <w:t xml:space="preserve"> by </w:t>
+      </w:r>
+      <w:r>
+        <w:rPr>
+          <w:rFonts w:ascii="Georgia" w:hAnsi="Georgia"/>
+        </w:rPr>
+        <w:lastRenderedPageBreak/>
+        <w:t>running their original anchoring regressions</w:t>
       </w:r>
       <w:r>
         <w:rPr>
@@ -834,14 +988,7 @@
         <w:rPr>
           <w:rFonts w:ascii="Georgia" w:hAnsi="Georgia"/>
         </w:rPr>
-        <w:t xml:space="preserve">my new </w:t>
-      </w:r>
-      <w:r>
-        <w:rPr>
-          <w:rFonts w:ascii="Georgia" w:hAnsi="Georgia"/>
-        </w:rPr>
-        <w:lastRenderedPageBreak/>
-        <w:t xml:space="preserve">cross-anchoring </w:t>
+        <w:t xml:space="preserve">my new cross-anchoring </w:t>
       </w:r>
       <w:r>
         <w:rPr>
@@ -952,7 +1099,4732 @@
           <w:rFonts w:ascii="Georgia" w:hAnsi="Georgia"/>
         </w:rPr>
         <w:tab/>
-      </w:r>
+        <w:t>Anchoring</w:t>
+      </w:r>
+      <w:r>
+        <w:rPr>
+          <w:rFonts w:ascii="Georgia" w:hAnsi="Georgia"/>
+        </w:rPr>
+        <w:t xml:space="preserve"> </w:t>
+      </w:r>
+      <w:r>
+        <w:rPr>
+          <w:rFonts w:ascii="Georgia" w:hAnsi="Georgia"/>
+        </w:rPr>
+        <w:t>is a well-</w:t>
+      </w:r>
+      <w:r>
+        <w:rPr>
+          <w:rFonts w:ascii="Georgia" w:hAnsi="Georgia"/>
+        </w:rPr>
+        <w:t>studied</w:t>
+      </w:r>
+      <w:r>
+        <w:rPr>
+          <w:rFonts w:ascii="Georgia" w:hAnsi="Georgia"/>
+        </w:rPr>
+        <w:t xml:space="preserve"> </w:t>
+      </w:r>
+      <w:r>
+        <w:rPr>
+          <w:rFonts w:ascii="Georgia" w:hAnsi="Georgia"/>
+        </w:rPr>
+        <w:t>bia</w:t>
+      </w:r>
+      <w:r>
+        <w:rPr>
+          <w:rFonts w:ascii="Georgia" w:hAnsi="Georgia"/>
+        </w:rPr>
+        <w:t xml:space="preserve">s in psychology and behavioral </w:t>
+      </w:r>
+      <w:r>
+        <w:rPr>
+          <w:rFonts w:ascii="Georgia" w:hAnsi="Georgia"/>
+        </w:rPr>
+        <w:t>sciences</w:t>
+      </w:r>
+      <w:r>
+        <w:rPr>
+          <w:rFonts w:ascii="Georgia" w:hAnsi="Georgia"/>
+        </w:rPr>
+        <w:t xml:space="preserve">. </w:t>
+      </w:r>
+      <w:r>
+        <w:rPr>
+          <w:rFonts w:ascii="Georgia" w:hAnsi="Georgia"/>
+        </w:rPr>
+        <w:t>The seminal work on anchoring was first conducte</w:t>
+      </w:r>
+      <w:r>
+        <w:rPr>
+          <w:rFonts w:ascii="Georgia" w:hAnsi="Georgia"/>
+        </w:rPr>
+        <w:t xml:space="preserve">d by </w:t>
+      </w:r>
+      <w:proofErr w:type="spellStart"/>
+      <w:r>
+        <w:rPr>
+          <w:rFonts w:ascii="Georgia" w:hAnsi="Georgia"/>
+        </w:rPr>
+        <w:t>Tversky</w:t>
+      </w:r>
+      <w:proofErr w:type="spellEnd"/>
+      <w:r>
+        <w:rPr>
+          <w:rFonts w:ascii="Georgia" w:hAnsi="Georgia"/>
+        </w:rPr>
+        <w:t xml:space="preserve"> &amp; </w:t>
+      </w:r>
+      <w:proofErr w:type="spellStart"/>
+      <w:r>
+        <w:rPr>
+          <w:rFonts w:ascii="Georgia" w:hAnsi="Georgia"/>
+        </w:rPr>
+        <w:t>Kahneman</w:t>
+      </w:r>
+      <w:proofErr w:type="spellEnd"/>
+      <w:r>
+        <w:rPr>
+          <w:rFonts w:ascii="Georgia" w:hAnsi="Georgia"/>
+        </w:rPr>
+        <w:t xml:space="preserve"> (1974),</w:t>
+      </w:r>
+      <w:r>
+        <w:rPr>
+          <w:rFonts w:ascii="Georgia" w:hAnsi="Georgia"/>
+        </w:rPr>
+        <w:t xml:space="preserve"> who conducted the experiment described above</w:t>
+      </w:r>
+      <w:r>
+        <w:rPr>
+          <w:rStyle w:val="FootnoteReference"/>
+          <w:rFonts w:ascii="Georgia" w:hAnsi="Georgia"/>
+        </w:rPr>
+        <w:footnoteReference w:id="5"/>
+      </w:r>
+      <w:r>
+        <w:rPr>
+          <w:rFonts w:ascii="Georgia" w:hAnsi="Georgia"/>
+        </w:rPr>
+        <w:t>.</w:t>
+      </w:r>
+      <w:r>
+        <w:rPr>
+          <w:rFonts w:ascii="Georgia" w:hAnsi="Georgia"/>
+        </w:rPr>
+        <w:t xml:space="preserve"> </w:t>
+      </w:r>
+      <w:r>
+        <w:rPr>
+          <w:rFonts w:ascii="Georgia" w:hAnsi="Georgia"/>
+        </w:rPr>
+        <w:t xml:space="preserve">Some studies show that </w:t>
+      </w:r>
+      <w:r>
+        <w:rPr>
+          <w:rFonts w:ascii="Georgia" w:hAnsi="Georgia"/>
+        </w:rPr>
+        <w:t>people formulate estimates more quickly when provided with numbers to anchor on</w:t>
+      </w:r>
+      <w:r>
+        <w:rPr>
+          <w:rStyle w:val="FootnoteReference"/>
+          <w:rFonts w:ascii="Georgia" w:hAnsi="Georgia"/>
+        </w:rPr>
+        <w:footnoteReference w:id="6"/>
+      </w:r>
+      <w:r>
+        <w:rPr>
+          <w:rFonts w:ascii="Georgia" w:hAnsi="Georgia"/>
+        </w:rPr>
+        <w:t>,</w:t>
+      </w:r>
+      <w:r>
+        <w:rPr>
+          <w:rFonts w:ascii="Georgia" w:hAnsi="Georgia"/>
+        </w:rPr>
+        <w:t xml:space="preserve"> while others show that anchoring decreases – but does not altogether vanish </w:t>
+      </w:r>
+      <w:r>
+        <w:rPr>
+          <w:rFonts w:ascii="Georgia" w:hAnsi="Georgia"/>
+        </w:rPr>
+        <w:t>–</w:t>
+      </w:r>
+      <w:r>
+        <w:rPr>
+          <w:rFonts w:ascii="Georgia" w:hAnsi="Georgia"/>
+        </w:rPr>
+        <w:t xml:space="preserve"> </w:t>
+      </w:r>
+      <w:r>
+        <w:rPr>
+          <w:rFonts w:ascii="Georgia" w:hAnsi="Georgia"/>
+        </w:rPr>
+        <w:t>with increased cognitive ability</w:t>
+      </w:r>
+      <w:r>
+        <w:rPr>
+          <w:rStyle w:val="FootnoteReference"/>
+          <w:rFonts w:ascii="Georgia" w:hAnsi="Georgia"/>
+        </w:rPr>
+        <w:footnoteReference w:id="7"/>
+      </w:r>
+      <w:r>
+        <w:rPr>
+          <w:rFonts w:ascii="Georgia" w:hAnsi="Georgia"/>
+        </w:rPr>
+        <w:t>.</w:t>
+      </w:r>
+      <w:r>
+        <w:rPr>
+          <w:rFonts w:ascii="Georgia" w:hAnsi="Georgia"/>
+        </w:rPr>
+        <w:t xml:space="preserve"> </w:t>
+      </w:r>
+      <w:r>
+        <w:rPr>
+          <w:rFonts w:ascii="Georgia" w:hAnsi="Georgia"/>
+        </w:rPr>
+        <w:t>Other studies demonstrate that anchoring is extremely difficult to avoid</w:t>
+      </w:r>
+      <w:r>
+        <w:rPr>
+          <w:rFonts w:ascii="Georgia" w:hAnsi="Georgia"/>
+        </w:rPr>
+        <w:t xml:space="preserve">, even if the anchors are obviously </w:t>
+      </w:r>
+      <w:r>
+        <w:rPr>
+          <w:rFonts w:ascii="Georgia" w:hAnsi="Georgia"/>
+        </w:rPr>
+        <w:t>incorrect.</w:t>
+      </w:r>
+      <w:r>
+        <w:rPr>
+          <w:rStyle w:val="FootnoteReference"/>
+          <w:rFonts w:ascii="Georgia" w:hAnsi="Georgia"/>
+        </w:rPr>
+        <w:footnoteReference w:id="8"/>
+      </w:r>
+      <w:r>
+        <w:rPr>
+          <w:rFonts w:ascii="Georgia" w:hAnsi="Georgia"/>
+        </w:rPr>
+        <w:t xml:space="preserve"> </w:t>
+      </w:r>
+      <w:r>
+        <w:rPr>
+          <w:rFonts w:ascii="Georgia" w:hAnsi="Georgia"/>
+        </w:rPr>
+        <w:t xml:space="preserve">Within economics, </w:t>
+      </w:r>
+      <w:r>
+        <w:rPr>
+          <w:rFonts w:ascii="Georgia" w:hAnsi="Georgia"/>
+        </w:rPr>
+        <w:t>some work has been conducted</w:t>
+      </w:r>
+      <w:r>
+        <w:rPr>
+          <w:rFonts w:ascii="Georgia" w:hAnsi="Georgia"/>
+        </w:rPr>
+        <w:t xml:space="preserve"> with </w:t>
+      </w:r>
+      <w:r>
+        <w:rPr>
+          <w:rFonts w:ascii="Georgia" w:hAnsi="Georgia"/>
+        </w:rPr>
+        <w:t xml:space="preserve">historical </w:t>
+      </w:r>
+      <w:r>
+        <w:rPr>
+          <w:rFonts w:ascii="Georgia" w:hAnsi="Georgia"/>
+        </w:rPr>
+        <w:t xml:space="preserve">market data, examining past prices and indices </w:t>
+      </w:r>
+      <w:r>
+        <w:rPr>
+          <w:rFonts w:ascii="Georgia" w:hAnsi="Georgia"/>
+        </w:rPr>
+        <w:t xml:space="preserve">for unchanging goods and current demand </w:t>
+      </w:r>
+      <w:r>
+        <w:rPr>
+          <w:rFonts w:ascii="Georgia" w:hAnsi="Georgia"/>
+        </w:rPr>
+        <w:t>to evaluate</w:t>
+      </w:r>
+      <w:r>
+        <w:rPr>
+          <w:rFonts w:ascii="Georgia" w:hAnsi="Georgia"/>
+        </w:rPr>
+        <w:t xml:space="preserve"> potential anchoring</w:t>
+      </w:r>
+      <w:r>
+        <w:rPr>
+          <w:rStyle w:val="FootnoteReference"/>
+          <w:rFonts w:ascii="Georgia" w:hAnsi="Georgia"/>
+        </w:rPr>
+        <w:footnoteReference w:id="9"/>
+      </w:r>
+      <w:r>
+        <w:rPr>
+          <w:rFonts w:ascii="Georgia" w:hAnsi="Georgia"/>
+        </w:rPr>
+        <w:t xml:space="preserve"> </w:t>
+      </w:r>
+      <w:r>
+        <w:rPr>
+          <w:rStyle w:val="FootnoteReference"/>
+          <w:rFonts w:ascii="Georgia" w:hAnsi="Georgia"/>
+        </w:rPr>
+        <w:footnoteReference w:id="10"/>
+      </w:r>
+      <w:r>
+        <w:rPr>
+          <w:rFonts w:ascii="Georgia" w:hAnsi="Georgia"/>
+        </w:rPr>
+        <w:t xml:space="preserve">. </w:t>
+      </w:r>
+      <w:r>
+        <w:rPr>
+          <w:rFonts w:ascii="Georgia" w:hAnsi="Georgia"/>
+        </w:rPr>
+        <w:t>The bias</w:t>
+      </w:r>
+      <w:r>
+        <w:rPr>
+          <w:rFonts w:ascii="Georgia" w:hAnsi="Georgia"/>
+        </w:rPr>
+        <w:t xml:space="preserve"> appears in many fields from </w:t>
+      </w:r>
+      <w:r>
+        <w:rPr>
+          <w:rFonts w:ascii="Georgia" w:hAnsi="Georgia"/>
+        </w:rPr>
+        <w:t>accounting</w:t>
+      </w:r>
+      <w:r>
+        <w:rPr>
+          <w:rStyle w:val="FootnoteReference"/>
+          <w:rFonts w:ascii="Georgia" w:hAnsi="Georgia"/>
+        </w:rPr>
+        <w:footnoteReference w:id="11"/>
+      </w:r>
+      <w:r>
+        <w:rPr>
+          <w:rFonts w:ascii="Georgia" w:hAnsi="Georgia"/>
+        </w:rPr>
+        <w:t xml:space="preserve"> </w:t>
+      </w:r>
+      <w:r>
+        <w:rPr>
+          <w:rFonts w:ascii="Georgia" w:hAnsi="Georgia"/>
+        </w:rPr>
+        <w:t>to neuroscience</w:t>
+      </w:r>
+      <w:r>
+        <w:rPr>
+          <w:rStyle w:val="FootnoteReference"/>
+          <w:rFonts w:ascii="Georgia" w:hAnsi="Georgia"/>
+        </w:rPr>
+        <w:footnoteReference w:id="12"/>
+      </w:r>
+      <w:r>
+        <w:rPr>
+          <w:rFonts w:ascii="Georgia" w:hAnsi="Georgia"/>
+        </w:rPr>
+        <w:t>, and a</w:t>
+      </w:r>
+      <w:r>
+        <w:rPr>
+          <w:rFonts w:ascii="Georgia" w:hAnsi="Georgia"/>
+        </w:rPr>
+        <w:t xml:space="preserve">uctions </w:t>
+      </w:r>
+      <w:r>
+        <w:rPr>
+          <w:rFonts w:ascii="Georgia" w:hAnsi="Georgia"/>
+        </w:rPr>
+        <w:t>are no exception.</w:t>
+      </w:r>
+    </w:p>
+    <w:p>
+      <w:pPr>
+        <w:spacing w:before="240"/>
+        <w:ind w:firstLine="720"/>
+        <w:jc w:val="left"/>
+        <w:rPr>
+          <w:rFonts w:ascii="Georgia" w:hAnsi="Georgia"/>
+        </w:rPr>
+      </w:pPr>
+      <w:r>
+        <w:rPr>
+          <w:rFonts w:ascii="Georgia" w:hAnsi="Georgia"/>
+        </w:rPr>
+        <w:t xml:space="preserve">Within an auction, there are many </w:t>
+      </w:r>
+      <w:r>
+        <w:rPr>
+          <w:rFonts w:ascii="Georgia" w:hAnsi="Georgia"/>
+        </w:rPr>
+        <w:t xml:space="preserve">potential sources for anchoring. For example, </w:t>
+      </w:r>
+      <w:r>
+        <w:rPr>
+          <w:rFonts w:ascii="Georgia" w:hAnsi="Georgia"/>
+        </w:rPr>
+        <w:t xml:space="preserve">some work shows how </w:t>
+      </w:r>
+      <w:r>
+        <w:rPr>
+          <w:rFonts w:ascii="Georgia" w:hAnsi="Georgia"/>
+        </w:rPr>
+        <w:t>b</w:t>
+      </w:r>
+      <w:r>
+        <w:rPr>
+          <w:rFonts w:ascii="Georgia" w:hAnsi="Georgia"/>
+        </w:rPr>
+        <w:t xml:space="preserve">uyers may anchor on low </w:t>
+      </w:r>
+      <w:r>
+        <w:rPr>
+          <w:rFonts w:ascii="Georgia" w:hAnsi="Georgia"/>
+        </w:rPr>
+        <w:t>reserve price</w:t>
+      </w:r>
+      <w:r>
+        <w:rPr>
+          <w:rFonts w:ascii="Georgia" w:hAnsi="Georgia"/>
+        </w:rPr>
+        <w:t xml:space="preserve">s by </w:t>
+      </w:r>
+      <w:r>
+        <w:rPr>
+          <w:rFonts w:ascii="Georgia" w:hAnsi="Georgia"/>
+        </w:rPr>
+        <w:t xml:space="preserve">reducing </w:t>
+      </w:r>
+      <w:r>
+        <w:rPr>
+          <w:rFonts w:ascii="Georgia" w:hAnsi="Georgia"/>
+        </w:rPr>
+        <w:t>their range of bids</w:t>
+      </w:r>
+      <w:r>
+        <w:rPr>
+          <w:rStyle w:val="FootnoteReference"/>
+          <w:rFonts w:ascii="Georgia" w:hAnsi="Georgia"/>
+        </w:rPr>
+        <w:footnoteReference w:id="13"/>
+      </w:r>
+      <w:r>
+        <w:rPr>
+          <w:rFonts w:ascii="Georgia" w:hAnsi="Georgia"/>
+        </w:rPr>
+        <w:t xml:space="preserve">, while another study discusses </w:t>
+      </w:r>
+      <w:r>
+        <w:rPr>
+          <w:rFonts w:ascii="Georgia" w:hAnsi="Georgia"/>
+        </w:rPr>
+        <w:t xml:space="preserve">a </w:t>
+      </w:r>
+      <w:r>
+        <w:rPr>
+          <w:rFonts w:ascii="Georgia" w:hAnsi="Georgia"/>
+        </w:rPr>
+        <w:t xml:space="preserve">how </w:t>
+      </w:r>
+      <w:r>
+        <w:rPr>
+          <w:rFonts w:ascii="Georgia" w:hAnsi="Georgia"/>
+        </w:rPr>
+        <w:t xml:space="preserve">a </w:t>
+      </w:r>
+      <w:r>
+        <w:rPr>
+          <w:rFonts w:ascii="Georgia" w:hAnsi="Georgia"/>
+        </w:rPr>
+        <w:t>high</w:t>
+      </w:r>
+      <w:r>
+        <w:rPr>
+          <w:rFonts w:ascii="Georgia" w:hAnsi="Georgia"/>
+        </w:rPr>
+        <w:t>er</w:t>
+      </w:r>
+      <w:r>
+        <w:rPr>
+          <w:rFonts w:ascii="Georgia" w:hAnsi="Georgia"/>
+        </w:rPr>
+        <w:t xml:space="preserve"> </w:t>
+      </w:r>
+      <w:r>
+        <w:rPr>
+          <w:rFonts w:ascii="Georgia" w:hAnsi="Georgia"/>
+        </w:rPr>
+        <w:t>“</w:t>
+      </w:r>
+      <w:r>
+        <w:rPr>
+          <w:rFonts w:ascii="Georgia" w:hAnsi="Georgia"/>
+        </w:rPr>
+        <w:t xml:space="preserve">Buy </w:t>
+      </w:r>
+      <w:r>
+        <w:rPr>
+          <w:rFonts w:ascii="Georgia" w:hAnsi="Georgia"/>
+        </w:rPr>
+        <w:t>Now”</w:t>
+      </w:r>
+      <w:r>
+        <w:rPr>
+          <w:rFonts w:ascii="Georgia" w:hAnsi="Georgia"/>
+        </w:rPr>
+        <w:t xml:space="preserve"> </w:t>
+      </w:r>
+      <w:r>
+        <w:rPr>
+          <w:rFonts w:ascii="Georgia" w:hAnsi="Georgia"/>
+        </w:rPr>
+        <w:t>price</w:t>
+      </w:r>
+      <w:r>
+        <w:rPr>
+          <w:rFonts w:ascii="Georgia" w:hAnsi="Georgia"/>
+        </w:rPr>
+        <w:t xml:space="preserve"> </w:t>
+      </w:r>
+      <w:r>
+        <w:rPr>
+          <w:rFonts w:ascii="Georgia" w:hAnsi="Georgia"/>
+        </w:rPr>
+        <w:t xml:space="preserve">in online auctions </w:t>
+      </w:r>
+      <w:r>
+        <w:rPr>
+          <w:rFonts w:ascii="Georgia" w:hAnsi="Georgia"/>
+        </w:rPr>
+        <w:t xml:space="preserve">can </w:t>
+      </w:r>
+      <w:r>
+        <w:rPr>
+          <w:rFonts w:ascii="Georgia" w:hAnsi="Georgia"/>
+        </w:rPr>
+        <w:t>induce people to bid significantly higher</w:t>
+      </w:r>
+      <w:r>
+        <w:rPr>
+          <w:rStyle w:val="FootnoteReference"/>
+          <w:rFonts w:ascii="Georgia" w:hAnsi="Georgia"/>
+        </w:rPr>
+        <w:footnoteReference w:id="14"/>
+      </w:r>
+      <w:r>
+        <w:rPr>
+          <w:rFonts w:ascii="Georgia" w:hAnsi="Georgia"/>
+        </w:rPr>
+        <w:t>.</w:t>
+      </w:r>
+      <w:r>
+        <w:rPr>
+          <w:rFonts w:ascii="Georgia" w:hAnsi="Georgia"/>
+        </w:rPr>
+        <w:t xml:space="preserve"> </w:t>
+      </w:r>
+      <w:r>
+        <w:rPr>
+          <w:rFonts w:ascii="Georgia" w:hAnsi="Georgia"/>
+        </w:rPr>
+        <w:t xml:space="preserve">While </w:t>
+      </w:r>
+      <w:r>
+        <w:rPr>
+          <w:rFonts w:ascii="Georgia" w:hAnsi="Georgia"/>
+        </w:rPr>
+        <w:t xml:space="preserve">buyers </w:t>
+      </w:r>
+      <w:r>
+        <w:rPr>
+          <w:rFonts w:ascii="Georgia" w:hAnsi="Georgia"/>
+        </w:rPr>
+        <w:t>may anchor on</w:t>
+      </w:r>
+      <w:r>
+        <w:rPr>
+          <w:rFonts w:ascii="Georgia" w:hAnsi="Georgia"/>
+        </w:rPr>
+        <w:t xml:space="preserve"> the</w:t>
+      </w:r>
+      <w:r>
+        <w:rPr>
+          <w:rFonts w:ascii="Georgia" w:hAnsi="Georgia"/>
+        </w:rPr>
+        <w:t xml:space="preserve"> starting bids </w:t>
+      </w:r>
+      <w:r>
+        <w:rPr>
+          <w:rFonts w:ascii="Georgia" w:hAnsi="Georgia"/>
+        </w:rPr>
+        <w:t xml:space="preserve">of other buyers </w:t>
+      </w:r>
+      <w:r>
+        <w:rPr>
+          <w:rFonts w:ascii="Georgia" w:hAnsi="Georgia"/>
+        </w:rPr>
+        <w:t xml:space="preserve">and </w:t>
+      </w:r>
+      <w:r>
+        <w:rPr>
+          <w:rFonts w:ascii="Georgia" w:hAnsi="Georgia"/>
+        </w:rPr>
+        <w:t xml:space="preserve">instant buy prices, sellers may </w:t>
+      </w:r>
+      <w:r>
+        <w:rPr>
+          <w:rFonts w:ascii="Georgia" w:hAnsi="Georgia"/>
+        </w:rPr>
+        <w:t>anchor on</w:t>
+      </w:r>
+      <w:r>
+        <w:rPr>
+          <w:rFonts w:ascii="Georgia" w:hAnsi="Georgia"/>
+        </w:rPr>
+        <w:t xml:space="preserve"> expert estimates and</w:t>
+      </w:r>
+      <w:r>
+        <w:rPr>
+          <w:rFonts w:ascii="Georgia" w:hAnsi="Georgia"/>
+        </w:rPr>
+        <w:t xml:space="preserve"> </w:t>
+      </w:r>
+      <w:r>
+        <w:rPr>
+          <w:rFonts w:ascii="Georgia" w:hAnsi="Georgia"/>
+        </w:rPr>
+        <w:t>p</w:t>
+      </w:r>
+      <w:r>
+        <w:rPr>
+          <w:rFonts w:ascii="Georgia" w:hAnsi="Georgia"/>
+        </w:rPr>
+        <w:t xml:space="preserve">rices set by other sellers. </w:t>
+      </w:r>
+      <w:r>
+        <w:rPr>
+          <w:rFonts w:ascii="Georgia" w:hAnsi="Georgia"/>
+        </w:rPr>
+        <w:t xml:space="preserve">During the </w:t>
+      </w:r>
+      <w:r>
+        <w:rPr>
+          <w:rFonts w:ascii="Georgia" w:hAnsi="Georgia"/>
+        </w:rPr>
+        <w:t>bustle</w:t>
+      </w:r>
+      <w:r>
+        <w:rPr>
+          <w:rFonts w:ascii="Georgia" w:hAnsi="Georgia"/>
+        </w:rPr>
+        <w:t xml:space="preserve"> of </w:t>
+      </w:r>
+      <w:r>
+        <w:rPr>
+          <w:rFonts w:ascii="Georgia" w:hAnsi="Georgia"/>
+        </w:rPr>
+        <w:t>real-time auction</w:t>
+      </w:r>
+      <w:r>
+        <w:rPr>
+          <w:rFonts w:ascii="Georgia" w:hAnsi="Georgia"/>
+        </w:rPr>
+        <w:t>s</w:t>
+      </w:r>
+      <w:r>
+        <w:rPr>
+          <w:rFonts w:ascii="Georgia" w:hAnsi="Georgia"/>
+        </w:rPr>
+        <w:t xml:space="preserve">, it is likely that anchoring </w:t>
+      </w:r>
+      <w:r>
+        <w:rPr>
+          <w:rFonts w:ascii="Georgia" w:hAnsi="Georgia"/>
+        </w:rPr>
+        <w:t>is even more prevalent</w:t>
+      </w:r>
+      <w:r>
+        <w:rPr>
+          <w:rFonts w:ascii="Georgia" w:hAnsi="Georgia"/>
+        </w:rPr>
+        <w:t xml:space="preserve"> in how bidders might anchor on each other’s bids</w:t>
+      </w:r>
+      <w:r>
+        <w:rPr>
+          <w:rFonts w:ascii="Georgia" w:hAnsi="Georgia"/>
+        </w:rPr>
+        <w:t xml:space="preserve">, since some research suggests that emotions play a strong role in driving </w:t>
+      </w:r>
+      <w:r>
+        <w:rPr>
+          <w:rFonts w:ascii="Georgia" w:hAnsi="Georgia"/>
+        </w:rPr>
+        <w:t>the auction process</w:t>
+      </w:r>
+      <w:r>
+        <w:rPr>
+          <w:rStyle w:val="FootnoteReference"/>
+          <w:rFonts w:ascii="Georgia" w:hAnsi="Georgia"/>
+        </w:rPr>
+        <w:footnoteReference w:id="15"/>
+      </w:r>
+      <w:r>
+        <w:rPr>
+          <w:rFonts w:ascii="Georgia" w:hAnsi="Georgia"/>
+        </w:rPr>
+        <w:t>.</w:t>
+      </w:r>
+      <w:r>
+        <w:rPr>
+          <w:rFonts w:ascii="Georgia" w:hAnsi="Georgia"/>
+        </w:rPr>
+        <w:t xml:space="preserve"> </w:t>
+      </w:r>
+      <w:r>
+        <w:rPr>
+          <w:rFonts w:ascii="Georgia" w:hAnsi="Georgia"/>
+        </w:rPr>
+        <w:t xml:space="preserve">A growing </w:t>
+      </w:r>
+      <w:r>
+        <w:rPr>
+          <w:rFonts w:ascii="Georgia" w:hAnsi="Georgia"/>
+        </w:rPr>
+        <w:t xml:space="preserve">body of literature studies </w:t>
+      </w:r>
+      <w:r>
+        <w:rPr>
+          <w:rFonts w:ascii="Georgia" w:hAnsi="Georgia"/>
+        </w:rPr>
+        <w:t xml:space="preserve">the role of emotions within </w:t>
+      </w:r>
+      <w:r>
+        <w:rPr>
+          <w:rFonts w:ascii="Georgia" w:hAnsi="Georgia"/>
+        </w:rPr>
+        <w:t xml:space="preserve">auctions for art: </w:t>
+      </w:r>
+      <w:r>
+        <w:rPr>
+          <w:rFonts w:ascii="Georgia" w:hAnsi="Georgia"/>
+        </w:rPr>
+        <w:t>De Silva et al.</w:t>
+      </w:r>
+      <w:r>
+        <w:rPr>
+          <w:rFonts w:ascii="Georgia" w:hAnsi="Georgia"/>
+        </w:rPr>
+        <w:t xml:space="preserve"> (2012), for inst</w:t>
+      </w:r>
+      <w:r>
+        <w:rPr>
+          <w:rFonts w:ascii="Georgia" w:hAnsi="Georgia"/>
+        </w:rPr>
+        <w:t xml:space="preserve">ance, use weather data as a proxy </w:t>
+      </w:r>
+      <w:r>
+        <w:rPr>
+          <w:rFonts w:ascii="Georgia" w:hAnsi="Georgia"/>
+        </w:rPr>
+        <w:t xml:space="preserve">for </w:t>
+      </w:r>
+      <w:r>
+        <w:rPr>
+          <w:rFonts w:ascii="Georgia" w:hAnsi="Georgia"/>
+        </w:rPr>
+        <w:t xml:space="preserve">mood, and find a significant </w:t>
+      </w:r>
+      <w:r>
+        <w:rPr>
+          <w:rFonts w:ascii="Georgia" w:hAnsi="Georgia"/>
+        </w:rPr>
+        <w:t xml:space="preserve">positive association between </w:t>
+      </w:r>
+      <w:r>
+        <w:rPr>
+          <w:rFonts w:ascii="Georgia" w:hAnsi="Georgia"/>
+        </w:rPr>
+        <w:t>favorable</w:t>
+      </w:r>
+      <w:r>
+        <w:rPr>
+          <w:rFonts w:ascii="Georgia" w:hAnsi="Georgia"/>
+        </w:rPr>
+        <w:t xml:space="preserve"> weather and</w:t>
+      </w:r>
+      <w:r>
+        <w:rPr>
+          <w:rFonts w:ascii="Georgia" w:hAnsi="Georgia"/>
+        </w:rPr>
+        <w:t xml:space="preserve"> art prices</w:t>
+      </w:r>
+      <w:r>
+        <w:rPr>
+          <w:rStyle w:val="FootnoteReference"/>
+          <w:rFonts w:ascii="Georgia" w:hAnsi="Georgia"/>
+        </w:rPr>
+        <w:footnoteReference w:id="16"/>
+      </w:r>
+      <w:r>
+        <w:rPr>
+          <w:rFonts w:ascii="Georgia" w:hAnsi="Georgia"/>
+        </w:rPr>
+        <w:t xml:space="preserve">. </w:t>
+      </w:r>
+    </w:p>
+    <w:p>
+      <w:pPr>
+        <w:spacing w:before="240"/>
+        <w:ind w:firstLine="720"/>
+        <w:jc w:val="left"/>
+        <w:rPr>
+          <w:rFonts w:ascii="Georgia" w:hAnsi="Georgia"/>
+        </w:rPr>
+      </w:pPr>
+      <w:r>
+        <w:rPr>
+          <w:rFonts w:ascii="Georgia" w:hAnsi="Georgia"/>
+        </w:rPr>
+        <w:t xml:space="preserve">Some work has been conducted </w:t>
+      </w:r>
+      <w:r>
+        <w:rPr>
+          <w:rFonts w:ascii="Georgia" w:hAnsi="Georgia"/>
+        </w:rPr>
+        <w:t xml:space="preserve">specifically </w:t>
+      </w:r>
+      <w:r>
+        <w:rPr>
+          <w:rFonts w:ascii="Georgia" w:hAnsi="Georgia"/>
+        </w:rPr>
+        <w:t>on anchoring within art auctions.</w:t>
+      </w:r>
+      <w:r>
+        <w:rPr>
+          <w:rFonts w:ascii="Georgia" w:hAnsi="Georgia"/>
+        </w:rPr>
+        <w:t xml:space="preserve"> </w:t>
+      </w:r>
+      <w:r>
+        <w:rPr>
+          <w:rFonts w:ascii="Georgia" w:hAnsi="Georgia"/>
+        </w:rPr>
+        <w:t>The primary work is that of</w:t>
+      </w:r>
+      <w:r>
+        <w:rPr>
+          <w:rFonts w:ascii="Georgia" w:hAnsi="Georgia"/>
+        </w:rPr>
+        <w:t xml:space="preserve"> </w:t>
+      </w:r>
+      <w:proofErr w:type="spellStart"/>
+      <w:r>
+        <w:rPr>
+          <w:rFonts w:ascii="Georgia" w:hAnsi="Georgia"/>
+        </w:rPr>
+        <w:t>Beggs</w:t>
+      </w:r>
+      <w:proofErr w:type="spellEnd"/>
+      <w:r>
+        <w:rPr>
+          <w:rFonts w:ascii="Georgia" w:hAnsi="Georgia"/>
+        </w:rPr>
+        <w:t xml:space="preserve"> &amp; </w:t>
+      </w:r>
+      <w:proofErr w:type="spellStart"/>
+      <w:r>
+        <w:rPr>
+          <w:rFonts w:ascii="Georgia" w:hAnsi="Georgia"/>
+        </w:rPr>
+        <w:t>Graddy</w:t>
+      </w:r>
+      <w:proofErr w:type="spellEnd"/>
+      <w:r>
+        <w:rPr>
+          <w:rFonts w:ascii="Georgia" w:hAnsi="Georgia"/>
+        </w:rPr>
+        <w:t xml:space="preserve"> (2009)</w:t>
+      </w:r>
+      <w:r>
+        <w:rPr>
+          <w:rFonts w:ascii="Georgia" w:hAnsi="Georgia"/>
+        </w:rPr>
+        <w:t>, who</w:t>
+      </w:r>
+      <w:r>
+        <w:rPr>
+          <w:rFonts w:ascii="Georgia" w:hAnsi="Georgia"/>
+        </w:rPr>
+        <w:t xml:space="preserve"> find that </w:t>
+      </w:r>
+      <w:r>
+        <w:rPr>
+          <w:rFonts w:ascii="Georgia" w:hAnsi="Georgia"/>
+        </w:rPr>
+        <w:t xml:space="preserve">the previous sale price of a </w:t>
+      </w:r>
+      <w:r>
+        <w:rPr>
+          <w:rFonts w:ascii="Georgia" w:hAnsi="Georgia"/>
+        </w:rPr>
+        <w:lastRenderedPageBreak/>
+        <w:t xml:space="preserve">painting significantly impacts its </w:t>
+      </w:r>
+      <w:r>
+        <w:rPr>
+          <w:rFonts w:ascii="Georgia" w:hAnsi="Georgia"/>
+        </w:rPr>
+        <w:t>current sale due to anchoring</w:t>
+      </w:r>
+      <w:r>
+        <w:rPr>
+          <w:rStyle w:val="FootnoteReference"/>
+          <w:rFonts w:ascii="Georgia" w:hAnsi="Georgia"/>
+        </w:rPr>
+        <w:footnoteReference w:id="17"/>
+      </w:r>
+      <w:r>
+        <w:rPr>
+          <w:rFonts w:ascii="Georgia" w:hAnsi="Georgia"/>
+        </w:rPr>
+        <w:t>. This result is further confirmed</w:t>
+      </w:r>
+      <w:r>
+        <w:rPr>
+          <w:rFonts w:ascii="Georgia" w:hAnsi="Georgia"/>
+        </w:rPr>
+        <w:t xml:space="preserve"> with more data in </w:t>
+      </w:r>
+      <w:proofErr w:type="spellStart"/>
+      <w:r>
+        <w:rPr>
+          <w:rFonts w:ascii="Georgia" w:hAnsi="Georgia"/>
+        </w:rPr>
+        <w:t>Graddy</w:t>
+      </w:r>
+      <w:proofErr w:type="spellEnd"/>
+      <w:r>
+        <w:rPr>
+          <w:rFonts w:ascii="Georgia" w:hAnsi="Georgia"/>
+        </w:rPr>
+        <w:t xml:space="preserve"> et al. (2014), who </w:t>
+      </w:r>
+      <w:r>
+        <w:rPr>
+          <w:rFonts w:ascii="Georgia" w:hAnsi="Georgia"/>
+        </w:rPr>
+        <w:t xml:space="preserve">find that </w:t>
+      </w:r>
+      <w:r>
+        <w:rPr>
+          <w:rFonts w:ascii="Georgia" w:hAnsi="Georgia"/>
+        </w:rPr>
+        <w:t>anchoring</w:t>
+      </w:r>
+      <w:r>
+        <w:rPr>
+          <w:rFonts w:ascii="Georgia" w:hAnsi="Georgia"/>
+        </w:rPr>
+        <w:t xml:space="preserve"> among buyers</w:t>
+      </w:r>
+      <w:r>
+        <w:rPr>
+          <w:rFonts w:ascii="Georgia" w:hAnsi="Georgia"/>
+        </w:rPr>
+        <w:t xml:space="preserve"> is stronger for items that are resold quickly</w:t>
+      </w:r>
+      <w:r>
+        <w:rPr>
+          <w:rStyle w:val="FootnoteReference"/>
+          <w:rFonts w:ascii="Georgia" w:hAnsi="Georgia"/>
+        </w:rPr>
+        <w:footnoteReference w:id="18"/>
+      </w:r>
+      <w:r>
+        <w:rPr>
+          <w:rFonts w:ascii="Georgia" w:hAnsi="Georgia"/>
+        </w:rPr>
+        <w:t>. Hong et al. (2015)</w:t>
+      </w:r>
+      <w:r>
+        <w:rPr>
+          <w:rFonts w:ascii="Georgia" w:hAnsi="Georgia"/>
+        </w:rPr>
+        <w:t xml:space="preserve"> examine </w:t>
+      </w:r>
+      <w:r>
+        <w:rPr>
+          <w:rFonts w:ascii="Georgia" w:hAnsi="Georgia"/>
+        </w:rPr>
+        <w:t>aggregated painting sales</w:t>
+      </w:r>
+      <w:r>
+        <w:rPr>
+          <w:rFonts w:ascii="Georgia" w:hAnsi="Georgia"/>
+        </w:rPr>
+        <w:t xml:space="preserve"> </w:t>
+      </w:r>
+      <w:r>
+        <w:rPr>
+          <w:rFonts w:ascii="Georgia" w:hAnsi="Georgia"/>
+        </w:rPr>
+        <w:t>for</w:t>
+      </w:r>
+      <w:r>
+        <w:rPr>
+          <w:rFonts w:ascii="Georgia" w:hAnsi="Georgia"/>
+        </w:rPr>
+        <w:t xml:space="preserve"> Sotheby’s and Christie’</w:t>
+      </w:r>
+      <w:r>
+        <w:rPr>
+          <w:rFonts w:ascii="Georgia" w:hAnsi="Georgia"/>
+        </w:rPr>
+        <w:t xml:space="preserve">s, who take turns opening NYC’s “auction week” twice a year. </w:t>
+      </w:r>
+      <w:r>
+        <w:rPr>
+          <w:rFonts w:ascii="Georgia" w:hAnsi="Georgia"/>
+        </w:rPr>
+        <w:t>They find evidence of anchoring: higher opening sales at one house drive up</w:t>
+      </w:r>
+      <w:r>
+        <w:rPr>
+          <w:rFonts w:ascii="Georgia" w:hAnsi="Georgia"/>
+        </w:rPr>
+        <w:t xml:space="preserve"> prices and sales volume at the other institution.</w:t>
+      </w:r>
+      <w:r>
+        <w:rPr>
+          <w:rFonts w:ascii="Georgia" w:hAnsi="Georgia"/>
+        </w:rPr>
+        <w:t xml:space="preserve"> </w:t>
+      </w:r>
+      <w:r>
+        <w:rPr>
+          <w:rFonts w:ascii="Georgia" w:hAnsi="Georgia"/>
+        </w:rPr>
+        <w:t>On the seller side</w:t>
+      </w:r>
+      <w:r>
+        <w:rPr>
+          <w:rFonts w:ascii="Georgia" w:hAnsi="Georgia"/>
+        </w:rPr>
+        <w:t xml:space="preserve">, Bruno and </w:t>
+      </w:r>
+      <w:proofErr w:type="spellStart"/>
+      <w:r>
+        <w:rPr>
+          <w:rFonts w:ascii="Georgia" w:hAnsi="Georgia"/>
+        </w:rPr>
+        <w:t>Noce</w:t>
+      </w:r>
+      <w:r>
+        <w:rPr>
+          <w:rFonts w:ascii="Georgia" w:hAnsi="Georgia"/>
+        </w:rPr>
+        <w:t>ra</w:t>
+      </w:r>
+      <w:proofErr w:type="spellEnd"/>
+      <w:r>
+        <w:rPr>
+          <w:rFonts w:ascii="Georgia" w:hAnsi="Georgia"/>
+        </w:rPr>
+        <w:t xml:space="preserve"> (2008) find in a dataset of Italian paintings </w:t>
+      </w:r>
+      <w:r>
+        <w:rPr>
+          <w:rFonts w:ascii="Georgia" w:hAnsi="Georgia"/>
+        </w:rPr>
+        <w:t xml:space="preserve">that </w:t>
+      </w:r>
+      <w:r>
+        <w:rPr>
+          <w:rFonts w:ascii="Georgia" w:hAnsi="Georgia"/>
+        </w:rPr>
+        <w:t xml:space="preserve">even though presale estimates are not a reliable predictor of prices, </w:t>
+      </w:r>
+      <w:r>
+        <w:rPr>
+          <w:rFonts w:ascii="Georgia" w:hAnsi="Georgia"/>
+        </w:rPr>
+        <w:t xml:space="preserve">past prices </w:t>
+      </w:r>
+      <w:r>
+        <w:rPr>
+          <w:rFonts w:ascii="Georgia" w:hAnsi="Georgia"/>
+        </w:rPr>
+        <w:t xml:space="preserve">can nevertheless </w:t>
+      </w:r>
+      <w:r>
+        <w:rPr>
+          <w:rFonts w:ascii="Georgia" w:hAnsi="Georgia"/>
+        </w:rPr>
+        <w:t xml:space="preserve">serve </w:t>
+      </w:r>
+      <w:r>
+        <w:rPr>
+          <w:rFonts w:ascii="Georgia" w:hAnsi="Georgia"/>
+        </w:rPr>
+        <w:t>as an anchor for presale estimate</w:t>
+      </w:r>
+      <w:r>
+        <w:rPr>
+          <w:rFonts w:ascii="Georgia" w:hAnsi="Georgia"/>
+        </w:rPr>
+        <w:t>s</w:t>
+      </w:r>
+      <w:r>
+        <w:rPr>
+          <w:rStyle w:val="FootnoteReference"/>
+          <w:rFonts w:ascii="Georgia" w:hAnsi="Georgia"/>
+        </w:rPr>
+        <w:footnoteReference w:id="19"/>
+      </w:r>
+      <w:r>
+        <w:rPr>
+          <w:rFonts w:ascii="Georgia" w:hAnsi="Georgia"/>
+        </w:rPr>
+        <w:t>.</w:t>
+      </w:r>
+      <w:r>
+        <w:rPr>
+          <w:rFonts w:ascii="Georgia" w:hAnsi="Georgia"/>
+        </w:rPr>
+        <w:t xml:space="preserve"> </w:t>
+      </w:r>
+      <w:r>
+        <w:rPr>
+          <w:rFonts w:ascii="Georgia" w:hAnsi="Georgia"/>
+        </w:rPr>
+        <w:t xml:space="preserve">None of this work </w:t>
+      </w:r>
+      <w:r>
+        <w:rPr>
+          <w:rFonts w:ascii="Georgia" w:hAnsi="Georgia"/>
+        </w:rPr>
+        <w:t xml:space="preserve">examines </w:t>
+      </w:r>
+      <w:r>
+        <w:rPr>
+          <w:rFonts w:ascii="Georgia" w:hAnsi="Georgia"/>
+        </w:rPr>
+        <w:t xml:space="preserve">anchoring </w:t>
+      </w:r>
+      <w:r>
+        <w:rPr>
+          <w:rFonts w:ascii="Georgia" w:hAnsi="Georgia"/>
+        </w:rPr>
+        <w:t xml:space="preserve">between </w:t>
+      </w:r>
+      <w:r>
+        <w:rPr>
+          <w:rFonts w:ascii="Georgia" w:hAnsi="Georgia"/>
+        </w:rPr>
+        <w:t>substitute goods</w:t>
+      </w:r>
+      <w:r>
+        <w:rPr>
+          <w:rFonts w:ascii="Georgia" w:hAnsi="Georgia"/>
+        </w:rPr>
+        <w:t xml:space="preserve"> (specifically, similar art pieces), </w:t>
+      </w:r>
+      <w:r>
+        <w:rPr>
+          <w:rFonts w:ascii="Georgia" w:hAnsi="Georgia"/>
+        </w:rPr>
+        <w:t xml:space="preserve">which </w:t>
+      </w:r>
+      <w:r>
+        <w:rPr>
+          <w:rFonts w:ascii="Georgia" w:hAnsi="Georgia"/>
+        </w:rPr>
+        <w:t>is the primary contribution of this paper.</w:t>
+      </w:r>
+    </w:p>
+    <w:p>
+      <w:pPr>
+        <w:spacing w:before="240"/>
+        <w:jc w:val="left"/>
+        <w:rPr>
+          <w:rFonts w:ascii="Georgia" w:hAnsi="Georgia"/>
+          <w:b/>
+        </w:rPr>
+      </w:pPr>
+      <w:r>
+        <w:rPr>
+          <w:rFonts w:ascii="Georgia" w:hAnsi="Georgia"/>
+          <w:b/>
+        </w:rPr>
+        <w:t>How Auctions for Art Work</w:t>
+      </w:r>
+    </w:p>
+    <w:p>
+      <w:pPr>
+        <w:spacing w:before="240"/>
+        <w:jc w:val="left"/>
+        <w:rPr>
+          <w:rFonts w:ascii="Georgia" w:hAnsi="Georgia"/>
+        </w:rPr>
+      </w:pPr>
+      <w:r>
+        <w:rPr>
+          <w:rFonts w:ascii="Georgia" w:hAnsi="Georgia"/>
+        </w:rPr>
+        <w:tab/>
+      </w:r>
+    </w:p>
+    <w:p>
+      <w:pPr>
+        <w:spacing w:before="240"/>
+        <w:jc w:val="left"/>
+        <w:rPr>
+          <w:rFonts w:ascii="Georgia" w:hAnsi="Georgia"/>
+          <w:b/>
+        </w:rPr>
+      </w:pPr>
+      <w:r>
+        <w:rPr>
+          <w:rFonts w:ascii="Georgia" w:hAnsi="Georgia"/>
+          <w:b/>
+        </w:rPr>
+        <w:t>Data</w:t>
+      </w:r>
+    </w:p>
+    <w:p>
+      <w:pPr>
+        <w:spacing w:before="240"/>
+        <w:jc w:val="left"/>
+        <w:rPr>
+          <w:rFonts w:ascii="Georgia" w:hAnsi="Georgia"/>
+        </w:rPr>
+      </w:pPr>
+      <w:r>
+        <w:rPr>
+          <w:rFonts w:ascii="Georgia" w:hAnsi="Georgia"/>
+        </w:rPr>
+        <w:tab/>
+      </w:r>
+      <w:r>
+        <w:rPr>
+          <w:rFonts w:ascii="Georgia" w:hAnsi="Georgia"/>
+        </w:rPr>
+        <w:t>I use three datasets</w:t>
+      </w:r>
+      <w:r>
+        <w:rPr>
+          <w:rFonts w:ascii="Georgia" w:hAnsi="Georgia"/>
+        </w:rPr>
+        <w:t xml:space="preserve"> </w:t>
+      </w:r>
+      <w:r>
+        <w:rPr>
+          <w:rFonts w:ascii="Georgia" w:hAnsi="Georgia"/>
+        </w:rPr>
+        <w:t xml:space="preserve">on auction sales </w:t>
+      </w:r>
+      <w:r>
+        <w:rPr>
+          <w:rFonts w:ascii="Georgia" w:hAnsi="Georgia"/>
+        </w:rPr>
+        <w:t>in this paper:</w:t>
+      </w:r>
+      <w:r>
+        <w:rPr>
+          <w:rFonts w:ascii="Georgia" w:hAnsi="Georgia"/>
+        </w:rPr>
+        <w:t xml:space="preserve"> </w:t>
+      </w:r>
+      <w:r>
+        <w:rPr>
+          <w:rFonts w:ascii="Georgia" w:hAnsi="Georgia"/>
+        </w:rPr>
+        <w:t xml:space="preserve">Impressionist </w:t>
+      </w:r>
+      <w:r>
+        <w:rPr>
+          <w:rFonts w:ascii="Georgia" w:hAnsi="Georgia"/>
+        </w:rPr>
+        <w:t>art</w:t>
+      </w:r>
+      <w:r>
+        <w:rPr>
+          <w:rFonts w:ascii="Georgia" w:hAnsi="Georgia"/>
+        </w:rPr>
+        <w:t xml:space="preserve"> (1980-1991)</w:t>
+      </w:r>
+      <w:r>
+        <w:rPr>
+          <w:rFonts w:ascii="Georgia" w:hAnsi="Georgia"/>
+        </w:rPr>
+        <w:t>, Contempora</w:t>
+      </w:r>
+      <w:r>
+        <w:rPr>
+          <w:rFonts w:ascii="Georgia" w:hAnsi="Georgia"/>
+        </w:rPr>
+        <w:t>ry a</w:t>
+      </w:r>
+      <w:r>
+        <w:rPr>
+          <w:rFonts w:ascii="Georgia" w:hAnsi="Georgia"/>
+        </w:rPr>
+        <w:t>rt (1982-1994), and</w:t>
+      </w:r>
+      <w:r>
+        <w:rPr>
+          <w:rFonts w:ascii="Georgia" w:hAnsi="Georgia"/>
+        </w:rPr>
+        <w:t xml:space="preserve"> assorted art sales</w:t>
+      </w:r>
+      <w:r>
+        <w:rPr>
+          <w:rFonts w:ascii="Georgia" w:hAnsi="Georgia"/>
+        </w:rPr>
+        <w:t xml:space="preserve"> </w:t>
+      </w:r>
+      <w:r>
+        <w:rPr>
+          <w:rFonts w:ascii="Georgia" w:hAnsi="Georgia"/>
+        </w:rPr>
+        <w:t>(</w:t>
+      </w:r>
+      <w:r>
+        <w:rPr>
+          <w:rFonts w:ascii="Georgia" w:hAnsi="Georgia"/>
+        </w:rPr>
+        <w:t>2006-2016</w:t>
+      </w:r>
+      <w:r>
+        <w:rPr>
+          <w:rFonts w:ascii="Georgia" w:hAnsi="Georgia"/>
+        </w:rPr>
+        <w:t xml:space="preserve">). </w:t>
+      </w:r>
+      <w:r>
+        <w:rPr>
+          <w:rFonts w:ascii="Georgia" w:hAnsi="Georgia"/>
+        </w:rPr>
+        <w:t>The Impressionist and Contemporary art</w:t>
+      </w:r>
+      <w:r>
+        <w:rPr>
+          <w:rFonts w:ascii="Georgia" w:hAnsi="Georgia"/>
+        </w:rPr>
+        <w:t xml:space="preserve"> datasets have been used</w:t>
+      </w:r>
+      <w:r>
+        <w:rPr>
+          <w:rFonts w:ascii="Georgia" w:hAnsi="Georgia"/>
+        </w:rPr>
+        <w:t xml:space="preserve"> extensively in </w:t>
+      </w:r>
+      <w:r>
+        <w:rPr>
+          <w:rFonts w:ascii="Georgia" w:hAnsi="Georgia"/>
+        </w:rPr>
+        <w:t>the literature</w:t>
+      </w:r>
+      <w:r>
+        <w:rPr>
+          <w:rStyle w:val="FootnoteReference"/>
+          <w:rFonts w:ascii="Georgia" w:hAnsi="Georgia"/>
+        </w:rPr>
+        <w:footnoteReference w:id="20"/>
+      </w:r>
+      <w:r>
+        <w:rPr>
+          <w:rFonts w:ascii="Georgia" w:hAnsi="Georgia"/>
+        </w:rPr>
+        <w:t xml:space="preserve"> and </w:t>
+      </w:r>
+      <w:r>
+        <w:rPr>
+          <w:rFonts w:ascii="Georgia" w:hAnsi="Georgia"/>
+        </w:rPr>
+        <w:t xml:space="preserve">are already </w:t>
+      </w:r>
+      <w:r>
+        <w:rPr>
+          <w:rFonts w:ascii="Georgia" w:hAnsi="Georgia"/>
+        </w:rPr>
+        <w:t>described in detail</w:t>
+      </w:r>
+      <w:r>
+        <w:rPr>
+          <w:rFonts w:ascii="Georgia" w:hAnsi="Georgia"/>
+        </w:rPr>
+        <w:t xml:space="preserve"> elsewhere</w:t>
+      </w:r>
+      <w:r>
+        <w:rPr>
+          <w:rStyle w:val="FootnoteReference"/>
+          <w:rFonts w:ascii="Georgia" w:hAnsi="Georgia"/>
+        </w:rPr>
+        <w:footnoteReference w:id="21"/>
+      </w:r>
+      <w:r>
+        <w:rPr>
+          <w:rFonts w:ascii="Georgia" w:hAnsi="Georgia"/>
+        </w:rPr>
+        <w:t>, while</w:t>
+      </w:r>
+      <w:r>
+        <w:rPr>
+          <w:rFonts w:ascii="Georgia" w:hAnsi="Georgia"/>
+        </w:rPr>
+        <w:t xml:space="preserve"> the latter</w:t>
+      </w:r>
+      <w:r>
+        <w:rPr>
+          <w:rFonts w:ascii="Georgia" w:hAnsi="Georgia"/>
+        </w:rPr>
+        <w:t xml:space="preserve"> is </w:t>
+      </w:r>
+      <w:r>
+        <w:rPr>
+          <w:rFonts w:ascii="Georgia" w:hAnsi="Georgia"/>
+        </w:rPr>
+        <w:t xml:space="preserve">a new dataset </w:t>
+      </w:r>
+      <w:r>
+        <w:rPr>
+          <w:rFonts w:ascii="Georgia" w:hAnsi="Georgia"/>
+        </w:rPr>
+        <w:t xml:space="preserve">constructed </w:t>
+      </w:r>
+      <w:r>
+        <w:rPr>
+          <w:rFonts w:ascii="Georgia" w:hAnsi="Georgia"/>
+        </w:rPr>
+        <w:t xml:space="preserve">specifically </w:t>
+      </w:r>
+      <w:r>
+        <w:rPr>
+          <w:rFonts w:ascii="Georgia" w:hAnsi="Georgia"/>
+        </w:rPr>
+        <w:t xml:space="preserve">for this paper. </w:t>
+      </w:r>
+    </w:p>
+    <w:p>
+      <w:pPr>
+        <w:spacing w:before="240"/>
+        <w:ind w:firstLine="720"/>
+        <w:jc w:val="left"/>
+        <w:rPr>
+          <w:rFonts w:ascii="Georgia" w:hAnsi="Georgia"/>
+        </w:rPr>
+      </w:pPr>
+      <w:r>
+        <w:rPr>
+          <w:rFonts w:ascii="Georgia" w:hAnsi="Georgia"/>
+        </w:rPr>
+        <w:t xml:space="preserve">The </w:t>
+      </w:r>
+      <w:r>
+        <w:rPr>
+          <w:rFonts w:ascii="Georgia" w:hAnsi="Georgia"/>
+        </w:rPr>
+        <w:t>Impressionist</w:t>
+      </w:r>
+      <w:r>
+        <w:rPr>
+          <w:rFonts w:ascii="Georgia" w:hAnsi="Georgia"/>
+        </w:rPr>
+        <w:t xml:space="preserve"> </w:t>
+      </w:r>
+      <w:r>
+        <w:rPr>
+          <w:rFonts w:ascii="Georgia" w:hAnsi="Georgia"/>
+        </w:rPr>
+        <w:t xml:space="preserve">art </w:t>
+      </w:r>
+      <w:r>
+        <w:rPr>
+          <w:rFonts w:ascii="Georgia" w:hAnsi="Georgia"/>
+        </w:rPr>
+        <w:t xml:space="preserve">dataset </w:t>
+      </w:r>
+      <w:r>
+        <w:rPr>
+          <w:rFonts w:ascii="Georgia" w:hAnsi="Georgia"/>
+        </w:rPr>
+        <w:t>(</w:t>
+      </w:r>
+      <w:r>
+        <w:rPr>
+          <w:rFonts w:ascii="Georgia" w:hAnsi="Georgia"/>
+        </w:rPr>
+        <w:t xml:space="preserve">1980-1991) </w:t>
+      </w:r>
+      <w:r>
+        <w:rPr>
+          <w:rFonts w:ascii="Georgia" w:hAnsi="Georgia"/>
+        </w:rPr>
+        <w:t xml:space="preserve">was constructed by </w:t>
+      </w:r>
+      <w:proofErr w:type="spellStart"/>
+      <w:r>
+        <w:rPr>
+          <w:rFonts w:ascii="Georgia" w:hAnsi="Georgia"/>
+        </w:rPr>
+        <w:t>Orley</w:t>
+      </w:r>
+      <w:proofErr w:type="spellEnd"/>
+      <w:r>
+        <w:rPr>
+          <w:rFonts w:ascii="Georgia" w:hAnsi="Georgia"/>
+        </w:rPr>
+        <w:t xml:space="preserve"> </w:t>
+      </w:r>
+      <w:proofErr w:type="spellStart"/>
+      <w:r>
+        <w:rPr>
+          <w:rFonts w:ascii="Georgia" w:hAnsi="Georgia"/>
+        </w:rPr>
+        <w:t>Ashenfelter</w:t>
+      </w:r>
+      <w:proofErr w:type="spellEnd"/>
+      <w:r>
+        <w:rPr>
+          <w:rFonts w:ascii="Georgia" w:hAnsi="Georgia"/>
+        </w:rPr>
+        <w:t xml:space="preserve"> and </w:t>
+      </w:r>
+      <w:r>
+        <w:rPr>
+          <w:rFonts w:ascii="Georgia" w:hAnsi="Georgia"/>
+        </w:rPr>
+        <w:t xml:space="preserve">Andrew Richardson, </w:t>
+      </w:r>
+      <w:r>
+        <w:rPr>
+          <w:rFonts w:ascii="Georgia" w:hAnsi="Georgia"/>
+        </w:rPr>
+        <w:t xml:space="preserve">and covers </w:t>
+      </w:r>
+      <w:r>
+        <w:rPr>
+          <w:rFonts w:ascii="Georgia" w:hAnsi="Georgia"/>
+        </w:rPr>
+        <w:t xml:space="preserve">sales at Christie’s </w:t>
+      </w:r>
+      <w:r>
+        <w:rPr>
+          <w:rFonts w:ascii="Georgia" w:hAnsi="Georgia"/>
+        </w:rPr>
+        <w:t xml:space="preserve">and Sotheby’s </w:t>
+      </w:r>
+      <w:r>
+        <w:rPr>
+          <w:rFonts w:ascii="Georgia" w:hAnsi="Georgia"/>
+        </w:rPr>
+        <w:t xml:space="preserve">in both London and New York. </w:t>
+      </w:r>
+      <w:r>
+        <w:rPr>
+          <w:rFonts w:ascii="Georgia" w:hAnsi="Georgia"/>
+        </w:rPr>
+        <w:t xml:space="preserve">There are approximately 16,000 </w:t>
+      </w:r>
+      <w:r>
+        <w:rPr>
+          <w:rFonts w:ascii="Georgia" w:hAnsi="Georgia"/>
+        </w:rPr>
+        <w:t>observations</w:t>
+      </w:r>
+      <w:r>
+        <w:rPr>
+          <w:rFonts w:ascii="Georgia" w:hAnsi="Georgia"/>
+        </w:rPr>
+        <w:t xml:space="preserve"> of art </w:t>
+      </w:r>
+      <w:r>
+        <w:rPr>
+          <w:rFonts w:ascii="Georgia" w:hAnsi="Georgia"/>
+        </w:rPr>
+        <w:t xml:space="preserve">piece </w:t>
+      </w:r>
+      <w:r>
+        <w:rPr>
+          <w:rFonts w:ascii="Georgia" w:hAnsi="Georgia"/>
+        </w:rPr>
+        <w:t>sales</w:t>
+      </w:r>
+      <w:r>
+        <w:rPr>
+          <w:rFonts w:ascii="Georgia" w:hAnsi="Georgia"/>
+        </w:rPr>
+        <w:t xml:space="preserve">, </w:t>
+      </w:r>
+      <w:r>
+        <w:rPr>
+          <w:rFonts w:ascii="Georgia" w:hAnsi="Georgia"/>
+        </w:rPr>
+        <w:t xml:space="preserve">which were compiled by manually </w:t>
+      </w:r>
+      <w:r>
+        <w:rPr>
+          <w:rFonts w:ascii="Georgia" w:hAnsi="Georgia"/>
+        </w:rPr>
+        <w:t xml:space="preserve">scanning </w:t>
+      </w:r>
+      <w:r>
+        <w:rPr>
+          <w:rFonts w:ascii="Georgia" w:hAnsi="Georgia"/>
+        </w:rPr>
+        <w:t xml:space="preserve">auction house </w:t>
+      </w:r>
+      <w:r>
+        <w:rPr>
+          <w:rFonts w:ascii="Georgia" w:hAnsi="Georgia"/>
+        </w:rPr>
+        <w:t>catalogs</w:t>
+      </w:r>
+      <w:r>
+        <w:rPr>
+          <w:rFonts w:ascii="Georgia" w:hAnsi="Georgia"/>
+        </w:rPr>
+        <w:t xml:space="preserve"> </w:t>
+      </w:r>
+      <w:r>
+        <w:rPr>
+          <w:rFonts w:ascii="Georgia" w:hAnsi="Georgia"/>
+        </w:rPr>
+        <w:t xml:space="preserve">that are typically published </w:t>
+      </w:r>
+      <w:r>
+        <w:rPr>
+          <w:rFonts w:ascii="Georgia" w:hAnsi="Georgia"/>
+        </w:rPr>
+        <w:t>before p</w:t>
+      </w:r>
+      <w:r>
+        <w:rPr>
+          <w:rFonts w:ascii="Georgia" w:hAnsi="Georgia"/>
+        </w:rPr>
+        <w:t xml:space="preserve">ieces go to sale. Each observation contains the painting title, </w:t>
+      </w:r>
+      <w:r>
+        <w:rPr>
+          <w:rFonts w:ascii="Georgia" w:hAnsi="Georgia"/>
+        </w:rPr>
+        <w:t xml:space="preserve">the artist name, the sale price and date, </w:t>
+      </w:r>
+      <w:r>
+        <w:rPr>
+          <w:rFonts w:ascii="Georgia" w:hAnsi="Georgia"/>
+        </w:rPr>
+        <w:t xml:space="preserve">the auction house and location, </w:t>
+      </w:r>
+      <w:r>
+        <w:rPr>
+          <w:rFonts w:ascii="Georgia" w:hAnsi="Georgia"/>
+        </w:rPr>
+        <w:t xml:space="preserve">the </w:t>
+      </w:r>
+      <w:r>
+        <w:rPr>
+          <w:rFonts w:ascii="Georgia" w:hAnsi="Georgia"/>
+        </w:rPr>
+        <w:t xml:space="preserve">presale </w:t>
+      </w:r>
+      <w:r>
+        <w:rPr>
+          <w:rFonts w:ascii="Georgia" w:hAnsi="Georgia"/>
+        </w:rPr>
+        <w:t xml:space="preserve">low and high estimates, </w:t>
+      </w:r>
+      <w:r>
+        <w:rPr>
+          <w:rFonts w:ascii="Georgia" w:hAnsi="Georgia"/>
+        </w:rPr>
+        <w:t>and hed</w:t>
+      </w:r>
+      <w:r>
+        <w:rPr>
+          <w:rFonts w:ascii="Georgia" w:hAnsi="Georgia"/>
+        </w:rPr>
+        <w:t>o</w:t>
+      </w:r>
+      <w:r>
+        <w:rPr>
+          <w:rFonts w:ascii="Georgia" w:hAnsi="Georgia"/>
+        </w:rPr>
+        <w:t>nic characteristics such as the</w:t>
+      </w:r>
+      <w:r>
+        <w:rPr>
+          <w:rFonts w:ascii="Georgia" w:hAnsi="Georgia"/>
+        </w:rPr>
+        <w:t xml:space="preserve"> piece dimensions </w:t>
+      </w:r>
+      <w:r>
+        <w:rPr>
+          <w:rFonts w:ascii="Georgia" w:hAnsi="Georgia"/>
+        </w:rPr>
+        <w:t xml:space="preserve">and </w:t>
+      </w:r>
+      <w:r>
+        <w:rPr>
+          <w:rFonts w:ascii="Georgia" w:hAnsi="Georgia"/>
+        </w:rPr>
+        <w:t xml:space="preserve">the presence of a signature. </w:t>
+      </w:r>
+      <w:r>
+        <w:rPr>
+          <w:rFonts w:ascii="Georgia" w:hAnsi="Georgia"/>
+        </w:rPr>
+        <w:t>The dataset contains</w:t>
+      </w:r>
+      <w:r>
+        <w:rPr>
+          <w:rFonts w:ascii="Georgia" w:hAnsi="Georgia"/>
+        </w:rPr>
+        <w:t xml:space="preserve"> 58</w:t>
+      </w:r>
+      <w:r>
+        <w:rPr>
+          <w:rFonts w:ascii="Georgia" w:hAnsi="Georgia"/>
+        </w:rPr>
+        <w:t xml:space="preserve"> major artists whose work is often featured at auction</w:t>
+      </w:r>
+      <w:r>
+        <w:rPr>
+          <w:rFonts w:ascii="Georgia" w:hAnsi="Georgia"/>
+        </w:rPr>
+        <w:t>, and among the most frequent are Pablo Pica</w:t>
+      </w:r>
+      <w:r>
+        <w:rPr>
+          <w:rFonts w:ascii="Georgia" w:hAnsi="Georgia"/>
+        </w:rPr>
+        <w:t>sso</w:t>
+      </w:r>
+      <w:r>
+        <w:rPr>
+          <w:rFonts w:ascii="Georgia" w:hAnsi="Georgia"/>
+        </w:rPr>
+        <w:t xml:space="preserve"> (1881-1973)</w:t>
+      </w:r>
+      <w:r>
+        <w:rPr>
+          <w:rFonts w:ascii="Georgia" w:hAnsi="Georgia"/>
+        </w:rPr>
+        <w:t>, Raoul Dufy</w:t>
+      </w:r>
+      <w:r>
+        <w:rPr>
+          <w:rFonts w:ascii="Georgia" w:hAnsi="Georgia"/>
+        </w:rPr>
+        <w:t xml:space="preserve"> (1877-1953)</w:t>
+      </w:r>
+      <w:r>
+        <w:rPr>
+          <w:rFonts w:ascii="Georgia" w:hAnsi="Georgia"/>
+        </w:rPr>
+        <w:t>, and Pierre Renoir</w:t>
+      </w:r>
+      <w:r>
+        <w:rPr>
+          <w:rFonts w:ascii="Georgia" w:hAnsi="Georgia"/>
+        </w:rPr>
+        <w:t xml:space="preserve"> (1841-1919)</w:t>
+      </w:r>
+      <w:r>
+        <w:rPr>
+          <w:rFonts w:ascii="Georgia" w:hAnsi="Georgia"/>
+        </w:rPr>
+        <w:t xml:space="preserve">. </w:t>
+      </w:r>
+      <w:r>
+        <w:rPr>
+          <w:rFonts w:ascii="Georgia" w:hAnsi="Georgia"/>
+        </w:rPr>
+        <w:t xml:space="preserve">Approximately </w:t>
+      </w:r>
+      <w:r>
+        <w:rPr>
+          <w:rFonts w:ascii="Georgia" w:hAnsi="Georgia"/>
+        </w:rPr>
+        <w:t>half the</w:t>
+      </w:r>
+      <w:r>
+        <w:rPr>
+          <w:rFonts w:ascii="Georgia" w:hAnsi="Georgia"/>
+        </w:rPr>
+        <w:t xml:space="preserve"> auction sales</w:t>
+      </w:r>
+      <w:r>
+        <w:rPr>
+          <w:rFonts w:ascii="Georgia" w:hAnsi="Georgia"/>
+        </w:rPr>
+        <w:t xml:space="preserve"> are split between </w:t>
+      </w:r>
+      <w:r>
+        <w:rPr>
+          <w:rFonts w:ascii="Georgia" w:hAnsi="Georgia"/>
+        </w:rPr>
+        <w:t xml:space="preserve">Christie’s </w:t>
+      </w:r>
+      <w:r>
+        <w:rPr>
+          <w:rFonts w:ascii="Georgia" w:hAnsi="Georgia"/>
+        </w:rPr>
+        <w:t>and Sotheby’</w:t>
+      </w:r>
+      <w:r>
+        <w:rPr>
+          <w:rFonts w:ascii="Georgia" w:hAnsi="Georgia"/>
+        </w:rPr>
+        <w:t xml:space="preserve">s, as well as between </w:t>
+      </w:r>
+      <w:r>
+        <w:rPr>
+          <w:rFonts w:ascii="Georgia" w:hAnsi="Georgia"/>
+        </w:rPr>
+        <w:t>London and New York.</w:t>
+      </w:r>
+      <w:r>
+        <w:rPr>
+          <w:rFonts w:ascii="Georgia" w:hAnsi="Georgia"/>
+        </w:rPr>
+        <w:t xml:space="preserve"> </w:t>
+      </w:r>
+      <w:r>
+        <w:rPr>
+          <w:rFonts w:ascii="Georgia" w:hAnsi="Georgia"/>
+        </w:rPr>
+        <w:t>Table</w:t>
+      </w:r>
+      <w:r>
+        <w:rPr>
+          <w:rFonts w:ascii="Georgia" w:hAnsi="Georgia"/>
+        </w:rPr>
+        <w:t xml:space="preserve"> 1 shows summary statistics for selected attributes</w:t>
+      </w:r>
+      <w:r>
+        <w:rPr>
+          <w:rFonts w:ascii="Georgia" w:hAnsi="Georgia"/>
+        </w:rPr>
+        <w:t xml:space="preserve">; the highest sale in this dataset goes to Paul Gauguin’s </w:t>
+      </w:r>
+      <w:r>
+        <w:rPr>
+          <w:rFonts w:ascii="Georgia" w:hAnsi="Georgia"/>
+          <w:i/>
+        </w:rPr>
+        <w:t xml:space="preserve">Mata </w:t>
+      </w:r>
+      <w:proofErr w:type="spellStart"/>
+      <w:r>
+        <w:rPr>
+          <w:rFonts w:ascii="Georgia" w:hAnsi="Georgia"/>
+          <w:i/>
+        </w:rPr>
+        <w:t>Mua</w:t>
+      </w:r>
+      <w:proofErr w:type="spellEnd"/>
+      <w:r>
+        <w:rPr>
+          <w:rFonts w:ascii="Georgia" w:hAnsi="Georgia"/>
+        </w:rPr>
+        <w:t xml:space="preserve">, which </w:t>
+      </w:r>
+      <w:r>
+        <w:rPr>
+          <w:rFonts w:ascii="Georgia" w:hAnsi="Georgia"/>
+        </w:rPr>
+        <w:t xml:space="preserve">netted </w:t>
+      </w:r>
+      <w:r>
+        <w:rPr>
+          <w:rFonts w:ascii="Georgia" w:hAnsi="Georgia"/>
+        </w:rPr>
+        <w:t xml:space="preserve">approximately </w:t>
+      </w:r>
+      <w:r>
+        <w:rPr>
+          <w:rFonts w:ascii="Georgia" w:hAnsi="Georgia"/>
+        </w:rPr>
+        <w:t xml:space="preserve">$24.2 million </w:t>
+      </w:r>
+      <w:r>
+        <w:rPr>
+          <w:rFonts w:ascii="Georgia" w:hAnsi="Georgia"/>
+        </w:rPr>
+        <w:t xml:space="preserve">on </w:t>
+      </w:r>
+      <w:r>
+        <w:rPr>
+          <w:rFonts w:ascii="Georgia" w:hAnsi="Georgia"/>
+        </w:rPr>
+        <w:t>May 9, 1989</w:t>
+      </w:r>
+      <w:r>
+        <w:rPr>
+          <w:rStyle w:val="FootnoteReference"/>
+          <w:rFonts w:ascii="Georgia" w:hAnsi="Georgia"/>
+        </w:rPr>
+        <w:footnoteReference w:id="22"/>
+      </w:r>
+      <w:r>
+        <w:rPr>
+          <w:rFonts w:ascii="Georgia" w:hAnsi="Georgia"/>
+        </w:rPr>
+        <w:t>.</w:t>
+      </w:r>
+    </w:p>
+    <w:p>
+      <w:pPr>
+        <w:spacing w:before="240"/>
+        <w:ind w:firstLine="720"/>
+        <w:jc w:val="left"/>
+        <w:rPr>
+          <w:rFonts w:ascii="Georgia" w:hAnsi="Georgia"/>
+        </w:rPr>
+      </w:pPr>
+      <w:r>
+        <w:rPr>
+          <w:rFonts w:ascii="Georgia" w:hAnsi="Georgia"/>
+        </w:rPr>
+        <w:t>&lt;Table</w:t>
+      </w:r>
+      <w:r>
+        <w:rPr>
+          <w:rFonts w:ascii="Georgia" w:hAnsi="Georgia"/>
+        </w:rPr>
+        <w:t xml:space="preserve"> 1</w:t>
+      </w:r>
+      <w:r>
+        <w:rPr>
+          <w:rFonts w:ascii="Georgia" w:hAnsi="Georgia"/>
+        </w:rPr>
+        <w:t>&gt;</w:t>
+      </w:r>
+    </w:p>
+    <w:p>
+      <w:pPr>
+        <w:spacing w:before="240"/>
+        <w:ind w:firstLine="720"/>
+        <w:jc w:val="left"/>
+        <w:rPr>
+          <w:rFonts w:ascii="Georgia" w:hAnsi="Georgia"/>
+        </w:rPr>
+      </w:pPr>
+      <w:r>
+        <w:rPr>
+          <w:rFonts w:ascii="Georgia" w:hAnsi="Georgia"/>
+        </w:rPr>
+        <w:t>Next, t</w:t>
+      </w:r>
+      <w:r>
+        <w:rPr>
+          <w:rFonts w:ascii="Georgia" w:hAnsi="Georgia"/>
+        </w:rPr>
+        <w:t xml:space="preserve">he Contemporary art dataset </w:t>
+      </w:r>
+      <w:r>
+        <w:rPr>
+          <w:rFonts w:ascii="Georgia" w:hAnsi="Georgia"/>
+        </w:rPr>
+        <w:t>(1982</w:t>
+      </w:r>
+      <w:r>
+        <w:rPr>
+          <w:rFonts w:ascii="Georgia" w:hAnsi="Georgia"/>
+        </w:rPr>
+        <w:t xml:space="preserve">-1994) </w:t>
+      </w:r>
+      <w:r>
+        <w:rPr>
+          <w:rFonts w:ascii="Georgia" w:hAnsi="Georgia"/>
+        </w:rPr>
+        <w:t xml:space="preserve">represents every </w:t>
+      </w:r>
+      <w:r>
+        <w:rPr>
+          <w:rFonts w:ascii="Georgia" w:hAnsi="Georgia"/>
+        </w:rPr>
+        <w:t>Contemporary art piece</w:t>
+      </w:r>
+      <w:r>
+        <w:rPr>
+          <w:rFonts w:ascii="Georgia" w:hAnsi="Georgia"/>
+        </w:rPr>
+        <w:t xml:space="preserve"> sold </w:t>
+      </w:r>
+      <w:r>
+        <w:rPr>
+          <w:rFonts w:ascii="Georgia" w:hAnsi="Georgia"/>
+        </w:rPr>
+        <w:t xml:space="preserve">from 1980 and 1994 </w:t>
+      </w:r>
+      <w:r>
+        <w:rPr>
+          <w:rFonts w:ascii="Georgia" w:hAnsi="Georgia"/>
+        </w:rPr>
+        <w:t xml:space="preserve">at </w:t>
+      </w:r>
+      <w:r>
+        <w:rPr>
+          <w:rFonts w:ascii="Georgia" w:hAnsi="Georgia"/>
+        </w:rPr>
+        <w:t>Christie’</w:t>
+      </w:r>
+      <w:r>
+        <w:rPr>
+          <w:rFonts w:ascii="Georgia" w:hAnsi="Georgia"/>
+        </w:rPr>
+        <w:t>s primary King Street location in London</w:t>
+      </w:r>
+      <w:r>
+        <w:rPr>
+          <w:rFonts w:ascii="Georgia" w:hAnsi="Georgia"/>
+        </w:rPr>
+        <w:t>, for a total of approximately 4,500 observations</w:t>
+      </w:r>
+      <w:r>
+        <w:rPr>
+          <w:rFonts w:ascii="Georgia" w:hAnsi="Georgia"/>
+        </w:rPr>
+        <w:t>.</w:t>
+      </w:r>
+      <w:r>
+        <w:rPr>
+          <w:rFonts w:ascii="Georgia" w:hAnsi="Georgia"/>
+        </w:rPr>
+        <w:t xml:space="preserve"> Similar to the Impressionist dataset, </w:t>
+      </w:r>
+      <w:r>
+        <w:rPr>
+          <w:rFonts w:ascii="Georgia" w:hAnsi="Georgia"/>
+        </w:rPr>
+        <w:t xml:space="preserve">each observation lists the artist, the auction sale price and date, the presale low and high estimates, the lot number, </w:t>
+      </w:r>
+      <w:r>
+        <w:rPr>
+          <w:rFonts w:ascii="Georgia" w:hAnsi="Georgia"/>
+        </w:rPr>
+        <w:lastRenderedPageBreak/>
+        <w:t xml:space="preserve">whether or not the </w:t>
+      </w:r>
+      <w:r>
+        <w:rPr>
+          <w:rFonts w:ascii="Georgia" w:hAnsi="Georgia"/>
+        </w:rPr>
+        <w:t xml:space="preserve">item sold, </w:t>
+      </w:r>
+      <w:r>
+        <w:rPr>
+          <w:rFonts w:ascii="Georgia" w:hAnsi="Georgia"/>
+        </w:rPr>
+        <w:t xml:space="preserve">and hedonic characteristics such as the artist and medium. </w:t>
+      </w:r>
+      <w:r>
+        <w:rPr>
+          <w:rFonts w:ascii="Georgia" w:hAnsi="Georgia"/>
+        </w:rPr>
+        <w:t xml:space="preserve">Various currency exchange </w:t>
+      </w:r>
+      <w:r>
+        <w:rPr>
+          <w:rFonts w:ascii="Georgia" w:hAnsi="Georgia"/>
+        </w:rPr>
+        <w:t xml:space="preserve">quantities are included, </w:t>
+      </w:r>
+      <w:r>
+        <w:rPr>
+          <w:rFonts w:ascii="Georgia" w:hAnsi="Georgia"/>
+        </w:rPr>
+        <w:t>such as the UK CPI at the time</w:t>
+      </w:r>
+      <w:r>
+        <w:rPr>
+          <w:rFonts w:ascii="Georgia" w:hAnsi="Georgia"/>
+        </w:rPr>
+        <w:t>, and monetary quantities are given in thousands of pounds</w:t>
+      </w:r>
+      <w:r>
+        <w:rPr>
+          <w:rFonts w:ascii="Georgia" w:hAnsi="Georgia"/>
+        </w:rPr>
+        <w:t>.</w:t>
+      </w:r>
+      <w:r>
+        <w:rPr>
+          <w:rFonts w:ascii="Georgia" w:hAnsi="Georgia"/>
+        </w:rPr>
+        <w:t xml:space="preserve"> </w:t>
+      </w:r>
+      <w:r>
+        <w:rPr>
+          <w:rFonts w:ascii="Georgia" w:hAnsi="Georgia"/>
+        </w:rPr>
+        <w:t xml:space="preserve">Nearly 600 artists are </w:t>
+      </w:r>
+      <w:r>
+        <w:rPr>
+          <w:rFonts w:ascii="Georgia" w:hAnsi="Georgia"/>
+        </w:rPr>
+        <w:t>represented</w:t>
+      </w:r>
+      <w:r>
+        <w:rPr>
+          <w:rFonts w:ascii="Georgia" w:hAnsi="Georgia"/>
+        </w:rPr>
+        <w:t xml:space="preserve">, with Lucio Fontana (1899-1968), </w:t>
+      </w:r>
+      <w:r>
+        <w:rPr>
+          <w:rFonts w:ascii="Georgia" w:hAnsi="Georgia"/>
+        </w:rPr>
+        <w:t>Karel Appel (1921-2006), and Alexander Calder (1898-1976)</w:t>
+      </w:r>
+      <w:r>
+        <w:rPr>
+          <w:rFonts w:ascii="Georgia" w:hAnsi="Georgia"/>
+        </w:rPr>
+        <w:t xml:space="preserve"> </w:t>
+      </w:r>
+      <w:r>
+        <w:rPr>
+          <w:rFonts w:ascii="Georgia" w:hAnsi="Georgia"/>
+        </w:rPr>
+        <w:t xml:space="preserve">being the most frequent. </w:t>
+      </w:r>
+      <w:r>
+        <w:rPr>
+          <w:rFonts w:ascii="Georgia" w:hAnsi="Georgia"/>
+        </w:rPr>
+        <w:t xml:space="preserve">Table </w:t>
+      </w:r>
+      <w:r>
+        <w:rPr>
+          <w:rFonts w:ascii="Georgia" w:hAnsi="Georgia"/>
+        </w:rPr>
+        <w:t xml:space="preserve">2 </w:t>
+      </w:r>
+      <w:r>
+        <w:rPr>
+          <w:rFonts w:ascii="Georgia" w:hAnsi="Georgia"/>
+        </w:rPr>
+        <w:t xml:space="preserve">gives summary statistics </w:t>
+      </w:r>
+      <w:r>
+        <w:rPr>
+          <w:rFonts w:ascii="Georgia" w:hAnsi="Georgia"/>
+        </w:rPr>
+        <w:t>for this dataset.</w:t>
+      </w:r>
+    </w:p>
+    <w:p>
+      <w:pPr>
+        <w:spacing w:before="240"/>
+        <w:ind w:firstLine="720"/>
+        <w:jc w:val="left"/>
+        <w:rPr>
+          <w:rFonts w:ascii="Georgia" w:hAnsi="Georgia"/>
+        </w:rPr>
+      </w:pPr>
+      <w:r>
+        <w:rPr>
+          <w:rFonts w:ascii="Georgia" w:hAnsi="Georgia"/>
+        </w:rPr>
+        <w:t>&lt;Table 2&gt;</w:t>
+      </w:r>
+    </w:p>
+    <w:p>
+      <w:pPr>
+        <w:spacing w:before="240"/>
+        <w:jc w:val="left"/>
+        <w:rPr>
+          <w:rFonts w:ascii="Georgia" w:hAnsi="Georgia"/>
+        </w:rPr>
+      </w:pPr>
+      <w:r>
+        <w:rPr>
+          <w:rFonts w:ascii="Georgia" w:hAnsi="Georgia"/>
+        </w:rPr>
+        <w:tab/>
+        <w:t xml:space="preserve">The </w:t>
+      </w:r>
+      <w:r>
+        <w:rPr>
+          <w:rFonts w:ascii="Georgia" w:hAnsi="Georgia"/>
+        </w:rPr>
+        <w:t xml:space="preserve">dataset of assorted art sales </w:t>
+      </w:r>
+      <w:r>
+        <w:rPr>
+          <w:rFonts w:ascii="Georgia" w:hAnsi="Georgia"/>
+        </w:rPr>
+        <w:t>(2006</w:t>
+      </w:r>
+      <w:r>
+        <w:rPr>
+          <w:rFonts w:ascii="Georgia" w:hAnsi="Georgia"/>
+        </w:rPr>
+        <w:t xml:space="preserve">-2016) </w:t>
+      </w:r>
+      <w:r>
+        <w:rPr>
+          <w:rFonts w:ascii="Georgia" w:hAnsi="Georgia"/>
+        </w:rPr>
+        <w:t xml:space="preserve">is </w:t>
+      </w:r>
+      <w:r>
+        <w:rPr>
+          <w:rFonts w:ascii="Georgia" w:hAnsi="Georgia"/>
+        </w:rPr>
+        <w:t xml:space="preserve">a new </w:t>
+      </w:r>
+      <w:r>
+        <w:rPr>
+          <w:rFonts w:ascii="Georgia" w:hAnsi="Georgia"/>
+        </w:rPr>
+        <w:t>contribution of this research</w:t>
+      </w:r>
+      <w:r>
+        <w:rPr>
+          <w:rFonts w:ascii="Georgia" w:hAnsi="Georgia"/>
+        </w:rPr>
+        <w:t xml:space="preserve">, and was </w:t>
+      </w:r>
+      <w:r>
+        <w:rPr>
+          <w:rFonts w:ascii="Georgia" w:hAnsi="Georgia"/>
+        </w:rPr>
+        <w:t xml:space="preserve">collected by scanning </w:t>
+      </w:r>
+      <w:r>
+        <w:rPr>
+          <w:rFonts w:ascii="Georgia" w:hAnsi="Georgia"/>
+        </w:rPr>
+        <w:t xml:space="preserve">recent </w:t>
+      </w:r>
+      <w:r>
+        <w:rPr>
+          <w:rFonts w:ascii="Georgia" w:hAnsi="Georgia"/>
+        </w:rPr>
+        <w:t xml:space="preserve">listings </w:t>
+      </w:r>
+      <w:r>
+        <w:rPr>
+          <w:rFonts w:ascii="Georgia" w:hAnsi="Georgia"/>
+        </w:rPr>
+        <w:t xml:space="preserve">on the </w:t>
+      </w:r>
+      <w:proofErr w:type="spellStart"/>
+      <w:r>
+        <w:rPr>
+          <w:rFonts w:ascii="Georgia" w:hAnsi="Georgia"/>
+        </w:rPr>
+        <w:t>Blouin</w:t>
+      </w:r>
+      <w:proofErr w:type="spellEnd"/>
+      <w:r>
+        <w:rPr>
+          <w:rFonts w:ascii="Georgia" w:hAnsi="Georgia"/>
+        </w:rPr>
+        <w:t xml:space="preserve"> Art Sales </w:t>
+      </w:r>
+      <w:r>
+        <w:rPr>
+          <w:rFonts w:ascii="Georgia" w:hAnsi="Georgia"/>
+        </w:rPr>
+        <w:t>Inde</w:t>
+      </w:r>
+      <w:r>
+        <w:rPr>
+          <w:rFonts w:ascii="Georgia" w:hAnsi="Georgia"/>
+        </w:rPr>
+        <w:t xml:space="preserve">x, a database that </w:t>
+      </w:r>
+      <w:r>
+        <w:rPr>
+          <w:rFonts w:ascii="Georgia" w:hAnsi="Georgia"/>
+        </w:rPr>
+        <w:t>hosts</w:t>
+      </w:r>
+      <w:r>
+        <w:rPr>
+          <w:rFonts w:ascii="Georgia" w:hAnsi="Georgia"/>
+        </w:rPr>
+        <w:t xml:space="preserve"> a </w:t>
+      </w:r>
+      <w:r>
+        <w:rPr>
+          <w:rFonts w:ascii="Georgia" w:hAnsi="Georgia"/>
+        </w:rPr>
+        <w:t>large collection</w:t>
+      </w:r>
+      <w:r>
+        <w:rPr>
+          <w:rFonts w:ascii="Georgia" w:hAnsi="Georgia"/>
+        </w:rPr>
+        <w:t xml:space="preserve"> of art auction </w:t>
+      </w:r>
+      <w:r>
+        <w:rPr>
+          <w:rFonts w:ascii="Georgia" w:hAnsi="Georgia"/>
+        </w:rPr>
+        <w:t>data</w:t>
+      </w:r>
+      <w:r>
+        <w:rPr>
+          <w:rFonts w:ascii="Georgia" w:hAnsi="Georgia"/>
+        </w:rPr>
+        <w:t xml:space="preserve"> </w:t>
+      </w:r>
+      <w:r>
+        <w:rPr>
+          <w:rFonts w:ascii="Georgia" w:hAnsi="Georgia"/>
+        </w:rPr>
+        <w:t>(</w:t>
+      </w:r>
+      <w:hyperlink r:id="rId7" w:history="1">
+        <w:r>
+          <w:rPr>
+            <w:rStyle w:val="Hyperlink"/>
+            <w:rFonts w:ascii="Georgia" w:hAnsi="Georgia"/>
+          </w:rPr>
+          <w:t>http://artsalesindex.artinfo.com/</w:t>
+        </w:r>
+      </w:hyperlink>
+      <w:r>
+        <w:rPr>
+          <w:rFonts w:ascii="Georgia" w:hAnsi="Georgia"/>
+        </w:rPr>
+        <w:t xml:space="preserve">). </w:t>
+      </w:r>
+      <w:r>
+        <w:rPr>
+          <w:rFonts w:ascii="Georgia" w:hAnsi="Georgia"/>
+        </w:rPr>
+        <w:t>The raw dataset consists of almost 500</w:t>
+      </w:r>
+      <w:r>
+        <w:rPr>
+          <w:rFonts w:ascii="Georgia" w:hAnsi="Georgia"/>
+        </w:rPr>
+        <w:t>,000 observations, covering mostly 19</w:t>
+      </w:r>
+      <w:r>
+        <w:rPr>
+          <w:rFonts w:ascii="Georgia" w:hAnsi="Georgia"/>
+          <w:vertAlign w:val="superscript"/>
+        </w:rPr>
+        <w:t>th</w:t>
+      </w:r>
+      <w:r>
+        <w:rPr>
+          <w:rFonts w:ascii="Georgia" w:hAnsi="Georgia"/>
+        </w:rPr>
+        <w:t xml:space="preserve"> and 20</w:t>
+      </w:r>
+      <w:r>
+        <w:rPr>
+          <w:rFonts w:ascii="Georgia" w:hAnsi="Georgia"/>
+          <w:vertAlign w:val="superscript"/>
+        </w:rPr>
+        <w:t>th</w:t>
+      </w:r>
+      <w:r>
+        <w:rPr>
+          <w:rFonts w:ascii="Georgia" w:hAnsi="Georgia"/>
+        </w:rPr>
+        <w:t xml:space="preserve"> century art with some w</w:t>
+      </w:r>
+      <w:r>
+        <w:rPr>
+          <w:rFonts w:ascii="Georgia" w:hAnsi="Georgia"/>
+        </w:rPr>
+        <w:t xml:space="preserve">orks from earlier time periods (earliest: </w:t>
+      </w:r>
+      <w:r>
+        <w:rPr>
+          <w:rFonts w:ascii="Georgia" w:hAnsi="Georgia"/>
+        </w:rPr>
+        <w:t xml:space="preserve">approx.. </w:t>
+      </w:r>
+      <w:r>
+        <w:rPr>
+          <w:rFonts w:ascii="Georgia" w:hAnsi="Georgia"/>
+        </w:rPr>
+        <w:t>1000</w:t>
+      </w:r>
+      <w:r>
+        <w:rPr>
+          <w:rFonts w:ascii="Georgia" w:hAnsi="Georgia"/>
+        </w:rPr>
+        <w:t xml:space="preserve"> CE</w:t>
+      </w:r>
+      <w:r>
+        <w:rPr>
+          <w:rFonts w:ascii="Georgia" w:hAnsi="Georgia"/>
+        </w:rPr>
+        <w:t xml:space="preserve">, for works by Song Dynasty artist Yi </w:t>
+      </w:r>
+      <w:proofErr w:type="spellStart"/>
+      <w:r>
+        <w:rPr>
+          <w:rFonts w:ascii="Georgia" w:hAnsi="Georgia"/>
+        </w:rPr>
+        <w:t>Yuanji</w:t>
+      </w:r>
+      <w:proofErr w:type="spellEnd"/>
+      <w:r>
+        <w:rPr>
+          <w:rFonts w:ascii="Georgia" w:hAnsi="Georgia"/>
+        </w:rPr>
+        <w:t>)</w:t>
+      </w:r>
+      <w:r>
+        <w:rPr>
+          <w:rFonts w:ascii="Georgia" w:hAnsi="Georgia"/>
+        </w:rPr>
+        <w:t xml:space="preserve">. </w:t>
+      </w:r>
+      <w:r>
+        <w:rPr>
+          <w:rFonts w:ascii="Georgia" w:hAnsi="Georgia"/>
+        </w:rPr>
+        <w:t xml:space="preserve">Each observation includes the artwork title, </w:t>
+      </w:r>
+      <w:r>
+        <w:rPr>
+          <w:rFonts w:ascii="Georgia" w:hAnsi="Georgia"/>
+        </w:rPr>
+        <w:t xml:space="preserve">the </w:t>
+      </w:r>
+      <w:r>
+        <w:rPr>
+          <w:rFonts w:ascii="Georgia" w:hAnsi="Georgia"/>
+        </w:rPr>
+        <w:t xml:space="preserve">artist, </w:t>
+      </w:r>
+      <w:r>
+        <w:rPr>
+          <w:rFonts w:ascii="Georgia" w:hAnsi="Georgia"/>
+        </w:rPr>
+        <w:t xml:space="preserve">artwork </w:t>
+      </w:r>
+      <w:r>
+        <w:rPr>
+          <w:rFonts w:ascii="Georgia" w:hAnsi="Georgia"/>
+        </w:rPr>
+        <w:t>categor</w:t>
+      </w:r>
+      <w:r>
+        <w:rPr>
+          <w:rFonts w:ascii="Georgia" w:hAnsi="Georgia"/>
+        </w:rPr>
+        <w:t>y</w:t>
+      </w:r>
+      <w:r>
+        <w:rPr>
+          <w:rFonts w:ascii="Georgia" w:hAnsi="Georgia"/>
+        </w:rPr>
+        <w:t xml:space="preserve"> as described by the auction house, a textual description of the materials, </w:t>
+      </w:r>
+      <w:r>
+        <w:rPr>
+          <w:rFonts w:ascii="Georgia" w:hAnsi="Georgia"/>
+        </w:rPr>
+        <w:t xml:space="preserve">the lot </w:t>
+      </w:r>
+      <w:r>
+        <w:rPr>
+          <w:rFonts w:ascii="Georgia" w:hAnsi="Georgia"/>
+        </w:rPr>
+        <w:t xml:space="preserve">number, sale date, auction house, and the USD sale price. </w:t>
+      </w:r>
+      <w:r>
+        <w:rPr>
+          <w:rFonts w:ascii="Georgia" w:hAnsi="Georgia"/>
+        </w:rPr>
+        <w:t xml:space="preserve">Because </w:t>
+      </w:r>
+      <w:r>
+        <w:rPr>
+          <w:rFonts w:ascii="Georgia" w:hAnsi="Georgia"/>
+        </w:rPr>
+        <w:t>information on the</w:t>
+      </w:r>
+      <w:r>
+        <w:rPr>
+          <w:rFonts w:ascii="Georgia" w:hAnsi="Georgia"/>
+        </w:rPr>
+        <w:t xml:space="preserve"> materials </w:t>
+      </w:r>
+      <w:r>
+        <w:rPr>
+          <w:rFonts w:ascii="Georgia" w:hAnsi="Georgia"/>
+        </w:rPr>
+        <w:t>were</w:t>
+      </w:r>
+      <w:r>
+        <w:rPr>
+          <w:rFonts w:ascii="Georgia" w:hAnsi="Georgia"/>
+        </w:rPr>
+        <w:t xml:space="preserve"> given</w:t>
+      </w:r>
+      <w:r>
+        <w:rPr>
+          <w:rFonts w:ascii="Georgia" w:hAnsi="Georgia"/>
+        </w:rPr>
+        <w:t xml:space="preserve"> in the form of unstructured text data</w:t>
+      </w:r>
+      <w:r>
+        <w:rPr>
+          <w:rFonts w:ascii="Georgia" w:hAnsi="Georgia"/>
+        </w:rPr>
+        <w:t xml:space="preserve">, </w:t>
+      </w:r>
+      <w:r>
+        <w:rPr>
+          <w:rFonts w:ascii="Georgia" w:hAnsi="Georgia"/>
+        </w:rPr>
+        <w:t xml:space="preserve">which might be attributed to freeform data entry </w:t>
+      </w:r>
+      <w:r>
+        <w:rPr>
+          <w:rFonts w:ascii="Georgia" w:hAnsi="Georgia"/>
+        </w:rPr>
+        <w:t xml:space="preserve">by </w:t>
+      </w:r>
+      <w:proofErr w:type="spellStart"/>
+      <w:r>
+        <w:rPr>
+          <w:rFonts w:ascii="Georgia" w:hAnsi="Georgia"/>
+        </w:rPr>
+        <w:t>Blouin</w:t>
+      </w:r>
+      <w:proofErr w:type="spellEnd"/>
+      <w:r>
+        <w:rPr>
+          <w:rFonts w:ascii="Georgia" w:hAnsi="Georgia"/>
+        </w:rPr>
+        <w:t xml:space="preserve">, </w:t>
+      </w:r>
+      <w:r>
+        <w:rPr>
+          <w:rFonts w:ascii="Georgia" w:hAnsi="Georgia"/>
+        </w:rPr>
+        <w:t xml:space="preserve">simple keyword extraction was used to extract </w:t>
+      </w:r>
+      <w:r>
+        <w:rPr>
+          <w:rFonts w:ascii="Georgia" w:hAnsi="Georgia"/>
+        </w:rPr>
+        <w:t>h</w:t>
+      </w:r>
+      <w:r>
+        <w:rPr>
+          <w:rFonts w:ascii="Georgia" w:hAnsi="Georgia"/>
+        </w:rPr>
+        <w:t>edonic</w:t>
+      </w:r>
+      <w:r>
+        <w:rPr>
+          <w:rFonts w:ascii="Georgia" w:hAnsi="Georgia"/>
+        </w:rPr>
+        <w:t xml:space="preserve"> characteristics such </w:t>
+      </w:r>
+      <w:r>
+        <w:rPr>
+          <w:rFonts w:ascii="Georgia" w:hAnsi="Georgia"/>
+        </w:rPr>
+        <w:t xml:space="preserve">as height and width; more sophisticated </w:t>
+      </w:r>
+      <w:r>
+        <w:rPr>
+          <w:rFonts w:ascii="Georgia" w:hAnsi="Georgia"/>
+        </w:rPr>
+        <w:t xml:space="preserve">textual extraction methods </w:t>
+      </w:r>
+      <w:r>
+        <w:rPr>
+          <w:rFonts w:ascii="Georgia" w:hAnsi="Georgia"/>
+        </w:rPr>
+        <w:t>should</w:t>
+      </w:r>
+      <w:r>
+        <w:rPr>
+          <w:rFonts w:ascii="Georgia" w:hAnsi="Georgia"/>
+        </w:rPr>
+        <w:t xml:space="preserve"> be employed in future work. </w:t>
+      </w:r>
+      <w:r>
+        <w:rPr>
+          <w:rFonts w:ascii="Georgia" w:hAnsi="Georgia"/>
+        </w:rPr>
+        <w:t>Some summary</w:t>
+      </w:r>
+      <w:r>
+        <w:rPr>
+          <w:rFonts w:ascii="Georgia" w:hAnsi="Georgia"/>
+        </w:rPr>
+        <w:t xml:space="preserve"> statistics for the </w:t>
+      </w:r>
+      <w:r>
+        <w:rPr>
+          <w:rFonts w:ascii="Georgia" w:hAnsi="Georgia"/>
+        </w:rPr>
+        <w:t xml:space="preserve">full </w:t>
+      </w:r>
+      <w:r>
+        <w:rPr>
+          <w:rFonts w:ascii="Georgia" w:hAnsi="Georgia"/>
+        </w:rPr>
+        <w:t>raw dataset are provided in Table 3.</w:t>
+      </w:r>
+      <w:r>
+        <w:rPr>
+          <w:rFonts w:ascii="Georgia" w:hAnsi="Georgia"/>
+        </w:rPr>
+        <w:t xml:space="preserve"> </w:t>
+      </w:r>
+    </w:p>
+    <w:p>
+      <w:pPr>
+        <w:spacing w:before="240"/>
+        <w:jc w:val="left"/>
+        <w:rPr>
+          <w:rFonts w:ascii="Georgia" w:hAnsi="Georgia"/>
+        </w:rPr>
+      </w:pPr>
+      <w:r>
+        <w:rPr>
+          <w:rFonts w:ascii="Georgia" w:hAnsi="Georgia"/>
+        </w:rPr>
+        <w:tab/>
+        <w:t>&lt;Table 3&gt;</w:t>
+      </w:r>
+    </w:p>
+    <w:p>
+      <w:pPr>
+        <w:spacing w:before="240"/>
+        <w:jc w:val="left"/>
+        <w:rPr>
+          <w:rFonts w:ascii="Georgia" w:hAnsi="Georgia"/>
+        </w:rPr>
+      </w:pPr>
+      <w:r>
+        <w:rPr>
+          <w:rFonts w:ascii="Georgia" w:hAnsi="Georgia"/>
+        </w:rPr>
+        <w:t>I</w:t>
+      </w:r>
+      <w:r>
+        <w:rPr>
+          <w:rFonts w:ascii="Georgia" w:hAnsi="Georgia"/>
+        </w:rPr>
+        <w:t>n this dataset I analyze paintings, of which there are app</w:t>
+      </w:r>
+      <w:r>
+        <w:rPr>
+          <w:rFonts w:ascii="Georgia" w:hAnsi="Georgia"/>
+        </w:rPr>
+        <w:t>r</w:t>
+      </w:r>
+      <w:r>
+        <w:rPr>
+          <w:rFonts w:ascii="Georgia" w:hAnsi="Georgia"/>
+        </w:rPr>
+        <w:t>oximately 260,000 observations, for the purposes of comparis</w:t>
+      </w:r>
+      <w:r>
+        <w:rPr>
+          <w:rFonts w:ascii="Georgia" w:hAnsi="Georgia"/>
+        </w:rPr>
+        <w:t>on with the two other datasets.</w:t>
+      </w:r>
+      <w:r>
+        <w:rPr>
+          <w:rFonts w:ascii="Georgia" w:hAnsi="Georgia"/>
+        </w:rPr>
+        <w:t xml:space="preserve"> Nearly 60,000 artists</w:t>
+      </w:r>
+      <w:r>
+        <w:rPr>
+          <w:rFonts w:ascii="Georgia" w:hAnsi="Georgia"/>
+        </w:rPr>
+        <w:t xml:space="preserve"> are included</w:t>
+      </w:r>
+      <w:r>
+        <w:rPr>
+          <w:rFonts w:ascii="Georgia" w:hAnsi="Georgia"/>
+        </w:rPr>
+        <w:t xml:space="preserve">, with the best </w:t>
+      </w:r>
+      <w:r>
+        <w:rPr>
+          <w:rFonts w:ascii="Georgia" w:hAnsi="Georgia"/>
+        </w:rPr>
+        <w:t>represented being Pablo Picasso (1</w:t>
+      </w:r>
+      <w:r>
+        <w:rPr>
+          <w:rFonts w:ascii="Georgia" w:hAnsi="Georgia"/>
+        </w:rPr>
+        <w:t>,</w:t>
+      </w:r>
+      <w:r>
+        <w:rPr>
+          <w:rFonts w:ascii="Georgia" w:hAnsi="Georgia"/>
+        </w:rPr>
+        <w:t>868</w:t>
+      </w:r>
+      <w:r>
+        <w:rPr>
+          <w:rFonts w:ascii="Georgia" w:hAnsi="Georgia"/>
+        </w:rPr>
+        <w:t xml:space="preserve"> works)</w:t>
+      </w:r>
+      <w:r>
+        <w:rPr>
+          <w:rFonts w:ascii="Georgia" w:hAnsi="Georgia"/>
+        </w:rPr>
+        <w:t>,</w:t>
+      </w:r>
+      <w:r>
+        <w:rPr>
+          <w:rFonts w:ascii="Georgia" w:hAnsi="Georgia"/>
+        </w:rPr>
+        <w:t xml:space="preserve"> Andy Warhol (1,712 wor</w:t>
+      </w:r>
+      <w:r>
+        <w:rPr>
+          <w:rFonts w:ascii="Georgia" w:hAnsi="Georgia"/>
+        </w:rPr>
+        <w:t>ks), and Joan Miro (880 works).</w:t>
+      </w:r>
+      <w:r>
+        <w:rPr>
+          <w:rFonts w:ascii="Georgia" w:hAnsi="Georgia"/>
+        </w:rPr>
+        <w:t xml:space="preserve"> However</w:t>
+      </w:r>
+      <w:r>
+        <w:rPr>
+          <w:rFonts w:ascii="Georgia" w:hAnsi="Georgia"/>
+        </w:rPr>
+        <w:t>, t</w:t>
+      </w:r>
+      <w:r>
+        <w:rPr>
+          <w:rFonts w:ascii="Georgia" w:hAnsi="Georgia"/>
+        </w:rPr>
+        <w:t>he</w:t>
+      </w:r>
+      <w:r>
+        <w:rPr>
+          <w:rFonts w:ascii="Georgia" w:hAnsi="Georgia"/>
+        </w:rPr>
+        <w:t xml:space="preserve"> most expensive sale is an untitled crayon work by</w:t>
+      </w:r>
+      <w:r>
+        <w:rPr>
+          <w:rFonts w:ascii="Georgia" w:hAnsi="Georgia"/>
+        </w:rPr>
+        <w:t xml:space="preserve"> </w:t>
+      </w:r>
+      <w:proofErr w:type="gramStart"/>
+      <w:r>
+        <w:rPr>
+          <w:rFonts w:ascii="Georgia" w:hAnsi="Georgia"/>
+        </w:rPr>
+        <w:t>Cy</w:t>
+      </w:r>
+      <w:proofErr w:type="gramEnd"/>
+      <w:r>
+        <w:rPr>
+          <w:rFonts w:ascii="Georgia" w:hAnsi="Georgia"/>
+        </w:rPr>
+        <w:t xml:space="preserve"> </w:t>
+      </w:r>
+      <w:proofErr w:type="spellStart"/>
+      <w:r>
+        <w:rPr>
+          <w:rFonts w:ascii="Georgia" w:hAnsi="Georgia"/>
+        </w:rPr>
+        <w:t>Twombly</w:t>
+      </w:r>
+      <w:proofErr w:type="spellEnd"/>
+      <w:r>
+        <w:rPr>
+          <w:rFonts w:ascii="Georgia" w:hAnsi="Georgia"/>
+        </w:rPr>
+        <w:t xml:space="preserve"> (1928-2</w:t>
+      </w:r>
+      <w:r>
+        <w:rPr>
+          <w:rFonts w:ascii="Georgia" w:hAnsi="Georgia"/>
+        </w:rPr>
+        <w:t xml:space="preserve">001), which went for </w:t>
+      </w:r>
+      <w:r>
+        <w:rPr>
+          <w:rFonts w:ascii="Georgia" w:hAnsi="Georgia"/>
+        </w:rPr>
+        <w:t xml:space="preserve">$70.5 million </w:t>
+      </w:r>
+      <w:r>
+        <w:rPr>
+          <w:rFonts w:ascii="Georgia" w:hAnsi="Georgia"/>
+        </w:rPr>
+        <w:t>at Sotheby’s in NYC</w:t>
+      </w:r>
+      <w:r>
+        <w:rPr>
+          <w:rFonts w:ascii="Georgia" w:hAnsi="Georgia"/>
+        </w:rPr>
+        <w:t xml:space="preserve"> in November 2015. </w:t>
+      </w:r>
+      <w:r>
+        <w:rPr>
+          <w:rFonts w:ascii="Georgia" w:hAnsi="Georgia"/>
+        </w:rPr>
+        <w:t>The artists whose works sell for the most, on average,</w:t>
+      </w:r>
+      <w:r>
+        <w:rPr>
+          <w:rFonts w:ascii="Georgia" w:hAnsi="Georgia"/>
+        </w:rPr>
+        <w:t xml:space="preserve"> include </w:t>
+      </w:r>
+      <w:proofErr w:type="spellStart"/>
+      <w:r>
+        <w:rPr>
+          <w:rFonts w:ascii="Georgia" w:hAnsi="Georgia"/>
+        </w:rPr>
+        <w:t>Kazimir</w:t>
+      </w:r>
+      <w:proofErr w:type="spellEnd"/>
+      <w:r>
+        <w:rPr>
+          <w:rFonts w:ascii="Georgia" w:hAnsi="Georgia"/>
+        </w:rPr>
+        <w:t xml:space="preserve"> Malevich </w:t>
+      </w:r>
+      <w:r>
+        <w:rPr>
+          <w:rFonts w:ascii="Georgia" w:hAnsi="Georgia"/>
+        </w:rPr>
+        <w:t xml:space="preserve">of the </w:t>
+      </w:r>
+      <w:proofErr w:type="spellStart"/>
+      <w:r>
+        <w:rPr>
+          <w:rFonts w:ascii="Georgia" w:hAnsi="Georgia"/>
+        </w:rPr>
+        <w:t>Supremati</w:t>
+      </w:r>
+      <w:r>
+        <w:rPr>
+          <w:rFonts w:ascii="Georgia" w:hAnsi="Georgia"/>
+        </w:rPr>
+        <w:t>st</w:t>
+      </w:r>
+      <w:proofErr w:type="spellEnd"/>
+      <w:r>
+        <w:rPr>
+          <w:rFonts w:ascii="Georgia" w:hAnsi="Georgia"/>
+        </w:rPr>
+        <w:t xml:space="preserve"> movement </w:t>
+      </w:r>
+      <w:r>
+        <w:rPr>
+          <w:rFonts w:ascii="Georgia" w:hAnsi="Georgia"/>
+        </w:rPr>
+        <w:t>(1879-1935</w:t>
+      </w:r>
+      <w:r>
+        <w:rPr>
+          <w:rFonts w:ascii="Georgia" w:hAnsi="Georgia"/>
+        </w:rPr>
+        <w:t xml:space="preserve">), the </w:t>
+      </w:r>
+      <w:r>
+        <w:rPr>
+          <w:rFonts w:ascii="Georgia" w:hAnsi="Georgia"/>
+        </w:rPr>
+        <w:t xml:space="preserve">Abstract Expressionist </w:t>
+      </w:r>
+      <w:r>
+        <w:rPr>
+          <w:rFonts w:ascii="Georgia" w:hAnsi="Georgia"/>
+        </w:rPr>
+        <w:t xml:space="preserve">Mark Rothko (1903-1970), </w:t>
+      </w:r>
+      <w:r>
+        <w:rPr>
+          <w:rFonts w:ascii="Georgia" w:hAnsi="Georgia"/>
+        </w:rPr>
+        <w:t>Vincent Van Gogh</w:t>
+      </w:r>
+      <w:r>
+        <w:rPr>
+          <w:rFonts w:ascii="Georgia" w:hAnsi="Georgia"/>
+        </w:rPr>
+        <w:t xml:space="preserve"> </w:t>
+      </w:r>
+      <w:r>
+        <w:rPr>
+          <w:rFonts w:ascii="Georgia" w:hAnsi="Georgia"/>
+        </w:rPr>
+        <w:t xml:space="preserve">(1853-1890), and also </w:t>
+      </w:r>
+      <w:r>
+        <w:rPr>
+          <w:rFonts w:ascii="Georgia" w:hAnsi="Georgia"/>
+        </w:rPr>
+        <w:t>Song Dynasty</w:t>
+      </w:r>
+      <w:r>
+        <w:rPr>
+          <w:rFonts w:ascii="Georgia" w:hAnsi="Georgia"/>
+        </w:rPr>
+        <w:t xml:space="preserve"> artists such as</w:t>
+      </w:r>
+      <w:r>
+        <w:rPr>
+          <w:rFonts w:ascii="Georgia" w:hAnsi="Georgia"/>
+        </w:rPr>
+        <w:t xml:space="preserve"> Emperor </w:t>
+      </w:r>
+      <w:proofErr w:type="spellStart"/>
+      <w:r>
+        <w:rPr>
+          <w:rFonts w:ascii="Georgia" w:hAnsi="Georgia"/>
+        </w:rPr>
+        <w:t>Huizong</w:t>
+      </w:r>
+      <w:proofErr w:type="spellEnd"/>
+      <w:r>
+        <w:rPr>
+          <w:rFonts w:ascii="Georgia" w:hAnsi="Georgia"/>
+        </w:rPr>
+        <w:t xml:space="preserve"> </w:t>
+      </w:r>
+      <w:r>
+        <w:rPr>
+          <w:rFonts w:ascii="Georgia" w:hAnsi="Georgia"/>
+        </w:rPr>
+        <w:t xml:space="preserve">(1082-1135) </w:t>
+      </w:r>
+      <w:r>
+        <w:rPr>
+          <w:rFonts w:ascii="Georgia" w:hAnsi="Georgia"/>
+        </w:rPr>
+        <w:t>and</w:t>
+      </w:r>
+      <w:r>
+        <w:rPr>
+          <w:rFonts w:ascii="Georgia" w:hAnsi="Georgia"/>
+        </w:rPr>
+        <w:t xml:space="preserve"> Yi </w:t>
+      </w:r>
+      <w:proofErr w:type="spellStart"/>
+      <w:r>
+        <w:rPr>
+          <w:rFonts w:ascii="Georgia" w:hAnsi="Georgia"/>
+        </w:rPr>
+        <w:t>Yuanji</w:t>
+      </w:r>
+      <w:proofErr w:type="spellEnd"/>
+      <w:r>
+        <w:rPr>
+          <w:rFonts w:ascii="Georgia" w:hAnsi="Georgia"/>
+        </w:rPr>
+        <w:t>.</w:t>
+      </w:r>
+      <w:r>
+        <w:rPr>
+          <w:rFonts w:ascii="Georgia" w:hAnsi="Georgia"/>
+        </w:rPr>
+        <w:t xml:space="preserve"> </w:t>
+      </w:r>
+      <w:r>
+        <w:rPr>
+          <w:rFonts w:ascii="Georgia" w:hAnsi="Georgia"/>
+        </w:rPr>
+        <w:t xml:space="preserve">As seen in the below figure, </w:t>
+      </w:r>
+      <w:r>
+        <w:rPr>
+          <w:rFonts w:ascii="Georgia" w:hAnsi="Georgia"/>
+        </w:rPr>
+        <w:t xml:space="preserve">the (log) </w:t>
+      </w:r>
+      <w:r>
+        <w:rPr>
+          <w:rFonts w:ascii="Georgia" w:hAnsi="Georgia"/>
+        </w:rPr>
+        <w:t xml:space="preserve">sale price for paintings in this dataset is </w:t>
+      </w:r>
+      <w:r>
+        <w:rPr>
+          <w:rFonts w:ascii="Georgia" w:hAnsi="Georgia"/>
+        </w:rPr>
+        <w:t xml:space="preserve">somewhat bell-shaped with a </w:t>
+      </w:r>
+      <w:r>
+        <w:rPr>
+          <w:rFonts w:ascii="Georgia" w:hAnsi="Georgia"/>
+        </w:rPr>
+        <w:t>moderate right skew</w:t>
+      </w:r>
+      <w:r>
+        <w:rPr>
+          <w:rFonts w:ascii="Georgia" w:hAnsi="Georgia"/>
+        </w:rPr>
+        <w:t>.</w:t>
+      </w:r>
+      <w:r>
+        <w:rPr>
+          <w:rFonts w:ascii="Georgia" w:hAnsi="Georgia"/>
+        </w:rPr>
+        <w:t xml:space="preserve"> </w:t>
+      </w:r>
+      <w:r>
+        <w:rPr>
+          <w:rFonts w:ascii="Georgia" w:hAnsi="Georgia"/>
+        </w:rPr>
+        <w:t>This is because m</w:t>
+      </w:r>
+      <w:r>
+        <w:rPr>
+          <w:rFonts w:ascii="Georgia" w:hAnsi="Georgia"/>
+        </w:rPr>
+        <w:t xml:space="preserve">ost of the paintings in this dataset </w:t>
+      </w:r>
+      <w:r>
+        <w:rPr>
+          <w:rFonts w:ascii="Georgia" w:hAnsi="Georgia"/>
+        </w:rPr>
+        <w:t>sell for low 5 or 6 figure sums</w:t>
+      </w:r>
+      <w:r>
+        <w:rPr>
+          <w:rFonts w:ascii="Georgia" w:hAnsi="Georgia"/>
+        </w:rPr>
+        <w:t xml:space="preserve">, while </w:t>
+      </w:r>
+      <w:r>
+        <w:rPr>
+          <w:rFonts w:ascii="Georgia" w:hAnsi="Georgia"/>
+        </w:rPr>
+        <w:t xml:space="preserve">only a minority sell for </w:t>
+      </w:r>
+      <w:r>
+        <w:rPr>
+          <w:rFonts w:ascii="Georgia" w:hAnsi="Georgia"/>
+        </w:rPr>
+        <w:t>higher figures reflected in the gradually diminishing right tail.</w:t>
+      </w:r>
+      <w:r>
+        <w:rPr>
+          <w:rFonts w:ascii="Georgia" w:hAnsi="Georgia"/>
+        </w:rPr>
+        <w:t xml:space="preserve"> Furthermore,</w:t>
+      </w:r>
+      <w:r>
+        <w:rPr>
+          <w:rFonts w:ascii="Georgia" w:hAnsi="Georgia"/>
+        </w:rPr>
+        <w:t xml:space="preserve"> </w:t>
+      </w:r>
+      <w:r>
+        <w:rPr>
+          <w:rFonts w:ascii="Georgia" w:hAnsi="Georgia"/>
+        </w:rPr>
+        <w:t>record</w:t>
+      </w:r>
+      <w:r>
+        <w:rPr>
+          <w:rFonts w:ascii="Georgia" w:hAnsi="Georgia"/>
+        </w:rPr>
+        <w:t>-</w:t>
+      </w:r>
+      <w:r>
+        <w:rPr>
+          <w:rFonts w:ascii="Georgia" w:hAnsi="Georgia"/>
+        </w:rPr>
+        <w:t>break</w:t>
+      </w:r>
+      <w:r>
+        <w:rPr>
+          <w:rFonts w:ascii="Georgia" w:hAnsi="Georgia"/>
+        </w:rPr>
+        <w:t>ing highs (and lows)</w:t>
+      </w:r>
+      <w:r>
+        <w:rPr>
+          <w:rFonts w:ascii="Georgia" w:hAnsi="Georgia"/>
+        </w:rPr>
+        <w:t xml:space="preserve"> seem to be associated</w:t>
+      </w:r>
+      <w:r>
+        <w:rPr>
+          <w:rFonts w:ascii="Georgia" w:hAnsi="Georgia"/>
+        </w:rPr>
+        <w:t xml:space="preserve"> primarily with artists who</w:t>
+      </w:r>
+      <w:r>
+        <w:rPr>
+          <w:rFonts w:ascii="Georgia" w:hAnsi="Georgia"/>
+        </w:rPr>
+        <w:t xml:space="preserve"> sell</w:t>
+      </w:r>
+      <w:r>
+        <w:rPr>
+          <w:rFonts w:ascii="Georgia" w:hAnsi="Georgia"/>
+        </w:rPr>
+        <w:t xml:space="preserve"> very few works</w:t>
+      </w:r>
+      <w:r>
+        <w:rPr>
+          <w:rFonts w:ascii="Georgia" w:hAnsi="Georgia"/>
+        </w:rPr>
+        <w:t xml:space="preserve">. </w:t>
+      </w:r>
+      <w:r>
+        <w:rPr>
+          <w:rFonts w:ascii="Georgia" w:hAnsi="Georgia"/>
+        </w:rPr>
+        <w:t xml:space="preserve">Conversely, artists who sell more works through auction will enjoy higher revenue on </w:t>
+      </w:r>
+      <w:r>
+        <w:rPr>
+          <w:rFonts w:ascii="Georgia" w:hAnsi="Georgia"/>
+        </w:rPr>
+        <w:t>average</w:t>
+      </w:r>
+      <w:r>
+        <w:rPr>
+          <w:rFonts w:ascii="Georgia" w:hAnsi="Georgia"/>
+        </w:rPr>
+        <w:t xml:space="preserve"> (</w:t>
+      </w:r>
+      <w:r>
+        <w:rPr>
+          <w:rFonts w:ascii="Georgia" w:hAnsi="Georgia"/>
+        </w:rPr>
+        <w:t>regression slope: 0.52. p-</w:t>
+      </w:r>
+      <w:proofErr w:type="spellStart"/>
+      <w:r>
+        <w:rPr>
+          <w:rFonts w:ascii="Georgia" w:hAnsi="Georgia"/>
+        </w:rPr>
+        <w:t>val</w:t>
+      </w:r>
+      <w:proofErr w:type="spellEnd"/>
+      <w:r>
+        <w:rPr>
+          <w:rFonts w:ascii="Georgia" w:hAnsi="Georgia"/>
+        </w:rPr>
+        <w:t>: &lt;2E-16)</w:t>
+      </w:r>
+      <w:r>
+        <w:rPr>
+          <w:rFonts w:ascii="Georgia" w:hAnsi="Georgia"/>
+        </w:rPr>
+        <w:t xml:space="preserve">, but </w:t>
+      </w:r>
+      <w:r>
+        <w:rPr>
+          <w:rFonts w:ascii="Georgia" w:hAnsi="Georgia"/>
+        </w:rPr>
+        <w:t xml:space="preserve">will find it </w:t>
+      </w:r>
+      <w:r>
+        <w:rPr>
+          <w:rFonts w:ascii="Georgia" w:hAnsi="Georgia"/>
+        </w:rPr>
+        <w:t xml:space="preserve">more difficult to </w:t>
+      </w:r>
+      <w:r>
+        <w:rPr>
+          <w:rFonts w:ascii="Georgia" w:hAnsi="Georgia"/>
+        </w:rPr>
+        <w:t>sell for a record sum.</w:t>
+      </w:r>
+      <w:r>
+        <w:rPr>
+          <w:rFonts w:ascii="Georgia" w:hAnsi="Georgia"/>
+        </w:rPr>
+        <w:t xml:space="preserve"> </w:t>
+      </w:r>
+    </w:p>
+    <w:p>
+      <w:pPr>
+        <w:spacing w:before="240"/>
+        <w:jc w:val="left"/>
+        <w:rPr>
+          <w:rFonts w:ascii="Georgia" w:hAnsi="Georgia"/>
+        </w:rPr>
+      </w:pPr>
+      <w:r>
+        <w:rPr>
+          <w:rFonts w:ascii="Georgia" w:hAnsi="Georgia"/>
+        </w:rPr>
+        <w:tab/>
+      </w:r>
+      <w:r>
+        <w:rPr>
+          <w:rFonts w:ascii="Georgia" w:hAnsi="Georgia"/>
+        </w:rPr>
+        <w:t xml:space="preserve">&lt;Pic: artists, </w:t>
+      </w:r>
+      <w:proofErr w:type="spellStart"/>
+      <w:r>
+        <w:rPr>
+          <w:rFonts w:ascii="Georgia" w:hAnsi="Georgia"/>
+        </w:rPr>
+        <w:t>logprice</w:t>
+      </w:r>
+      <w:proofErr w:type="spellEnd"/>
+      <w:r>
+        <w:rPr>
+          <w:rFonts w:ascii="Georgia" w:hAnsi="Georgia"/>
+        </w:rPr>
+        <w:t xml:space="preserve">, </w:t>
+      </w:r>
+      <w:proofErr w:type="spellStart"/>
+      <w:r>
+        <w:rPr>
+          <w:rFonts w:ascii="Georgia" w:hAnsi="Georgia"/>
+        </w:rPr>
+        <w:t>salesvolume</w:t>
+      </w:r>
+      <w:proofErr w:type="spellEnd"/>
+      <w:r>
+        <w:rPr>
+          <w:rFonts w:ascii="Georgia" w:hAnsi="Georgia"/>
+        </w:rPr>
+        <w:t>, price / # of works</w:t>
+      </w:r>
+      <w:r>
+        <w:rPr>
+          <w:rFonts w:ascii="Georgia" w:hAnsi="Georgia"/>
+        </w:rPr>
+        <w:t xml:space="preserve"> on same plot&gt;</w:t>
+      </w:r>
+    </w:p>
+    <w:p>
+      <w:pPr>
+        <w:spacing w:before="240"/>
+        <w:jc w:val="left"/>
+        <w:rPr>
+          <w:rFonts w:ascii="Georgia" w:hAnsi="Georgia"/>
+        </w:rPr>
+      </w:pPr>
+      <w:r>
+        <w:rPr>
+          <w:rFonts w:ascii="Georgia" w:hAnsi="Georgia"/>
+          <w:b/>
+        </w:rPr>
+        <w:t>Methodology</w:t>
+      </w:r>
+    </w:p>
+    <w:p>
+      <w:pPr>
+        <w:spacing w:before="240"/>
+        <w:jc w:val="left"/>
+        <w:rPr>
+          <w:rFonts w:ascii="Georgia" w:hAnsi="Georgia"/>
+        </w:rPr>
+      </w:pPr>
+      <w:r>
+        <w:rPr>
+          <w:rFonts w:ascii="Georgia" w:hAnsi="Georgia"/>
+        </w:rPr>
+        <w:tab/>
+      </w:r>
+      <w:r>
+        <w:rPr>
+          <w:rFonts w:ascii="Georgia" w:hAnsi="Georgia"/>
+        </w:rPr>
+        <w:t xml:space="preserve">A </w:t>
+      </w:r>
+      <w:r>
+        <w:rPr>
+          <w:rFonts w:ascii="Georgia" w:hAnsi="Georgia"/>
+        </w:rPr>
+        <w:t xml:space="preserve">simple </w:t>
+      </w:r>
+      <w:r>
+        <w:rPr>
+          <w:rFonts w:ascii="Georgia" w:hAnsi="Georgia"/>
+        </w:rPr>
+        <w:t xml:space="preserve">two-part </w:t>
+      </w:r>
+      <w:r>
+        <w:rPr>
+          <w:rFonts w:ascii="Georgia" w:hAnsi="Georgia"/>
+        </w:rPr>
+        <w:t>regression model for detecting anchoring effects between</w:t>
+      </w:r>
+      <w:r>
+        <w:rPr>
+          <w:rFonts w:ascii="Georgia" w:hAnsi="Georgia"/>
+        </w:rPr>
+        <w:t xml:space="preserve"> two consecutive sales of the same painting</w:t>
+      </w:r>
+      <w:r>
+        <w:rPr>
+          <w:rFonts w:ascii="Georgia" w:hAnsi="Georgia"/>
+        </w:rPr>
+        <w:t xml:space="preserve"> is specified in</w:t>
+      </w:r>
+      <w:r>
+        <w:rPr>
+          <w:rFonts w:ascii="Georgia" w:hAnsi="Georgia"/>
+        </w:rPr>
+        <w:t xml:space="preserve"> </w:t>
+      </w:r>
+      <w:proofErr w:type="spellStart"/>
+      <w:r>
+        <w:rPr>
+          <w:rFonts w:ascii="Georgia" w:hAnsi="Georgia"/>
+        </w:rPr>
+        <w:t>Beggs</w:t>
+      </w:r>
+      <w:proofErr w:type="spellEnd"/>
+      <w:r>
+        <w:rPr>
+          <w:rFonts w:ascii="Georgia" w:hAnsi="Georgia"/>
+        </w:rPr>
+        <w:t xml:space="preserve"> &amp; </w:t>
+      </w:r>
+      <w:proofErr w:type="spellStart"/>
+      <w:r>
+        <w:rPr>
+          <w:rFonts w:ascii="Georgia" w:hAnsi="Georgia"/>
+        </w:rPr>
+        <w:t>Graddy</w:t>
+      </w:r>
+      <w:proofErr w:type="spellEnd"/>
+      <w:r>
+        <w:rPr>
+          <w:rFonts w:ascii="Georgia" w:hAnsi="Georgia"/>
+        </w:rPr>
+        <w:t xml:space="preserve"> (2009</w:t>
+      </w:r>
+      <w:r>
+        <w:rPr>
+          <w:rFonts w:ascii="Georgia" w:hAnsi="Georgia"/>
+        </w:rPr>
+        <w:t>)</w:t>
+      </w:r>
+      <w:r>
+        <w:rPr>
+          <w:rFonts w:ascii="Georgia" w:hAnsi="Georgia"/>
+        </w:rPr>
+        <w:t xml:space="preserve"> who themselves cite </w:t>
+      </w:r>
+      <w:proofErr w:type="spellStart"/>
+      <w:r>
+        <w:rPr>
+          <w:rFonts w:ascii="Georgia" w:hAnsi="Georgia"/>
+        </w:rPr>
+        <w:t>Genesove</w:t>
+      </w:r>
+      <w:proofErr w:type="spellEnd"/>
+      <w:r>
+        <w:rPr>
+          <w:rFonts w:ascii="Georgia" w:hAnsi="Georgia"/>
+        </w:rPr>
+        <w:t xml:space="preserve"> &amp; Mayer (2001)</w:t>
+      </w:r>
+      <w:r>
+        <w:rPr>
+          <w:rFonts w:ascii="Georgia" w:hAnsi="Georgia"/>
+        </w:rPr>
+        <w:t xml:space="preserve">. They use the </w:t>
+      </w:r>
+      <w:r>
+        <w:rPr>
+          <w:rFonts w:ascii="Georgia" w:hAnsi="Georgia"/>
+        </w:rPr>
+        <w:t xml:space="preserve">two Impressionist and Contemporary </w:t>
+      </w:r>
+      <w:r>
+        <w:rPr>
+          <w:rFonts w:ascii="Georgia" w:hAnsi="Georgia"/>
+        </w:rPr>
+        <w:t>datasets described previous</w:t>
+      </w:r>
+      <w:r>
+        <w:rPr>
+          <w:rFonts w:ascii="Georgia" w:hAnsi="Georgia"/>
+        </w:rPr>
+        <w:t>ly</w:t>
+      </w:r>
+      <w:r>
+        <w:rPr>
+          <w:rFonts w:ascii="Georgia" w:hAnsi="Georgia"/>
+        </w:rPr>
+        <w:t>.</w:t>
+      </w:r>
+    </w:p>
+    <w:p>
+      <w:pPr>
+        <w:spacing w:before="240"/>
+        <w:ind w:firstLine="720"/>
+        <w:jc w:val="left"/>
+        <w:rPr>
+          <w:rFonts w:ascii="Georgia" w:hAnsi="Georgia"/>
+        </w:rPr>
+      </w:pPr>
+      <w:r>
+        <w:rPr>
+          <w:rFonts w:ascii="Georgia" w:hAnsi="Georgia"/>
+        </w:rPr>
+        <w:t xml:space="preserve">First, a hedonic </w:t>
+      </w:r>
+      <w:r>
+        <w:rPr>
+          <w:rFonts w:ascii="Georgia" w:hAnsi="Georgia"/>
+        </w:rPr>
+        <w:t xml:space="preserve">regression is fitted in order to estimate </w:t>
+      </w:r>
+      <w:r>
+        <w:rPr>
+          <w:rFonts w:ascii="Georgia" w:hAnsi="Georgia"/>
+        </w:rPr>
+        <w:t>prices</w:t>
+      </w:r>
+      <m:oMath>
+        <m:r>
+          <w:rPr>
+            <w:rFonts w:ascii="Cambria Math" w:hAnsi="Cambria Math"/>
+          </w:rPr>
+          <m:t xml:space="preserve"> </m:t>
+        </m:r>
+        <m:sSub>
+          <m:sSubPr>
+            <m:ctrlPr>
+              <w:rPr>
+                <w:rFonts w:ascii="Cambria Math" w:hAnsi="Cambria Math"/>
+                <w:i/>
+              </w:rPr>
+            </m:ctrlPr>
+          </m:sSubPr>
+          <m:e>
+            <m:r>
+              <w:rPr>
+                <w:rFonts w:ascii="Cambria Math" w:hAnsi="Cambria Math"/>
+              </w:rPr>
+              <m:t>π</m:t>
+            </m:r>
+          </m:e>
+          <m:sub>
+            <m:r>
+              <w:rPr>
+                <w:rFonts w:ascii="Cambria Math" w:hAnsi="Cambria Math"/>
+              </w:rPr>
+              <m:t>t</m:t>
+            </m:r>
+          </m:sub>
+        </m:sSub>
+      </m:oMath>
+      <w:r>
+        <w:rPr>
+          <w:rFonts w:ascii="Georgia" w:hAnsi="Georgia"/>
+        </w:rPr>
+        <w:t xml:space="preserve"> for paintings</w:t>
+      </w:r>
+      <w:r>
+        <w:rPr>
+          <w:rFonts w:ascii="Georgia" w:hAnsi="Georgia"/>
+        </w:rPr>
+        <w:t xml:space="preserve"> as a function of their characteristics</w:t>
+      </w:r>
+      <m:oMath>
+        <m:r>
+          <w:rPr>
+            <w:rFonts w:ascii="Cambria Math" w:hAnsi="Cambria Math"/>
+          </w:rPr>
+          <m:t xml:space="preserve"> </m:t>
+        </m:r>
+        <m:r>
+          <m:rPr>
+            <m:sty m:val="bi"/>
+          </m:rPr>
+          <w:rPr>
+            <w:rFonts w:ascii="Cambria Math" w:hAnsi="Cambria Math"/>
+          </w:rPr>
+          <m:t>X</m:t>
+        </m:r>
+      </m:oMath>
+      <w:r>
+        <w:rPr>
+          <w:rFonts w:ascii="Georgia" w:hAnsi="Georgia"/>
+        </w:rPr>
+        <w:t xml:space="preserve">, </w:t>
+      </w:r>
+      <w:r>
+        <w:rPr>
+          <w:rFonts w:ascii="Georgia" w:hAnsi="Georgia"/>
+        </w:rPr>
+        <w:t xml:space="preserve">while also controlling for </w:t>
+      </w:r>
+      <w:r>
+        <w:rPr>
+          <w:rFonts w:ascii="Georgia" w:hAnsi="Georgia"/>
+        </w:rPr>
+        <w:t>temporal effects</w:t>
+      </w:r>
+      <m:oMath>
+        <m:r>
+          <w:rPr>
+            <w:rFonts w:ascii="Cambria Math" w:hAnsi="Cambria Math"/>
+          </w:rPr>
+          <m:t xml:space="preserve"> </m:t>
+        </m:r>
+        <m:sSub>
+          <m:sSubPr>
+            <m:ctrlPr>
+              <w:rPr>
+                <w:rFonts w:ascii="Cambria Math" w:hAnsi="Cambria Math"/>
+                <w:i/>
+              </w:rPr>
+            </m:ctrlPr>
+          </m:sSubPr>
+          <m:e>
+            <m:r>
+              <w:rPr>
+                <w:rFonts w:ascii="Cambria Math" w:hAnsi="Cambria Math"/>
+              </w:rPr>
+              <m:t>δ</m:t>
+            </m:r>
+          </m:e>
+          <m:sub>
+            <m:r>
+              <w:rPr>
+                <w:rFonts w:ascii="Cambria Math" w:hAnsi="Cambria Math"/>
+              </w:rPr>
+              <m:t>t</m:t>
+            </m:r>
+          </m:sub>
+        </m:sSub>
+      </m:oMath>
+      <w:r>
+        <w:rPr>
+          <w:rFonts w:ascii="Georgia" w:hAnsi="Georgia"/>
+        </w:rPr>
+        <w:t xml:space="preserve">. </w:t>
+      </w:r>
+      <w:r>
+        <w:rPr>
+          <w:rFonts w:ascii="Georgia" w:hAnsi="Georgia"/>
+        </w:rPr>
+        <w:t>F</w:t>
+      </w:r>
+      <w:r>
+        <w:rPr>
+          <w:rFonts w:ascii="Georgia" w:hAnsi="Georgia"/>
+        </w:rPr>
+        <w:t xml:space="preserve">or Impressionist art this includes </w:t>
+      </w:r>
+      <w:r>
+        <w:rPr>
+          <w:rFonts w:ascii="Georgia" w:hAnsi="Georgia"/>
+        </w:rPr>
+        <w:t xml:space="preserve">painting date, length, width, </w:t>
+      </w:r>
+      <w:r>
+        <w:rPr>
+          <w:rFonts w:ascii="Georgia" w:hAnsi="Georgia"/>
+        </w:rPr>
+        <w:t>medium</w:t>
+      </w:r>
+      <w:r>
+        <w:rPr>
+          <w:rFonts w:ascii="Georgia" w:hAnsi="Georgia"/>
+        </w:rPr>
+        <w:t xml:space="preserve"> of the artwork</w:t>
+      </w:r>
+      <w:r>
+        <w:rPr>
+          <w:rFonts w:ascii="Georgia" w:hAnsi="Georgia"/>
+        </w:rPr>
+        <w:t xml:space="preserve">, </w:t>
+      </w:r>
+      <w:r>
+        <w:rPr>
+          <w:rFonts w:ascii="Georgia" w:hAnsi="Georgia"/>
+        </w:rPr>
+        <w:t>indicators of authenticity (signed/monogrammed/stamped)</w:t>
+      </w:r>
+      <w:r>
+        <w:rPr>
+          <w:rFonts w:ascii="Georgia" w:hAnsi="Georgia"/>
+        </w:rPr>
+        <w:t xml:space="preserve">, </w:t>
+      </w:r>
+      <w:r>
+        <w:rPr>
+          <w:rFonts w:ascii="Georgia" w:hAnsi="Georgia"/>
+        </w:rPr>
+        <w:t>and artist. F</w:t>
+      </w:r>
+      <w:r>
+        <w:rPr>
+          <w:rFonts w:ascii="Georgia" w:hAnsi="Georgia"/>
+        </w:rPr>
+        <w:t xml:space="preserve">or Contemporary </w:t>
+      </w:r>
+      <w:r>
+        <w:rPr>
+          <w:rFonts w:ascii="Georgia" w:hAnsi="Georgia"/>
+        </w:rPr>
+        <w:t xml:space="preserve">art this </w:t>
+      </w:r>
+      <w:r>
+        <w:rPr>
+          <w:rFonts w:ascii="Georgia" w:hAnsi="Georgia"/>
+        </w:rPr>
+        <w:lastRenderedPageBreak/>
+        <w:t xml:space="preserve">includes painting date, length, width, medium, and artist. </w:t>
+      </w:r>
+      <w:r>
+        <w:rPr>
+          <w:rFonts w:ascii="Georgia" w:hAnsi="Georgia"/>
+        </w:rPr>
+        <w:t xml:space="preserve">The temporal effects are modelled by </w:t>
+      </w:r>
+      <w:r>
+        <w:rPr>
+          <w:rFonts w:ascii="Georgia" w:hAnsi="Georgia"/>
+        </w:rPr>
+        <w:t>half-year time dummies.</w:t>
+      </w:r>
+    </w:p>
+    <w:p>
+      <w:pPr>
+        <w:spacing w:before="240"/>
+        <w:jc w:val="left"/>
+        <w:rPr>
+          <w:rFonts w:ascii="Georgia" w:eastAsiaTheme="minorEastAsia" w:hAnsi="Georgia"/>
+        </w:rPr>
+      </w:pPr>
+      <m:oMathPara>
+        <m:oMath>
+          <m:sSub>
+            <m:sSubPr>
+              <m:ctrlPr>
+                <w:rPr>
+                  <w:rFonts w:ascii="Cambria Math" w:hAnsi="Cambria Math"/>
+                  <w:i/>
+                </w:rPr>
+              </m:ctrlPr>
+            </m:sSubPr>
+            <m:e>
+              <m:r>
+                <w:rPr>
+                  <w:rFonts w:ascii="Cambria Math" w:hAnsi="Cambria Math"/>
+                </w:rPr>
+                <m:t>π</m:t>
+              </m:r>
+            </m:e>
+            <m:sub>
+              <m:r>
+                <w:rPr>
+                  <w:rFonts w:ascii="Cambria Math" w:hAnsi="Cambria Math"/>
+                </w:rPr>
+                <m:t>t</m:t>
+              </m:r>
+            </m:sub>
+          </m:sSub>
+          <m:r>
+            <w:rPr>
+              <w:rFonts w:ascii="Cambria Math" w:hAnsi="Cambria Math"/>
+            </w:rPr>
+            <m:t>=</m:t>
+          </m:r>
+          <m:r>
+            <m:rPr>
+              <m:sty m:val="bi"/>
+            </m:rPr>
+            <w:rPr>
+              <w:rFonts w:ascii="Cambria Math" w:hAnsi="Cambria Math"/>
+            </w:rPr>
+            <m:t>XB</m:t>
+          </m:r>
+          <m:r>
+            <w:rPr>
+              <w:rFonts w:ascii="Cambria Math" w:hAnsi="Cambria Math"/>
+            </w:rPr>
+            <m:t>+</m:t>
+          </m:r>
+          <m:sSub>
+            <m:sSubPr>
+              <m:ctrlPr>
+                <w:rPr>
+                  <w:rFonts w:ascii="Cambria Math" w:hAnsi="Cambria Math"/>
+                  <w:i/>
+                </w:rPr>
+              </m:ctrlPr>
+            </m:sSubPr>
+            <m:e>
+              <m:r>
+                <w:rPr>
+                  <w:rFonts w:ascii="Cambria Math" w:hAnsi="Cambria Math"/>
+                </w:rPr>
+                <m:t>δ</m:t>
+              </m:r>
+            </m:e>
+            <m:sub>
+              <m:r>
+                <w:rPr>
+                  <w:rFonts w:ascii="Cambria Math" w:hAnsi="Cambria Math"/>
+                </w:rPr>
+                <m:t>t</m:t>
+              </m:r>
+            </m:sub>
+          </m:sSub>
+        </m:oMath>
+      </m:oMathPara>
+    </w:p>
+    <w:p>
+      <w:pPr>
+        <w:spacing w:before="240"/>
+        <w:jc w:val="left"/>
+        <w:rPr>
+          <w:rFonts w:ascii="Georgia" w:eastAsiaTheme="minorEastAsia" w:hAnsi="Georgia"/>
+        </w:rPr>
+      </w:pPr>
+      <w:r>
+        <w:rPr>
+          <w:rFonts w:ascii="Georgia" w:hAnsi="Georgia"/>
+        </w:rPr>
+        <w:t>This is fitted for observations where a first sale</w:t>
+      </w:r>
+      <m:oMath>
+        <m:r>
+          <w:rPr>
+            <w:rFonts w:ascii="Cambria Math" w:hAnsi="Cambria Math"/>
+          </w:rPr>
+          <m:t xml:space="preserve"> </m:t>
+        </m:r>
+        <m:sSub>
+          <m:sSubPr>
+            <m:ctrlPr>
+              <w:rPr>
+                <w:rFonts w:ascii="Cambria Math" w:hAnsi="Cambria Math"/>
+                <w:i/>
+              </w:rPr>
+            </m:ctrlPr>
+          </m:sSubPr>
+          <m:e>
+            <m:r>
+              <w:rPr>
+                <w:rFonts w:ascii="Cambria Math" w:hAnsi="Cambria Math"/>
+              </w:rPr>
+              <m:t>x</m:t>
+            </m:r>
+          </m:e>
+          <m:sub>
+            <m:r>
+              <w:rPr>
+                <w:rFonts w:ascii="Cambria Math" w:hAnsi="Cambria Math"/>
+              </w:rPr>
+              <m:t>t</m:t>
+            </m:r>
+            <m:r>
+              <w:rPr>
+                <w:rFonts w:ascii="Cambria Math" w:hAnsi="Cambria Math"/>
+              </w:rPr>
+              <m:t>-1</m:t>
+            </m:r>
+          </m:sub>
+        </m:sSub>
+      </m:oMath>
+      <w:r>
+        <w:rPr>
+          <w:rFonts w:ascii="Georgia" w:eastAsiaTheme="minorEastAsia" w:hAnsi="Georgia"/>
+        </w:rPr>
+        <w:t xml:space="preserve"> and a second sale</w:t>
+      </w:r>
+      <m:oMath>
+        <m:r>
+          <w:rPr>
+            <w:rFonts w:ascii="Cambria Math" w:eastAsiaTheme="minorEastAsia" w:hAnsi="Cambria Math"/>
+          </w:rPr>
+          <m:t xml:space="preserve"> </m:t>
+        </m:r>
+        <m:sSub>
+          <m:sSubPr>
+            <m:ctrlPr>
+              <w:rPr>
+                <w:rFonts w:ascii="Cambria Math" w:eastAsiaTheme="minorEastAsia" w:hAnsi="Cambria Math"/>
+                <w:i/>
+              </w:rPr>
+            </m:ctrlPr>
+          </m:sSubPr>
+          <m:e>
+            <m:r>
+              <w:rPr>
+                <w:rFonts w:ascii="Cambria Math" w:eastAsiaTheme="minorEastAsia" w:hAnsi="Cambria Math"/>
+              </w:rPr>
+              <m:t>x</m:t>
+            </m:r>
+          </m:e>
+          <m:sub>
+            <m:r>
+              <w:rPr>
+                <w:rFonts w:ascii="Cambria Math" w:eastAsiaTheme="minorEastAsia" w:hAnsi="Cambria Math"/>
+              </w:rPr>
+              <m:t>t</m:t>
+            </m:r>
+          </m:sub>
+        </m:sSub>
+      </m:oMath>
+      <w:r>
+        <w:rPr>
+          <w:rFonts w:ascii="Georgia" w:eastAsiaTheme="minorEastAsia" w:hAnsi="Georgia"/>
+        </w:rPr>
+        <w:t xml:space="preserve"> are identified. </w:t>
+      </w:r>
+      <w:proofErr w:type="spellStart"/>
+      <w:r>
+        <w:rPr>
+          <w:rFonts w:ascii="Georgia" w:eastAsiaTheme="minorEastAsia" w:hAnsi="Georgia"/>
+        </w:rPr>
+        <w:t>Beggs</w:t>
+      </w:r>
+      <w:proofErr w:type="spellEnd"/>
+      <w:r>
+        <w:rPr>
+          <w:rFonts w:ascii="Georgia" w:eastAsiaTheme="minorEastAsia" w:hAnsi="Georgia"/>
+        </w:rPr>
+        <w:t xml:space="preserve"> &amp; </w:t>
+      </w:r>
+      <w:proofErr w:type="spellStart"/>
+      <w:r>
+        <w:rPr>
+          <w:rFonts w:ascii="Georgia" w:eastAsiaTheme="minorEastAsia" w:hAnsi="Georgia"/>
+        </w:rPr>
+        <w:t>Graddy</w:t>
+      </w:r>
+      <w:proofErr w:type="spellEnd"/>
+      <w:r>
+        <w:rPr>
+          <w:rFonts w:ascii="Georgia" w:eastAsiaTheme="minorEastAsia" w:hAnsi="Georgia"/>
+        </w:rPr>
+        <w:t xml:space="preserve"> </w:t>
+      </w:r>
+      <w:r>
+        <w:rPr>
+          <w:rFonts w:ascii="Georgia" w:eastAsiaTheme="minorEastAsia" w:hAnsi="Georgia"/>
+        </w:rPr>
+        <w:t xml:space="preserve">carefully </w:t>
+      </w:r>
+      <w:r>
+        <w:rPr>
+          <w:rFonts w:ascii="Georgia" w:eastAsiaTheme="minorEastAsia" w:hAnsi="Georgia"/>
+        </w:rPr>
+        <w:t>confirmed resale observations against actu</w:t>
+      </w:r>
+      <w:r>
+        <w:rPr>
+          <w:rFonts w:ascii="Georgia" w:eastAsiaTheme="minorEastAsia" w:hAnsi="Georgia"/>
+        </w:rPr>
+        <w:t xml:space="preserve">al presale </w:t>
+      </w:r>
+      <w:r>
+        <w:rPr>
+          <w:rFonts w:ascii="Georgia" w:eastAsiaTheme="minorEastAsia" w:hAnsi="Georgia"/>
+        </w:rPr>
+        <w:t xml:space="preserve">catalogs, </w:t>
+      </w:r>
+      <w:r>
+        <w:rPr>
+          <w:rFonts w:ascii="Georgia" w:eastAsiaTheme="minorEastAsia" w:hAnsi="Georgia"/>
+        </w:rPr>
+        <w:t xml:space="preserve">but this research only </w:t>
+      </w:r>
+      <w:r>
+        <w:rPr>
+          <w:rFonts w:ascii="Georgia" w:eastAsiaTheme="minorEastAsia" w:hAnsi="Georgia"/>
+        </w:rPr>
+        <w:t xml:space="preserve">examines </w:t>
+      </w:r>
+      <w:r>
+        <w:rPr>
+          <w:rFonts w:ascii="Georgia" w:eastAsiaTheme="minorEastAsia" w:hAnsi="Georgia"/>
+        </w:rPr>
+        <w:t xml:space="preserve">the data for duplicate </w:t>
+      </w:r>
+      <w:r>
+        <w:rPr>
+          <w:rFonts w:ascii="Georgia" w:eastAsiaTheme="minorEastAsia" w:hAnsi="Georgia"/>
+        </w:rPr>
+        <w:t>observations.</w:t>
+      </w:r>
+      <w:r>
+        <w:rPr>
+          <w:rFonts w:ascii="Georgia" w:eastAsiaTheme="minorEastAsia" w:hAnsi="Georgia"/>
+        </w:rPr>
+        <w:t xml:space="preserve"> Next, </w:t>
+      </w:r>
+      <w:r>
+        <w:rPr>
+          <w:rFonts w:ascii="Georgia" w:eastAsiaTheme="minorEastAsia" w:hAnsi="Georgia"/>
+        </w:rPr>
+        <w:t xml:space="preserve">an anchoring regression is fitted in order to isolate </w:t>
+      </w:r>
+      <w:r>
+        <w:rPr>
+          <w:rFonts w:ascii="Georgia" w:eastAsiaTheme="minorEastAsia" w:hAnsi="Georgia"/>
+        </w:rPr>
+        <w:t xml:space="preserve">the </w:t>
+      </w:r>
+      <w:r>
+        <w:rPr>
+          <w:rFonts w:ascii="Georgia" w:eastAsiaTheme="minorEastAsia" w:hAnsi="Georgia"/>
+        </w:rPr>
+        <w:t>anchoring bias</w:t>
+      </w:r>
+      <w:r>
+        <w:rPr>
+          <w:rFonts w:ascii="Georgia" w:eastAsiaTheme="minorEastAsia" w:hAnsi="Georgia"/>
+        </w:rPr>
+        <w:t>:</w:t>
+      </w:r>
+    </w:p>
+    <w:p>
+      <w:pPr>
+        <w:spacing w:before="240"/>
+        <w:jc w:val="left"/>
+        <w:rPr>
+          <w:rFonts w:ascii="Georgia" w:eastAsiaTheme="minorEastAsia" w:hAnsi="Georgia"/>
+        </w:rPr>
+      </w:pPr>
+      <m:oMathPara>
+        <m:oMath>
+          <m:r>
+            <w:rPr>
+              <w:rFonts w:ascii="Cambria Math" w:eastAsiaTheme="minorEastAsia" w:hAnsi="Cambria Math"/>
+            </w:rPr>
+            <m:t>ω</m:t>
+          </m:r>
+          <m:r>
+            <w:rPr>
+              <w:rFonts w:ascii="Cambria Math" w:eastAsiaTheme="minorEastAsia" w:hAnsi="Cambria Math"/>
+            </w:rPr>
+            <m:t>=</m:t>
+          </m:r>
+          <m:sSub>
+            <m:sSubPr>
+              <m:ctrlPr>
+                <w:rPr>
+                  <w:rFonts w:ascii="Cambria Math" w:eastAsiaTheme="minorEastAsia" w:hAnsi="Cambria Math"/>
+                  <w:i/>
+                </w:rPr>
+              </m:ctrlPr>
+            </m:sSubPr>
+            <m:e>
+              <m:r>
+                <w:rPr>
+                  <w:rFonts w:ascii="Cambria Math" w:eastAsiaTheme="minorEastAsia" w:hAnsi="Cambria Math"/>
+                </w:rPr>
+                <m:t>a</m:t>
+              </m:r>
+            </m:e>
+            <m:sub>
+              <m:r>
+                <w:rPr>
+                  <w:rFonts w:ascii="Cambria Math" w:eastAsiaTheme="minorEastAsia" w:hAnsi="Cambria Math"/>
+                </w:rPr>
+                <m:t>1</m:t>
+              </m:r>
+            </m:sub>
+          </m:sSub>
+          <m:sSub>
+            <m:sSubPr>
+              <m:ctrlPr>
+                <w:rPr>
+                  <w:rFonts w:ascii="Cambria Math" w:eastAsiaTheme="minorEastAsia" w:hAnsi="Cambria Math"/>
+                  <w:i/>
+                </w:rPr>
+              </m:ctrlPr>
+            </m:sSubPr>
+            <m:e>
+              <m:r>
+                <w:rPr>
+                  <w:rFonts w:ascii="Cambria Math" w:eastAsiaTheme="minorEastAsia" w:hAnsi="Cambria Math"/>
+                </w:rPr>
+                <m:t>π</m:t>
+              </m:r>
+            </m:e>
+            <m:sub>
+              <m:r>
+                <w:rPr>
+                  <w:rFonts w:ascii="Cambria Math" w:eastAsiaTheme="minorEastAsia" w:hAnsi="Cambria Math"/>
+                </w:rPr>
+                <m:t>t</m:t>
+              </m:r>
+            </m:sub>
+          </m:sSub>
+          <m:r>
+            <w:rPr>
+              <w:rFonts w:ascii="Cambria Math" w:eastAsiaTheme="minorEastAsia" w:hAnsi="Cambria Math"/>
+            </w:rPr>
+            <m:t>+</m:t>
+          </m:r>
+          <m:sSub>
+            <m:sSubPr>
+              <m:ctrlPr>
+                <w:rPr>
+                  <w:rFonts w:ascii="Cambria Math" w:eastAsiaTheme="minorEastAsia" w:hAnsi="Cambria Math"/>
+                  <w:i/>
+                </w:rPr>
+              </m:ctrlPr>
+            </m:sSubPr>
+            <m:e>
+              <m:r>
+                <w:rPr>
+                  <w:rFonts w:ascii="Cambria Math" w:eastAsiaTheme="minorEastAsia" w:hAnsi="Cambria Math"/>
+                </w:rPr>
+                <m:t>a</m:t>
+              </m:r>
+            </m:e>
+            <m:sub>
+              <m:r>
+                <w:rPr>
+                  <w:rFonts w:ascii="Cambria Math" w:eastAsiaTheme="minorEastAsia" w:hAnsi="Cambria Math"/>
+                </w:rPr>
+                <m:t>2</m:t>
+              </m:r>
+            </m:sub>
+          </m:sSub>
+          <m:d>
+            <m:dPr>
+              <m:ctrlPr>
+                <w:rPr>
+                  <w:rFonts w:ascii="Cambria Math" w:eastAsiaTheme="minorEastAsia" w:hAnsi="Cambria Math"/>
+                  <w:i/>
+                </w:rPr>
+              </m:ctrlPr>
+            </m:dPr>
+            <m:e>
+              <m:sSub>
+                <m:sSubPr>
+                  <m:ctrlPr>
+                    <w:rPr>
+                      <w:rFonts w:ascii="Cambria Math" w:eastAsiaTheme="minorEastAsia" w:hAnsi="Cambria Math"/>
+                      <w:i/>
+                    </w:rPr>
+                  </m:ctrlPr>
+                </m:sSubPr>
+                <m:e>
+                  <m:r>
+                    <w:rPr>
+                      <w:rFonts w:ascii="Cambria Math" w:eastAsiaTheme="minorEastAsia" w:hAnsi="Cambria Math"/>
+                    </w:rPr>
+                    <m:t>P</m:t>
+                  </m:r>
+                </m:e>
+                <m:sub>
+                  <m:r>
+                    <w:rPr>
+                      <w:rFonts w:ascii="Cambria Math" w:eastAsiaTheme="minorEastAsia" w:hAnsi="Cambria Math"/>
+                    </w:rPr>
+                    <m:t>t-1</m:t>
+                  </m:r>
+                </m:sub>
+              </m:sSub>
+              <m:r>
+                <w:rPr>
+                  <w:rFonts w:ascii="Cambria Math" w:eastAsiaTheme="minorEastAsia" w:hAnsi="Cambria Math"/>
+                </w:rPr>
+                <m:t>-</m:t>
+              </m:r>
+              <m:sSub>
+                <m:sSubPr>
+                  <m:ctrlPr>
+                    <w:rPr>
+                      <w:rFonts w:ascii="Cambria Math" w:eastAsiaTheme="minorEastAsia" w:hAnsi="Cambria Math"/>
+                      <w:i/>
+                    </w:rPr>
+                  </m:ctrlPr>
+                </m:sSubPr>
+                <m:e>
+                  <m:r>
+                    <w:rPr>
+                      <w:rFonts w:ascii="Cambria Math" w:eastAsiaTheme="minorEastAsia" w:hAnsi="Cambria Math"/>
+                    </w:rPr>
+                    <m:t>π</m:t>
+                  </m:r>
+                </m:e>
+                <m:sub>
+                  <m:r>
+                    <w:rPr>
+                      <w:rFonts w:ascii="Cambria Math" w:eastAsiaTheme="minorEastAsia" w:hAnsi="Cambria Math"/>
+                    </w:rPr>
+                    <m:t>t</m:t>
+                  </m:r>
+                </m:sub>
+              </m:sSub>
+            </m:e>
+          </m:d>
+          <m:r>
+            <w:rPr>
+              <w:rFonts w:ascii="Cambria Math" w:eastAsiaTheme="minorEastAsia" w:hAnsi="Cambria Math"/>
+            </w:rPr>
+            <m:t>+</m:t>
+          </m:r>
+          <m:sSub>
+            <m:sSubPr>
+              <m:ctrlPr>
+                <w:rPr>
+                  <w:rFonts w:ascii="Cambria Math" w:eastAsiaTheme="minorEastAsia" w:hAnsi="Cambria Math"/>
+                  <w:i/>
+                </w:rPr>
+              </m:ctrlPr>
+            </m:sSubPr>
+            <m:e>
+              <m:r>
+                <w:rPr>
+                  <w:rFonts w:ascii="Cambria Math" w:eastAsiaTheme="minorEastAsia" w:hAnsi="Cambria Math"/>
+                </w:rPr>
+                <m:t>a</m:t>
+              </m:r>
+            </m:e>
+            <m:sub>
+              <m:r>
+                <w:rPr>
+                  <w:rFonts w:ascii="Cambria Math" w:eastAsiaTheme="minorEastAsia" w:hAnsi="Cambria Math"/>
+                </w:rPr>
+                <m:t>3</m:t>
+              </m:r>
+            </m:sub>
+          </m:sSub>
+          <m:d>
+            <m:dPr>
+              <m:ctrlPr>
+                <w:rPr>
+                  <w:rFonts w:ascii="Cambria Math" w:eastAsiaTheme="minorEastAsia" w:hAnsi="Cambria Math"/>
+                  <w:i/>
+                </w:rPr>
+              </m:ctrlPr>
+            </m:dPr>
+            <m:e>
+              <m:sSub>
+                <m:sSubPr>
+                  <m:ctrlPr>
+                    <w:rPr>
+                      <w:rFonts w:ascii="Cambria Math" w:eastAsiaTheme="minorEastAsia" w:hAnsi="Cambria Math"/>
+                      <w:i/>
+                    </w:rPr>
+                  </m:ctrlPr>
+                </m:sSubPr>
+                <m:e>
+                  <m:r>
+                    <w:rPr>
+                      <w:rFonts w:ascii="Cambria Math" w:eastAsiaTheme="minorEastAsia" w:hAnsi="Cambria Math"/>
+                    </w:rPr>
+                    <m:t>P</m:t>
+                  </m:r>
+                </m:e>
+                <m:sub>
+                  <m:r>
+                    <w:rPr>
+                      <w:rFonts w:ascii="Cambria Math" w:eastAsiaTheme="minorEastAsia" w:hAnsi="Cambria Math"/>
+                    </w:rPr>
+                    <m:t>t-1</m:t>
+                  </m:r>
+                </m:sub>
+              </m:sSub>
+              <m:r>
+                <w:rPr>
+                  <w:rFonts w:ascii="Cambria Math" w:eastAsiaTheme="minorEastAsia" w:hAnsi="Cambria Math"/>
+                </w:rPr>
+                <m:t>-</m:t>
+              </m:r>
+              <m:sSub>
+                <m:sSubPr>
+                  <m:ctrlPr>
+                    <w:rPr>
+                      <w:rFonts w:ascii="Cambria Math" w:eastAsiaTheme="minorEastAsia" w:hAnsi="Cambria Math"/>
+                      <w:i/>
+                    </w:rPr>
+                  </m:ctrlPr>
+                </m:sSubPr>
+                <m:e>
+                  <m:r>
+                    <w:rPr>
+                      <w:rFonts w:ascii="Cambria Math" w:eastAsiaTheme="minorEastAsia" w:hAnsi="Cambria Math"/>
+                    </w:rPr>
+                    <m:t>π</m:t>
+                  </m:r>
+                </m:e>
+                <m:sub>
+                  <m:r>
+                    <w:rPr>
+                      <w:rFonts w:ascii="Cambria Math" w:eastAsiaTheme="minorEastAsia" w:hAnsi="Cambria Math"/>
+                    </w:rPr>
+                    <m:t>t-1</m:t>
+                  </m:r>
+                </m:sub>
+              </m:sSub>
+            </m:e>
+          </m:d>
+        </m:oMath>
+      </m:oMathPara>
+    </w:p>
+    <w:p>
+      <w:pPr>
+        <w:spacing w:before="240"/>
+        <w:jc w:val="left"/>
+        <w:rPr>
+          <w:rFonts w:ascii="Georgia" w:eastAsiaTheme="minorEastAsia" w:hAnsi="Georgia"/>
+        </w:rPr>
+      </w:pPr>
+      <w:r>
+        <w:rPr>
+          <w:rFonts w:ascii="Georgia" w:eastAsiaTheme="minorEastAsia" w:hAnsi="Georgia"/>
+        </w:rPr>
+        <w:t>Above, the term</w:t>
+      </w:r>
+      <m:oMath>
+        <m:r>
+          <w:rPr>
+            <w:rFonts w:ascii="Cambria Math" w:eastAsiaTheme="minorEastAsia" w:hAnsi="Cambria Math"/>
+          </w:rPr>
+          <m:t xml:space="preserve"> P</m:t>
+        </m:r>
+      </m:oMath>
+      <w:r>
+        <w:rPr>
+          <w:rFonts w:ascii="Georgia" w:eastAsiaTheme="minorEastAsia" w:hAnsi="Georgia"/>
+        </w:rPr>
+        <w:t xml:space="preserve"> refers to the sale price of either the </w:t>
+      </w:r>
+      <w:r>
+        <w:rPr>
+          <w:rFonts w:ascii="Georgia" w:eastAsiaTheme="minorEastAsia" w:hAnsi="Georgia"/>
+        </w:rPr>
+        <w:t>past</w:t>
+      </w:r>
+      <w:r>
+        <w:rPr>
+          <w:rFonts w:ascii="Georgia" w:eastAsiaTheme="minorEastAsia" w:hAnsi="Georgia"/>
+        </w:rPr>
+        <w:t xml:space="preserve"> sale of a painting at time </w:t>
+      </w:r>
+      <m:oMath>
+        <m:r>
+          <w:rPr>
+            <w:rFonts w:ascii="Cambria Math" w:eastAsiaTheme="minorEastAsia" w:hAnsi="Cambria Math"/>
+          </w:rPr>
+          <m:t>t-1</m:t>
+        </m:r>
+      </m:oMath>
+      <w:r>
+        <w:rPr>
+          <w:rFonts w:ascii="Georgia" w:eastAsiaTheme="minorEastAsia" w:hAnsi="Georgia"/>
+        </w:rPr>
+        <w:t xml:space="preserve"> or the </w:t>
+      </w:r>
+      <w:r>
+        <w:rPr>
+          <w:rFonts w:ascii="Georgia" w:eastAsiaTheme="minorEastAsia" w:hAnsi="Georgia"/>
+        </w:rPr>
+        <w:t>current</w:t>
+      </w:r>
+      <w:r>
+        <w:rPr>
+          <w:rFonts w:ascii="Georgia" w:eastAsiaTheme="minorEastAsia" w:hAnsi="Georgia"/>
+        </w:rPr>
+        <w:t xml:space="preserve"> sale (resale) at time</w:t>
+      </w:r>
+      <m:oMath>
+        <m:r>
+          <w:rPr>
+            <w:rFonts w:ascii="Cambria Math" w:eastAsiaTheme="minorEastAsia" w:hAnsi="Cambria Math"/>
+          </w:rPr>
+          <m:t xml:space="preserve"> t</m:t>
+        </m:r>
+      </m:oMath>
+      <w:r>
+        <w:rPr>
+          <w:rFonts w:ascii="Georgia" w:eastAsiaTheme="minorEastAsia" w:hAnsi="Georgia"/>
+        </w:rPr>
+        <w:t>.</w:t>
+      </w:r>
+      <w:r>
+        <w:rPr>
+          <w:rFonts w:ascii="Georgia" w:eastAsiaTheme="minorEastAsia" w:hAnsi="Georgia"/>
+        </w:rPr>
+        <w:t xml:space="preserve"> </w:t>
+      </w:r>
+      <w:proofErr w:type="spellStart"/>
+      <w:r>
+        <w:rPr>
+          <w:rFonts w:ascii="Georgia" w:eastAsiaTheme="minorEastAsia" w:hAnsi="Georgia"/>
+        </w:rPr>
+        <w:t>Beggs</w:t>
+      </w:r>
+      <w:proofErr w:type="spellEnd"/>
+      <w:r>
+        <w:rPr>
+          <w:rFonts w:ascii="Georgia" w:eastAsiaTheme="minorEastAsia" w:hAnsi="Georgia"/>
+        </w:rPr>
+        <w:t xml:space="preserve"> an</w:t>
+      </w:r>
+      <w:r>
+        <w:rPr>
+          <w:rFonts w:ascii="Georgia" w:eastAsiaTheme="minorEastAsia" w:hAnsi="Georgia"/>
+        </w:rPr>
+        <w:t xml:space="preserve">d </w:t>
+      </w:r>
+      <w:proofErr w:type="spellStart"/>
+      <w:r>
+        <w:rPr>
+          <w:rFonts w:ascii="Georgia" w:eastAsiaTheme="minorEastAsia" w:hAnsi="Georgia"/>
+        </w:rPr>
+        <w:t>Graddy</w:t>
+      </w:r>
+      <w:proofErr w:type="spellEnd"/>
+      <w:r>
+        <w:rPr>
+          <w:rFonts w:ascii="Georgia" w:eastAsiaTheme="minorEastAsia" w:hAnsi="Georgia"/>
+        </w:rPr>
+        <w:t xml:space="preserve"> fit several regressions where the response</w:t>
+      </w:r>
+      <m:oMath>
+        <m:r>
+          <w:rPr>
+            <w:rFonts w:ascii="Cambria Math" w:eastAsiaTheme="minorEastAsia" w:hAnsi="Cambria Math"/>
+          </w:rPr>
+          <m:t xml:space="preserve"> ω</m:t>
+        </m:r>
+      </m:oMath>
+      <w:r>
+        <w:rPr>
+          <w:rFonts w:ascii="Georgia" w:eastAsiaTheme="minorEastAsia" w:hAnsi="Georgia"/>
+        </w:rPr>
+        <w:t xml:space="preserve"> </w:t>
+      </w:r>
+      <w:r>
+        <w:rPr>
+          <w:rFonts w:ascii="Georgia" w:eastAsiaTheme="minorEastAsia" w:hAnsi="Georgia"/>
+        </w:rPr>
+        <w:t>represents either the sale price, an indicator for whether the item sells, or the presale estimate.</w:t>
+      </w:r>
+      <w:r>
+        <w:rPr>
+          <w:rFonts w:ascii="Georgia" w:eastAsiaTheme="minorEastAsia" w:hAnsi="Georgia"/>
+        </w:rPr>
+        <w:t xml:space="preserve"> </w:t>
+      </w:r>
+      <w:r>
+        <w:rPr>
+          <w:rFonts w:ascii="Georgia" w:eastAsiaTheme="minorEastAsia" w:hAnsi="Georgia"/>
+        </w:rPr>
+        <w:t xml:space="preserve">The anchoring effect is captured </w:t>
+      </w:r>
+      <w:r>
+        <w:rPr>
+          <w:rFonts w:ascii="Georgia" w:eastAsiaTheme="minorEastAsia" w:hAnsi="Georgia"/>
+        </w:rPr>
+        <w:t>in the term</w:t>
+      </w:r>
+      <m:oMath>
+        <m:r>
+          <w:rPr>
+            <w:rFonts w:ascii="Cambria Math" w:eastAsiaTheme="minorEastAsia" w:hAnsi="Cambria Math"/>
+          </w:rPr>
+          <m:t xml:space="preserve"> (</m:t>
+        </m:r>
+        <m:sSub>
+          <m:sSubPr>
+            <m:ctrlPr>
+              <w:rPr>
+                <w:rFonts w:ascii="Cambria Math" w:eastAsiaTheme="minorEastAsia" w:hAnsi="Cambria Math"/>
+                <w:i/>
+              </w:rPr>
+            </m:ctrlPr>
+          </m:sSubPr>
+          <m:e>
+            <m:r>
+              <w:rPr>
+                <w:rFonts w:ascii="Cambria Math" w:eastAsiaTheme="minorEastAsia" w:hAnsi="Cambria Math"/>
+              </w:rPr>
+              <m:t>P</m:t>
+            </m:r>
+          </m:e>
+          <m:sub>
+            <m:r>
+              <w:rPr>
+                <w:rFonts w:ascii="Cambria Math" w:eastAsiaTheme="minorEastAsia" w:hAnsi="Cambria Math"/>
+              </w:rPr>
+              <m:t>t-1</m:t>
+            </m:r>
+          </m:sub>
+        </m:sSub>
+        <m:r>
+          <w:rPr>
+            <w:rFonts w:ascii="Cambria Math" w:eastAsiaTheme="minorEastAsia" w:hAnsi="Cambria Math"/>
+          </w:rPr>
+          <m:t>-</m:t>
+        </m:r>
+        <m:sSub>
+          <m:sSubPr>
+            <m:ctrlPr>
+              <w:rPr>
+                <w:rFonts w:ascii="Cambria Math" w:eastAsiaTheme="minorEastAsia" w:hAnsi="Cambria Math"/>
+                <w:i/>
+              </w:rPr>
+            </m:ctrlPr>
+          </m:sSubPr>
+          <m:e>
+            <m:r>
+              <w:rPr>
+                <w:rFonts w:ascii="Cambria Math" w:eastAsiaTheme="minorEastAsia" w:hAnsi="Cambria Math"/>
+              </w:rPr>
+              <m:t>π</m:t>
+            </m:r>
+          </m:e>
+          <m:sub>
+            <m:r>
+              <w:rPr>
+                <w:rFonts w:ascii="Cambria Math" w:eastAsiaTheme="minorEastAsia" w:hAnsi="Cambria Math"/>
+              </w:rPr>
+              <m:t>t</m:t>
+            </m:r>
+          </m:sub>
+        </m:sSub>
+        <m:r>
+          <w:rPr>
+            <w:rFonts w:ascii="Cambria Math" w:eastAsiaTheme="minorEastAsia" w:hAnsi="Cambria Math"/>
+          </w:rPr>
+          <m:t>)</m:t>
+        </m:r>
+      </m:oMath>
+      <w:r>
+        <w:rPr>
+          <w:rFonts w:ascii="Georgia" w:eastAsiaTheme="minorEastAsia" w:hAnsi="Georgia"/>
+        </w:rPr>
+        <w:t>, which specifies how the past price (the anchor)</w:t>
+      </w:r>
+      <m:oMath>
+        <m:r>
+          <w:rPr>
+            <w:rFonts w:ascii="Cambria Math" w:eastAsiaTheme="minorEastAsia" w:hAnsi="Cambria Math"/>
+          </w:rPr>
+          <m:t xml:space="preserve"> </m:t>
+        </m:r>
+        <m:sSub>
+          <m:sSubPr>
+            <m:ctrlPr>
+              <w:rPr>
+                <w:rFonts w:ascii="Cambria Math" w:eastAsiaTheme="minorEastAsia" w:hAnsi="Cambria Math"/>
+                <w:i/>
+              </w:rPr>
+            </m:ctrlPr>
+          </m:sSubPr>
+          <m:e>
+            <m:r>
+              <w:rPr>
+                <w:rFonts w:ascii="Cambria Math" w:eastAsiaTheme="minorEastAsia" w:hAnsi="Cambria Math"/>
+              </w:rPr>
+              <m:t>P</m:t>
+            </m:r>
+          </m:e>
+          <m:sub>
+            <m:r>
+              <w:rPr>
+                <w:rFonts w:ascii="Cambria Math" w:eastAsiaTheme="minorEastAsia" w:hAnsi="Cambria Math"/>
+              </w:rPr>
+              <m:t>t-1</m:t>
+            </m:r>
+          </m:sub>
+        </m:sSub>
+      </m:oMath>
+      <w:r>
+        <w:rPr>
+          <w:rFonts w:ascii="Georgia" w:eastAsiaTheme="minorEastAsia" w:hAnsi="Georgia"/>
+        </w:rPr>
+        <w:t xml:space="preserve"> impacts</w:t>
+      </w:r>
+      <w:r>
+        <w:rPr>
+          <w:rFonts w:ascii="Georgia" w:eastAsiaTheme="minorEastAsia" w:hAnsi="Georgia"/>
+        </w:rPr>
+        <w:t xml:space="preserve"> the current hedonic price</w:t>
+      </w:r>
+      <m:oMath>
+        <m:r>
+          <w:rPr>
+            <w:rFonts w:ascii="Cambria Math" w:eastAsiaTheme="minorEastAsia" w:hAnsi="Cambria Math"/>
+          </w:rPr>
+          <m:t xml:space="preserve"> </m:t>
+        </m:r>
+        <m:sSub>
+          <m:sSubPr>
+            <m:ctrlPr>
+              <w:rPr>
+                <w:rFonts w:ascii="Cambria Math" w:eastAsiaTheme="minorEastAsia" w:hAnsi="Cambria Math"/>
+                <w:i/>
+              </w:rPr>
+            </m:ctrlPr>
+          </m:sSubPr>
+          <m:e>
+            <m:r>
+              <w:rPr>
+                <w:rFonts w:ascii="Cambria Math" w:eastAsiaTheme="minorEastAsia" w:hAnsi="Cambria Math"/>
+              </w:rPr>
+              <m:t>π</m:t>
+            </m:r>
+          </m:e>
+          <m:sub>
+            <m:r>
+              <w:rPr>
+                <w:rFonts w:ascii="Cambria Math" w:eastAsiaTheme="minorEastAsia" w:hAnsi="Cambria Math"/>
+              </w:rPr>
+              <m:t>t</m:t>
+            </m:r>
+          </m:sub>
+        </m:sSub>
+      </m:oMath>
+      <w:r>
+        <w:rPr>
+          <w:rFonts w:ascii="Georgia" w:eastAsiaTheme="minorEastAsia" w:hAnsi="Georgia"/>
+        </w:rPr>
+        <w:t xml:space="preserve">, and </w:t>
+      </w:r>
+      <w:r>
+        <w:rPr>
+          <w:rFonts w:ascii="Georgia" w:eastAsiaTheme="minorEastAsia" w:hAnsi="Georgia"/>
+        </w:rPr>
+        <w:t>thus the dependent variable</w:t>
+      </w:r>
+      <m:oMath>
+        <m:r>
+          <w:rPr>
+            <w:rFonts w:ascii="Cambria Math" w:eastAsiaTheme="minorEastAsia" w:hAnsi="Cambria Math"/>
+          </w:rPr>
+          <m:t xml:space="preserve"> ω</m:t>
+        </m:r>
+      </m:oMath>
+      <w:r>
+        <w:rPr>
+          <w:rFonts w:ascii="Georgia" w:eastAsiaTheme="minorEastAsia" w:hAnsi="Georgia"/>
+        </w:rPr>
+        <w:t>.</w:t>
+      </w:r>
+      <w:r>
+        <w:rPr>
+          <w:rFonts w:ascii="Georgia" w:eastAsiaTheme="minorEastAsia" w:hAnsi="Georgia"/>
+        </w:rPr>
+        <w:t xml:space="preserve"> </w:t>
+      </w:r>
+      <w:r>
+        <w:rPr>
+          <w:rFonts w:ascii="Georgia" w:eastAsiaTheme="minorEastAsia" w:hAnsi="Georgia"/>
+        </w:rPr>
+        <w:t>The last term</w:t>
+      </w:r>
+      <m:oMath>
+        <m:r>
+          <w:rPr>
+            <w:rFonts w:ascii="Cambria Math" w:eastAsiaTheme="minorEastAsia" w:hAnsi="Cambria Math"/>
+          </w:rPr>
+          <m:t xml:space="preserve"> </m:t>
+        </m:r>
+        <m:sSub>
+          <m:sSubPr>
+            <m:ctrlPr>
+              <w:rPr>
+                <w:rFonts w:ascii="Cambria Math" w:eastAsiaTheme="minorEastAsia" w:hAnsi="Cambria Math"/>
+                <w:i/>
+              </w:rPr>
+            </m:ctrlPr>
+          </m:sSubPr>
+          <m:e>
+            <m:r>
+              <w:rPr>
+                <w:rFonts w:ascii="Cambria Math" w:eastAsiaTheme="minorEastAsia" w:hAnsi="Cambria Math"/>
+              </w:rPr>
+              <m:t>P</m:t>
+            </m:r>
+          </m:e>
+          <m:sub>
+            <m:r>
+              <w:rPr>
+                <w:rFonts w:ascii="Cambria Math" w:eastAsiaTheme="minorEastAsia" w:hAnsi="Cambria Math"/>
+              </w:rPr>
+              <m:t>t-1</m:t>
+            </m:r>
+          </m:sub>
+        </m:sSub>
+        <m:r>
+          <w:rPr>
+            <w:rFonts w:ascii="Cambria Math" w:eastAsiaTheme="minorEastAsia" w:hAnsi="Cambria Math"/>
+          </w:rPr>
+          <m:t>-</m:t>
+        </m:r>
+        <m:sSub>
+          <m:sSubPr>
+            <m:ctrlPr>
+              <w:rPr>
+                <w:rFonts w:ascii="Cambria Math" w:eastAsiaTheme="minorEastAsia" w:hAnsi="Cambria Math"/>
+                <w:i/>
+              </w:rPr>
+            </m:ctrlPr>
+          </m:sSubPr>
+          <m:e>
+            <m:r>
+              <w:rPr>
+                <w:rFonts w:ascii="Cambria Math" w:eastAsiaTheme="minorEastAsia" w:hAnsi="Cambria Math"/>
+              </w:rPr>
+              <m:t>π</m:t>
+            </m:r>
+          </m:e>
+          <m:sub>
+            <m:r>
+              <w:rPr>
+                <w:rFonts w:ascii="Cambria Math" w:eastAsiaTheme="minorEastAsia" w:hAnsi="Cambria Math"/>
+              </w:rPr>
+              <m:t>t-1</m:t>
+            </m:r>
+          </m:sub>
+        </m:sSub>
+      </m:oMath>
+      <w:r>
+        <w:rPr>
+          <w:rFonts w:ascii="Georgia" w:eastAsiaTheme="minorEastAsia" w:hAnsi="Georgia"/>
+        </w:rPr>
+        <w:t xml:space="preserve"> controls for unobservable </w:t>
+      </w:r>
+      <w:r>
+        <w:rPr>
+          <w:rFonts w:ascii="Georgia" w:eastAsiaTheme="minorEastAsia" w:hAnsi="Georgia"/>
+        </w:rPr>
+        <w:t xml:space="preserve">non-hedonic </w:t>
+      </w:r>
+      <w:r>
+        <w:rPr>
+          <w:rFonts w:ascii="Georgia" w:eastAsiaTheme="minorEastAsia" w:hAnsi="Georgia"/>
+        </w:rPr>
+        <w:t xml:space="preserve">effects on </w:t>
+      </w:r>
+      <w:r>
+        <w:rPr>
+          <w:rFonts w:ascii="Georgia" w:eastAsiaTheme="minorEastAsia" w:hAnsi="Georgia"/>
+        </w:rPr>
+        <w:t xml:space="preserve">price. For example, </w:t>
+      </w:r>
+      <w:r>
+        <w:rPr>
+          <w:rFonts w:ascii="Georgia" w:eastAsiaTheme="minorEastAsia" w:hAnsi="Georgia"/>
+        </w:rPr>
+        <w:t xml:space="preserve">if </w:t>
+      </w:r>
+      <w:bookmarkStart w:id="0" w:name="_GoBack"/>
+      <w:bookmarkEnd w:id="0"/>
+    </w:p>
+    <w:p>
+      <w:pPr>
+        <w:spacing w:before="240"/>
+        <w:jc w:val="left"/>
+        <w:rPr>
+          <w:rFonts w:ascii="Georgia" w:hAnsi="Georgia"/>
+        </w:rPr>
+      </w:pPr>
+    </w:p>
+    <w:p>
+      <w:pPr>
+        <w:spacing w:before="240"/>
+        <w:jc w:val="left"/>
+        <w:rPr>
+          <w:rFonts w:ascii="Georgia" w:hAnsi="Georgia"/>
+        </w:rPr>
+      </w:pPr>
+      <w:r>
+        <w:rPr>
+          <w:rFonts w:ascii="Georgia" w:hAnsi="Georgia"/>
+        </w:rPr>
+        <w:t xml:space="preserve"> </w:t>
+      </w:r>
+      <w:r>
+        <w:rPr>
+          <w:rFonts w:ascii="Georgia" w:hAnsi="Georgia"/>
+        </w:rPr>
+        <w:t>After iden</w:t>
+      </w:r>
+      <w:r>
+        <w:rPr>
+          <w:rFonts w:ascii="Georgia" w:hAnsi="Georgia"/>
+        </w:rPr>
+        <w:t>tifying painting resales</w:t>
+      </w:r>
+      <w:r>
+        <w:rPr>
+          <w:rFonts w:ascii="Georgia" w:hAnsi="Georgia"/>
+        </w:rPr>
+        <w:t xml:space="preserve">, they </w:t>
+      </w:r>
+      <w:r>
+        <w:rPr>
+          <w:rFonts w:ascii="Georgia" w:hAnsi="Georgia"/>
+        </w:rPr>
+        <w:t>fit a model that regresses sales price</w:t>
+      </w:r>
+      <w:r>
+        <w:rPr>
+          <w:rFonts w:ascii="Georgia" w:hAnsi="Georgia"/>
+        </w:rPr>
+        <w:t xml:space="preserve"> on </w:t>
+      </w:r>
+    </w:p>
+    <w:p>
+      <w:pPr>
+        <w:spacing w:before="240"/>
+        <w:jc w:val="left"/>
+        <w:rPr>
+          <w:rFonts w:ascii="Georgia" w:hAnsi="Georgia"/>
+        </w:rPr>
+      </w:pPr>
+    </w:p>
+    <w:p>
+      <w:pPr>
+        <w:spacing w:before="240"/>
+        <w:jc w:val="left"/>
+        <w:rPr>
+          <w:rFonts w:ascii="Georgia" w:hAnsi="Georgia"/>
+        </w:rPr>
+      </w:pPr>
+    </w:p>
+    <w:p>
+      <w:pPr>
+        <w:spacing w:before="240"/>
+        <w:jc w:val="left"/>
+        <w:rPr>
+          <w:rFonts w:ascii="Georgia" w:hAnsi="Georgia"/>
+        </w:rPr>
+      </w:pPr>
     </w:p>
     <w:sectPr>
       <w:pgSz w:w="12240" w:h="15840"/>
@@ -1013,13 +5885,41 @@
       <w:r>
         <w:t xml:space="preserve"> </w:t>
       </w:r>
+      <w:proofErr w:type="spellStart"/>
       <w:r>
         <w:rPr>
           <w:rFonts w:ascii="Arial" w:hAnsi="Arial" w:cs="Arial"/>
           <w:color w:val="222222"/>
           <w:shd w:val="clear" w:color="auto" w:fill="FFFFFF"/>
         </w:rPr>
-        <w:t>Tversky, Amos, and Daniel Kahneman. "Availability: A heuristic for judging frequency and probability."</w:t>
+        <w:t>Tversky</w:t>
+      </w:r>
+      <w:proofErr w:type="spellEnd"/>
+      <w:r>
+        <w:rPr>
+          <w:rFonts w:ascii="Arial" w:hAnsi="Arial" w:cs="Arial"/>
+          <w:color w:val="222222"/>
+          <w:shd w:val="clear" w:color="auto" w:fill="FFFFFF"/>
+        </w:rPr>
+        <w:t xml:space="preserve">, Amos, and Daniel </w:t>
+      </w:r>
+      <w:proofErr w:type="spellStart"/>
+      <w:r>
+        <w:rPr>
+          <w:rFonts w:ascii="Arial" w:hAnsi="Arial" w:cs="Arial"/>
+          <w:color w:val="222222"/>
+          <w:shd w:val="clear" w:color="auto" w:fill="FFFFFF"/>
+        </w:rPr>
+        <w:t>Kahneman</w:t>
+      </w:r>
+      <w:proofErr w:type="spellEnd"/>
+      <w:r>
+        <w:rPr>
+          <w:rFonts w:ascii="Arial" w:hAnsi="Arial" w:cs="Arial"/>
+          <w:color w:val="222222"/>
+          <w:shd w:val="clear" w:color="auto" w:fill="FFFFFF"/>
+        </w:rPr>
+        <w:t>. "Availability: A heuristic for judging frequency and probability."</w:t>
       </w:r>
       <w:r>
         <w:rPr>
@@ -1119,13 +6019,41 @@
       <w:r>
         <w:t xml:space="preserve"> </w:t>
       </w:r>
+      <w:proofErr w:type="spellStart"/>
       <w:r>
         <w:rPr>
           <w:rFonts w:ascii="Arial" w:hAnsi="Arial" w:cs="Arial"/>
           <w:color w:val="222222"/>
           <w:shd w:val="clear" w:color="auto" w:fill="FFFFFF"/>
         </w:rPr>
-        <w:t>Beggs, Alan, and Kathryn Graddy. "Anchoring effects: Evidence from art auctions."</w:t>
+        <w:t>Beggs</w:t>
+      </w:r>
+      <w:proofErr w:type="spellEnd"/>
+      <w:r>
+        <w:rPr>
+          <w:rFonts w:ascii="Arial" w:hAnsi="Arial" w:cs="Arial"/>
+          <w:color w:val="222222"/>
+          <w:shd w:val="clear" w:color="auto" w:fill="FFFFFF"/>
+        </w:rPr>
+        <w:t xml:space="preserve">, Alan, and Kathryn </w:t>
+      </w:r>
+      <w:proofErr w:type="spellStart"/>
+      <w:r>
+        <w:rPr>
+          <w:rFonts w:ascii="Arial" w:hAnsi="Arial" w:cs="Arial"/>
+          <w:color w:val="222222"/>
+          <w:shd w:val="clear" w:color="auto" w:fill="FFFFFF"/>
+        </w:rPr>
+        <w:t>Graddy</w:t>
+      </w:r>
+      <w:proofErr w:type="spellEnd"/>
+      <w:r>
+        <w:rPr>
+          <w:rFonts w:ascii="Arial" w:hAnsi="Arial" w:cs="Arial"/>
+          <w:color w:val="222222"/>
+          <w:shd w:val="clear" w:color="auto" w:fill="FFFFFF"/>
+        </w:rPr>
+        <w:t>. "Anchoring effects: Evidence from art auctions."</w:t>
       </w:r>
       <w:r>
         <w:rPr>
@@ -1162,6 +6090,953 @@
           <w:shd w:val="clear" w:color="auto" w:fill="FFFFFF"/>
         </w:rPr>
         <w:t>99.3 (2009): 1027-1039.</w:t>
+      </w:r>
+    </w:p>
+  </w:footnote>
+  <w:footnote w:id="5">
+    <w:p>
+      <w:pPr>
+        <w:pStyle w:val="FootnoteText"/>
+      </w:pPr>
+      <w:r>
+        <w:rPr>
+          <w:rStyle w:val="FootnoteReference"/>
+        </w:rPr>
+        <w:footnoteRef/>
+      </w:r>
+      <w:r>
+        <w:t xml:space="preserve"> </w:t>
+      </w:r>
+      <w:proofErr w:type="spellStart"/>
+      <w:r>
+        <w:rPr>
+          <w:rFonts w:ascii="Arial" w:hAnsi="Arial" w:cs="Arial"/>
+          <w:color w:val="222222"/>
+          <w:shd w:val="clear" w:color="auto" w:fill="FFFFFF"/>
+        </w:rPr>
+        <w:t>Tversky</w:t>
+      </w:r>
+      <w:proofErr w:type="spellEnd"/>
+      <w:r>
+        <w:rPr>
+          <w:rFonts w:ascii="Arial" w:hAnsi="Arial" w:cs="Arial"/>
+          <w:color w:val="222222"/>
+          <w:shd w:val="clear" w:color="auto" w:fill="FFFFFF"/>
+        </w:rPr>
+        <w:t xml:space="preserve">, Amos, and Daniel </w:t>
+      </w:r>
+      <w:proofErr w:type="spellStart"/>
+      <w:r>
+        <w:rPr>
+          <w:rFonts w:ascii="Arial" w:hAnsi="Arial" w:cs="Arial"/>
+          <w:color w:val="222222"/>
+          <w:shd w:val="clear" w:color="auto" w:fill="FFFFFF"/>
+        </w:rPr>
+        <w:t>Kahneman</w:t>
+      </w:r>
+      <w:proofErr w:type="spellEnd"/>
+      <w:r>
+        <w:rPr>
+          <w:rFonts w:ascii="Arial" w:hAnsi="Arial" w:cs="Arial"/>
+          <w:color w:val="222222"/>
+          <w:shd w:val="clear" w:color="auto" w:fill="FFFFFF"/>
+        </w:rPr>
+        <w:t>. "Judgment under uncertainty: Heuristics and biases."</w:t>
+      </w:r>
+      <w:r>
+        <w:rPr>
+          <w:rStyle w:val="apple-converted-space"/>
+          <w:rFonts w:ascii="Arial" w:hAnsi="Arial" w:cs="Arial"/>
+          <w:color w:val="222222"/>
+          <w:shd w:val="clear" w:color="auto" w:fill="FFFFFF"/>
+        </w:rPr>
+        <w:t> </w:t>
+      </w:r>
+      <w:r>
+        <w:rPr>
+          <w:rFonts w:ascii="Arial" w:hAnsi="Arial" w:cs="Arial"/>
+          <w:i/>
+          <w:iCs/>
+          <w:color w:val="222222"/>
+          <w:shd w:val="clear" w:color="auto" w:fill="FFFFFF"/>
+        </w:rPr>
+        <w:t>science</w:t>
+      </w:r>
+      <w:r>
+        <w:rPr>
+          <w:rStyle w:val="apple-converted-space"/>
+          <w:rFonts w:ascii="Arial" w:hAnsi="Arial" w:cs="Arial"/>
+          <w:color w:val="222222"/>
+          <w:shd w:val="clear" w:color="auto" w:fill="FFFFFF"/>
+        </w:rPr>
+        <w:t> </w:t>
+      </w:r>
+      <w:r>
+        <w:rPr>
+          <w:rFonts w:ascii="Arial" w:hAnsi="Arial" w:cs="Arial"/>
+          <w:color w:val="222222"/>
+          <w:shd w:val="clear" w:color="auto" w:fill="FFFFFF"/>
+        </w:rPr>
+        <w:t>185.4157 (1974): 1124-1131.</w:t>
+      </w:r>
+    </w:p>
+  </w:footnote>
+  <w:footnote w:id="6">
+    <w:p>
+      <w:pPr>
+        <w:pStyle w:val="FootnoteText"/>
+      </w:pPr>
+      <w:r>
+        <w:rPr>
+          <w:rStyle w:val="FootnoteReference"/>
+        </w:rPr>
+        <w:footnoteRef/>
+      </w:r>
+      <w:r>
+        <w:t xml:space="preserve"> </w:t>
+      </w:r>
+      <w:r>
+        <w:t>http://soco.uni-koeln.de/files/jpsp73.pdf</w:t>
+      </w:r>
+    </w:p>
+  </w:footnote>
+  <w:footnote w:id="7">
+    <w:p>
+      <w:pPr>
+        <w:pStyle w:val="FootnoteText"/>
+      </w:pPr>
+      <w:r>
+        <w:rPr>
+          <w:rStyle w:val="FootnoteReference"/>
+        </w:rPr>
+        <w:footnoteRef/>
+      </w:r>
+      <w:r>
+        <w:t xml:space="preserve"> </w:t>
+      </w:r>
+      <w:r>
+        <w:rPr>
+          <w:rFonts w:ascii="Arial" w:hAnsi="Arial" w:cs="Arial"/>
+          <w:color w:val="222222"/>
+          <w:shd w:val="clear" w:color="auto" w:fill="FFFFFF"/>
+        </w:rPr>
+        <w:t>Bergman, Oscar, et al. "Anchoring and cognitive ability."</w:t>
+      </w:r>
+      <w:r>
+        <w:rPr>
+          <w:rStyle w:val="apple-converted-space"/>
+          <w:rFonts w:ascii="Arial" w:hAnsi="Arial" w:cs="Arial"/>
+          <w:color w:val="222222"/>
+          <w:shd w:val="clear" w:color="auto" w:fill="FFFFFF"/>
+        </w:rPr>
+        <w:t> </w:t>
+      </w:r>
+      <w:r>
+        <w:rPr>
+          <w:rFonts w:ascii="Arial" w:hAnsi="Arial" w:cs="Arial"/>
+          <w:i/>
+          <w:iCs/>
+          <w:color w:val="222222"/>
+          <w:shd w:val="clear" w:color="auto" w:fill="FFFFFF"/>
+        </w:rPr>
+        <w:t>Economics Letters</w:t>
+      </w:r>
+      <w:r>
+        <w:rPr>
+          <w:rFonts w:ascii="Arial" w:hAnsi="Arial" w:cs="Arial"/>
+          <w:color w:val="222222"/>
+          <w:shd w:val="clear" w:color="auto" w:fill="FFFFFF"/>
+        </w:rPr>
+        <w:t>107.1 (2010): 66-68.</w:t>
+      </w:r>
+    </w:p>
+  </w:footnote>
+  <w:footnote w:id="8">
+    <w:p>
+      <w:pPr>
+        <w:pStyle w:val="FootnoteText"/>
+      </w:pPr>
+      <w:r>
+        <w:rPr>
+          <w:rStyle w:val="FootnoteReference"/>
+        </w:rPr>
+        <w:footnoteRef/>
+      </w:r>
+      <w:r>
+        <w:t xml:space="preserve"> </w:t>
+      </w:r>
+      <w:proofErr w:type="spellStart"/>
+      <w:r>
+        <w:t>Strack</w:t>
+      </w:r>
+      <w:proofErr w:type="spellEnd"/>
+      <w:r>
+        <w:t xml:space="preserve">, Fritz; </w:t>
+      </w:r>
+      <w:proofErr w:type="spellStart"/>
+      <w:r>
+        <w:t>Mussweiler</w:t>
+      </w:r>
+      <w:proofErr w:type="spellEnd"/>
+      <w:r>
+        <w:t>, Thomas (1997). "Explaining the enigmatic anchoring effect: Mechanisms of selective accessibility.</w:t>
+      </w:r>
+      <w:proofErr w:type="gramStart"/>
+      <w:r>
+        <w:t>".</w:t>
+      </w:r>
+      <w:proofErr w:type="gramEnd"/>
+      <w:r>
+        <w:t xml:space="preserve"> Journal of Personality and Social Psychology 73 (3): 437–446. doi:10.1037/0022-3514.73.3.437.</w:t>
+      </w:r>
+    </w:p>
+  </w:footnote>
+  <w:footnote w:id="9">
+    <w:p>
+      <w:pPr>
+        <w:pStyle w:val="FootnoteText"/>
+      </w:pPr>
+      <w:r>
+        <w:rPr>
+          <w:rStyle w:val="FootnoteReference"/>
+        </w:rPr>
+        <w:footnoteRef/>
+      </w:r>
+      <w:r>
+        <w:t xml:space="preserve"> </w:t>
+      </w:r>
+      <w:proofErr w:type="spellStart"/>
+      <w:r>
+        <w:t>Rajendran</w:t>
+      </w:r>
+      <w:proofErr w:type="spellEnd"/>
+      <w:r>
+        <w:t xml:space="preserve"> &amp; </w:t>
+      </w:r>
+      <w:proofErr w:type="spellStart"/>
+      <w:r>
+        <w:t>Tellis</w:t>
+      </w:r>
+      <w:proofErr w:type="spellEnd"/>
+      <w:r>
+        <w:t xml:space="preserve"> (1994); Greenleaf (1995); </w:t>
+      </w:r>
+      <w:proofErr w:type="spellStart"/>
+      <w:r>
+        <w:t>Geltner</w:t>
+      </w:r>
+      <w:proofErr w:type="spellEnd"/>
+      <w:r>
+        <w:t xml:space="preserve"> (2011);</w:t>
+      </w:r>
+      <w:r>
+        <w:t xml:space="preserve"> Dougal et al. (2012).</w:t>
+      </w:r>
+    </w:p>
+  </w:footnote>
+  <w:footnote w:id="10">
+    <w:p>
+      <w:pPr>
+        <w:pStyle w:val="FootnoteText"/>
+      </w:pPr>
+      <w:r>
+        <w:rPr>
+          <w:rStyle w:val="FootnoteReference"/>
+        </w:rPr>
+        <w:footnoteRef/>
+      </w:r>
+      <w:r>
+        <w:t xml:space="preserve"> </w:t>
+      </w:r>
+      <w:proofErr w:type="spellStart"/>
+      <w:r>
+        <w:rPr>
+          <w:rFonts w:ascii="Arial" w:hAnsi="Arial" w:cs="Arial"/>
+          <w:color w:val="222222"/>
+          <w:shd w:val="clear" w:color="auto" w:fill="FFFFFF"/>
+        </w:rPr>
+        <w:t>Furnham</w:t>
+      </w:r>
+      <w:proofErr w:type="spellEnd"/>
+      <w:r>
+        <w:rPr>
+          <w:rFonts w:ascii="Arial" w:hAnsi="Arial" w:cs="Arial"/>
+          <w:color w:val="222222"/>
+          <w:shd w:val="clear" w:color="auto" w:fill="FFFFFF"/>
+        </w:rPr>
+        <w:t>, Adrian, and Hua Chu Boo. "A literature review of the anchoring effect."</w:t>
+      </w:r>
+      <w:r>
+        <w:rPr>
+          <w:rStyle w:val="apple-converted-space"/>
+          <w:rFonts w:ascii="Arial" w:hAnsi="Arial" w:cs="Arial"/>
+          <w:color w:val="222222"/>
+          <w:shd w:val="clear" w:color="auto" w:fill="FFFFFF"/>
+        </w:rPr>
+        <w:t> </w:t>
+      </w:r>
+      <w:r>
+        <w:rPr>
+          <w:rFonts w:ascii="Arial" w:hAnsi="Arial" w:cs="Arial"/>
+          <w:i/>
+          <w:iCs/>
+          <w:color w:val="222222"/>
+          <w:shd w:val="clear" w:color="auto" w:fill="FFFFFF"/>
+        </w:rPr>
+        <w:t>The Journal of Socio-Economics</w:t>
+      </w:r>
+      <w:r>
+        <w:rPr>
+          <w:rStyle w:val="apple-converted-space"/>
+          <w:rFonts w:ascii="Arial" w:hAnsi="Arial" w:cs="Arial"/>
+          <w:color w:val="222222"/>
+          <w:shd w:val="clear" w:color="auto" w:fill="FFFFFF"/>
+        </w:rPr>
+        <w:t> </w:t>
+      </w:r>
+      <w:r>
+        <w:rPr>
+          <w:rFonts w:ascii="Arial" w:hAnsi="Arial" w:cs="Arial"/>
+          <w:color w:val="222222"/>
+          <w:shd w:val="clear" w:color="auto" w:fill="FFFFFF"/>
+        </w:rPr>
+        <w:t>40.1 (2011): 35-42.</w:t>
+      </w:r>
+    </w:p>
+  </w:footnote>
+  <w:footnote w:id="11">
+    <w:p>
+      <w:pPr>
+        <w:pStyle w:val="FootnoteText"/>
+      </w:pPr>
+      <w:r>
+        <w:rPr>
+          <w:rStyle w:val="FootnoteReference"/>
+        </w:rPr>
+        <w:footnoteRef/>
+      </w:r>
+      <w:r>
+        <w:t xml:space="preserve"> </w:t>
+      </w:r>
+      <w:r>
+        <w:rPr>
+          <w:rFonts w:ascii="Arial" w:hAnsi="Arial" w:cs="Arial"/>
+          <w:color w:val="222222"/>
+          <w:shd w:val="clear" w:color="auto" w:fill="FFFFFF"/>
+        </w:rPr>
+        <w:t xml:space="preserve">Kinney Jr, William R., and Wilfred C. </w:t>
+      </w:r>
+      <w:proofErr w:type="spellStart"/>
+      <w:r>
+        <w:rPr>
+          <w:rFonts w:ascii="Arial" w:hAnsi="Arial" w:cs="Arial"/>
+          <w:color w:val="222222"/>
+          <w:shd w:val="clear" w:color="auto" w:fill="FFFFFF"/>
+        </w:rPr>
+        <w:t>Uecker</w:t>
+      </w:r>
+      <w:proofErr w:type="spellEnd"/>
+      <w:r>
+        <w:rPr>
+          <w:rFonts w:ascii="Arial" w:hAnsi="Arial" w:cs="Arial"/>
+          <w:color w:val="222222"/>
+          <w:shd w:val="clear" w:color="auto" w:fill="FFFFFF"/>
+        </w:rPr>
+        <w:t>. "Mitigating the consequences of anchoring in auditor judgments."</w:t>
+      </w:r>
+      <w:r>
+        <w:rPr>
+          <w:rStyle w:val="apple-converted-space"/>
+          <w:rFonts w:ascii="Arial" w:hAnsi="Arial" w:cs="Arial"/>
+          <w:color w:val="222222"/>
+          <w:shd w:val="clear" w:color="auto" w:fill="FFFFFF"/>
+        </w:rPr>
+        <w:t> </w:t>
+      </w:r>
+      <w:r>
+        <w:rPr>
+          <w:rFonts w:ascii="Arial" w:hAnsi="Arial" w:cs="Arial"/>
+          <w:i/>
+          <w:iCs/>
+          <w:color w:val="222222"/>
+          <w:shd w:val="clear" w:color="auto" w:fill="FFFFFF"/>
+        </w:rPr>
+        <w:t>Accounting Review</w:t>
+      </w:r>
+      <w:r>
+        <w:rPr>
+          <w:rStyle w:val="apple-converted-space"/>
+          <w:rFonts w:ascii="Arial" w:hAnsi="Arial" w:cs="Arial"/>
+          <w:color w:val="222222"/>
+          <w:shd w:val="clear" w:color="auto" w:fill="FFFFFF"/>
+        </w:rPr>
+        <w:t> </w:t>
+      </w:r>
+      <w:r>
+        <w:rPr>
+          <w:rFonts w:ascii="Arial" w:hAnsi="Arial" w:cs="Arial"/>
+          <w:color w:val="222222"/>
+          <w:shd w:val="clear" w:color="auto" w:fill="FFFFFF"/>
+        </w:rPr>
+        <w:t>(1982): 55-69.</w:t>
+      </w:r>
+    </w:p>
+  </w:footnote>
+  <w:footnote w:id="12">
+    <w:p>
+      <w:pPr>
+        <w:pStyle w:val="FootnoteText"/>
+      </w:pPr>
+      <w:r>
+        <w:rPr>
+          <w:rStyle w:val="FootnoteReference"/>
+        </w:rPr>
+        <w:footnoteRef/>
+      </w:r>
+      <w:r>
+        <w:t xml:space="preserve"> </w:t>
+      </w:r>
+      <w:proofErr w:type="spellStart"/>
+      <w:r>
+        <w:rPr>
+          <w:rFonts w:ascii="Arial" w:hAnsi="Arial" w:cs="Arial"/>
+          <w:color w:val="222222"/>
+          <w:shd w:val="clear" w:color="auto" w:fill="FFFFFF"/>
+        </w:rPr>
+        <w:t>Logvinenko</w:t>
+      </w:r>
+      <w:proofErr w:type="spellEnd"/>
+      <w:r>
+        <w:rPr>
+          <w:rFonts w:ascii="Arial" w:hAnsi="Arial" w:cs="Arial"/>
+          <w:color w:val="222222"/>
+          <w:shd w:val="clear" w:color="auto" w:fill="FFFFFF"/>
+        </w:rPr>
+        <w:t>, Alexander D. "The anchoring effect in lightness perception in humans."</w:t>
+      </w:r>
+      <w:r>
+        <w:rPr>
+          <w:rStyle w:val="apple-converted-space"/>
+          <w:rFonts w:ascii="Arial" w:hAnsi="Arial" w:cs="Arial"/>
+          <w:color w:val="222222"/>
+          <w:shd w:val="clear" w:color="auto" w:fill="FFFFFF"/>
+        </w:rPr>
+        <w:t> </w:t>
+      </w:r>
+      <w:r>
+        <w:rPr>
+          <w:rFonts w:ascii="Arial" w:hAnsi="Arial" w:cs="Arial"/>
+          <w:i/>
+          <w:iCs/>
+          <w:color w:val="222222"/>
+          <w:shd w:val="clear" w:color="auto" w:fill="FFFFFF"/>
+        </w:rPr>
+        <w:t>Neuroscience letters</w:t>
+      </w:r>
+      <w:r>
+        <w:rPr>
+          <w:rStyle w:val="apple-converted-space"/>
+          <w:rFonts w:ascii="Arial" w:hAnsi="Arial" w:cs="Arial"/>
+          <w:color w:val="222222"/>
+          <w:shd w:val="clear" w:color="auto" w:fill="FFFFFF"/>
+        </w:rPr>
+        <w:t> </w:t>
+      </w:r>
+      <w:r>
+        <w:rPr>
+          <w:rFonts w:ascii="Arial" w:hAnsi="Arial" w:cs="Arial"/>
+          <w:color w:val="222222"/>
+          <w:shd w:val="clear" w:color="auto" w:fill="FFFFFF"/>
+        </w:rPr>
+        <w:t>334.1 (2002): 5-8.</w:t>
+      </w:r>
+    </w:p>
+  </w:footnote>
+  <w:footnote w:id="13">
+    <w:p>
+      <w:pPr>
+        <w:pStyle w:val="FootnoteText"/>
+      </w:pPr>
+      <w:r>
+        <w:rPr>
+          <w:rStyle w:val="FootnoteReference"/>
+        </w:rPr>
+        <w:footnoteRef/>
+      </w:r>
+      <w:r>
+        <w:t xml:space="preserve"> </w:t>
+      </w:r>
+      <w:r>
+        <w:t>http://digitalcommons.uconn.edu/cgi/viewcontent.cgi?article=1190&amp;context=econ_wpapers</w:t>
+      </w:r>
+    </w:p>
+  </w:footnote>
+  <w:footnote w:id="14">
+    <w:p>
+      <w:pPr>
+        <w:pStyle w:val="FootnoteText"/>
+      </w:pPr>
+      <w:r>
+        <w:rPr>
+          <w:rStyle w:val="FootnoteReference"/>
+        </w:rPr>
+        <w:footnoteRef/>
+      </w:r>
+      <w:r>
+        <w:t xml:space="preserve"> </w:t>
+      </w:r>
+      <w:proofErr w:type="spellStart"/>
+      <w:r>
+        <w:rPr>
+          <w:rFonts w:ascii="Arial" w:hAnsi="Arial" w:cs="Arial"/>
+          <w:color w:val="222222"/>
+          <w:shd w:val="clear" w:color="auto" w:fill="FFFFFF"/>
+        </w:rPr>
+        <w:t>Dodonova</w:t>
+      </w:r>
+      <w:proofErr w:type="spellEnd"/>
+      <w:r>
+        <w:rPr>
+          <w:rFonts w:ascii="Arial" w:hAnsi="Arial" w:cs="Arial"/>
+          <w:color w:val="222222"/>
+          <w:shd w:val="clear" w:color="auto" w:fill="FFFFFF"/>
+        </w:rPr>
+        <w:t xml:space="preserve">, Anna, and Yuri </w:t>
+      </w:r>
+      <w:proofErr w:type="spellStart"/>
+      <w:r>
+        <w:rPr>
+          <w:rFonts w:ascii="Arial" w:hAnsi="Arial" w:cs="Arial"/>
+          <w:color w:val="222222"/>
+          <w:shd w:val="clear" w:color="auto" w:fill="FFFFFF"/>
+        </w:rPr>
+        <w:t>Khoroshilov</w:t>
+      </w:r>
+      <w:proofErr w:type="spellEnd"/>
+      <w:r>
+        <w:rPr>
+          <w:rFonts w:ascii="Arial" w:hAnsi="Arial" w:cs="Arial"/>
+          <w:color w:val="222222"/>
+          <w:shd w:val="clear" w:color="auto" w:fill="FFFFFF"/>
+        </w:rPr>
+        <w:t>. "Anchoring and transaction utility: evidence from on-line auctions."</w:t>
+      </w:r>
+      <w:r>
+        <w:rPr>
+          <w:rStyle w:val="apple-converted-space"/>
+          <w:rFonts w:ascii="Arial" w:hAnsi="Arial" w:cs="Arial"/>
+          <w:color w:val="222222"/>
+          <w:shd w:val="clear" w:color="auto" w:fill="FFFFFF"/>
+        </w:rPr>
+        <w:t> </w:t>
+      </w:r>
+      <w:r>
+        <w:rPr>
+          <w:rFonts w:ascii="Arial" w:hAnsi="Arial" w:cs="Arial"/>
+          <w:i/>
+          <w:iCs/>
+          <w:color w:val="222222"/>
+          <w:shd w:val="clear" w:color="auto" w:fill="FFFFFF"/>
+        </w:rPr>
+        <w:t>Applied Economics Letters</w:t>
+      </w:r>
+      <w:r>
+        <w:rPr>
+          <w:rStyle w:val="apple-converted-space"/>
+          <w:rFonts w:ascii="Arial" w:hAnsi="Arial" w:cs="Arial"/>
+          <w:color w:val="222222"/>
+          <w:shd w:val="clear" w:color="auto" w:fill="FFFFFF"/>
+        </w:rPr>
+        <w:t> </w:t>
+      </w:r>
+      <w:r>
+        <w:rPr>
+          <w:rFonts w:ascii="Arial" w:hAnsi="Arial" w:cs="Arial"/>
+          <w:color w:val="222222"/>
+          <w:shd w:val="clear" w:color="auto" w:fill="FFFFFF"/>
+        </w:rPr>
+        <w:t>11.5 (2004): 307-310.</w:t>
+      </w:r>
+    </w:p>
+  </w:footnote>
+  <w:footnote w:id="15">
+    <w:p>
+      <w:pPr>
+        <w:pStyle w:val="FootnoteText"/>
+      </w:pPr>
+      <w:r>
+        <w:rPr>
+          <w:rStyle w:val="FootnoteReference"/>
+        </w:rPr>
+        <w:footnoteRef/>
+      </w:r>
+      <w:r>
+        <w:t xml:space="preserve"> </w:t>
+      </w:r>
+      <w:r>
+        <w:t>http://ieeexplore.ieee.org/stamp/stamp.jsp?arnumber=6758989</w:t>
+      </w:r>
+    </w:p>
+  </w:footnote>
+  <w:footnote w:id="16">
+    <w:p>
+      <w:pPr>
+        <w:pStyle w:val="FootnoteText"/>
+      </w:pPr>
+      <w:r>
+        <w:rPr>
+          <w:rStyle w:val="FootnoteReference"/>
+        </w:rPr>
+        <w:footnoteRef/>
+      </w:r>
+      <w:r>
+        <w:t xml:space="preserve"> </w:t>
+      </w:r>
+      <w:r>
+        <w:t>https://www.researchgate.net/profile/Rachel_Pownall/publication/257004491_Does_the_sun_shine_on_art_prices/links/0912f51126bf976f32000000.pdf</w:t>
+      </w:r>
+    </w:p>
+  </w:footnote>
+  <w:footnote w:id="17">
+    <w:p>
+      <w:pPr>
+        <w:pStyle w:val="FootnoteText"/>
+      </w:pPr>
+      <w:r>
+        <w:rPr>
+          <w:rStyle w:val="FootnoteReference"/>
+        </w:rPr>
+        <w:footnoteRef/>
+      </w:r>
+      <w:r>
+        <w:t xml:space="preserve"> </w:t>
+      </w:r>
+      <w:proofErr w:type="spellStart"/>
+      <w:r>
+        <w:rPr>
+          <w:rFonts w:ascii="Arial" w:hAnsi="Arial" w:cs="Arial"/>
+          <w:color w:val="222222"/>
+          <w:shd w:val="clear" w:color="auto" w:fill="FFFFFF"/>
+        </w:rPr>
+        <w:t>Beggs</w:t>
+      </w:r>
+      <w:proofErr w:type="spellEnd"/>
+      <w:r>
+        <w:rPr>
+          <w:rFonts w:ascii="Arial" w:hAnsi="Arial" w:cs="Arial"/>
+          <w:color w:val="222222"/>
+          <w:shd w:val="clear" w:color="auto" w:fill="FFFFFF"/>
+        </w:rPr>
+        <w:t xml:space="preserve">, Alan, and Kathryn </w:t>
+      </w:r>
+      <w:proofErr w:type="spellStart"/>
+      <w:r>
+        <w:rPr>
+          <w:rFonts w:ascii="Arial" w:hAnsi="Arial" w:cs="Arial"/>
+          <w:color w:val="222222"/>
+          <w:shd w:val="clear" w:color="auto" w:fill="FFFFFF"/>
+        </w:rPr>
+        <w:t>Graddy</w:t>
+      </w:r>
+      <w:proofErr w:type="spellEnd"/>
+      <w:r>
+        <w:rPr>
+          <w:rFonts w:ascii="Arial" w:hAnsi="Arial" w:cs="Arial"/>
+          <w:color w:val="222222"/>
+          <w:shd w:val="clear" w:color="auto" w:fill="FFFFFF"/>
+        </w:rPr>
+        <w:t>. "Anchoring effects: Evidence from art auctions."</w:t>
+      </w:r>
+      <w:r>
+        <w:rPr>
+          <w:rStyle w:val="apple-converted-space"/>
+          <w:rFonts w:ascii="Arial" w:hAnsi="Arial" w:cs="Arial"/>
+          <w:color w:val="222222"/>
+          <w:shd w:val="clear" w:color="auto" w:fill="FFFFFF"/>
+        </w:rPr>
+        <w:t> </w:t>
+      </w:r>
+      <w:r>
+        <w:rPr>
+          <w:rFonts w:ascii="Arial" w:hAnsi="Arial" w:cs="Arial"/>
+          <w:i/>
+          <w:iCs/>
+          <w:color w:val="222222"/>
+          <w:shd w:val="clear" w:color="auto" w:fill="FFFFFF"/>
+        </w:rPr>
+        <w:t xml:space="preserve">T, </w:t>
+      </w:r>
+      <w:r>
+        <w:rPr>
+          <w:rFonts w:ascii="Arial" w:hAnsi="Arial" w:cs="Arial"/>
+          <w:i/>
+          <w:iCs/>
+          <w:color w:val="222222"/>
+          <w:shd w:val="clear" w:color="auto" w:fill="FFFFFF"/>
+        </w:rPr>
+        <w:t>e American Economic Review</w:t>
+      </w:r>
+      <w:r>
+        <w:rPr>
+          <w:rStyle w:val="apple-converted-space"/>
+          <w:rFonts w:ascii="Arial" w:hAnsi="Arial" w:cs="Arial"/>
+          <w:color w:val="222222"/>
+          <w:shd w:val="clear" w:color="auto" w:fill="FFFFFF"/>
+        </w:rPr>
+        <w:t> </w:t>
+      </w:r>
+      <w:r>
+        <w:rPr>
+          <w:rFonts w:ascii="Arial" w:hAnsi="Arial" w:cs="Arial"/>
+          <w:color w:val="222222"/>
+          <w:shd w:val="clear" w:color="auto" w:fill="FFFFFF"/>
+        </w:rPr>
+        <w:t>99.3 (2009): 1027-1039.</w:t>
+      </w:r>
+    </w:p>
+  </w:footnote>
+  <w:footnote w:id="18">
+    <w:p>
+      <w:pPr>
+        <w:pStyle w:val="FootnoteText"/>
+      </w:pPr>
+      <w:r>
+        <w:rPr>
+          <w:rStyle w:val="FootnoteReference"/>
+        </w:rPr>
+        <w:footnoteRef/>
+      </w:r>
+      <w:r>
+        <w:t xml:space="preserve"> </w:t>
+      </w:r>
+      <w:proofErr w:type="spellStart"/>
+      <w:r>
+        <w:rPr>
+          <w:rFonts w:ascii="Arial" w:hAnsi="Arial" w:cs="Arial"/>
+          <w:color w:val="222222"/>
+          <w:shd w:val="clear" w:color="auto" w:fill="FFFFFF"/>
+        </w:rPr>
+        <w:t>Graddy</w:t>
+      </w:r>
+      <w:proofErr w:type="spellEnd"/>
+      <w:r>
+        <w:rPr>
+          <w:rFonts w:ascii="Arial" w:hAnsi="Arial" w:cs="Arial"/>
+          <w:color w:val="222222"/>
+          <w:shd w:val="clear" w:color="auto" w:fill="FFFFFF"/>
+        </w:rPr>
+        <w:t>, Kathryn, et al. "Anchoring or loss aversion? Empirical evidence from art auctions." (2014).</w:t>
+      </w:r>
+    </w:p>
+  </w:footnote>
+  <w:footnote w:id="19">
+    <w:p>
+      <w:pPr>
+        <w:pStyle w:val="FootnoteText"/>
+      </w:pPr>
+      <w:r>
+        <w:rPr>
+          <w:rStyle w:val="FootnoteReference"/>
+        </w:rPr>
+        <w:footnoteRef/>
+      </w:r>
+      <w:r>
+        <w:t xml:space="preserve"> </w:t>
+      </w:r>
+      <w:r>
+        <w:rPr>
+          <w:rFonts w:ascii="Arial" w:hAnsi="Arial" w:cs="Arial"/>
+          <w:color w:val="222222"/>
+          <w:shd w:val="clear" w:color="auto" w:fill="FFFFFF"/>
+        </w:rPr>
+        <w:t xml:space="preserve">Bruno, </w:t>
+      </w:r>
+      <w:proofErr w:type="spellStart"/>
+      <w:r>
+        <w:rPr>
+          <w:rFonts w:ascii="Arial" w:hAnsi="Arial" w:cs="Arial"/>
+          <w:color w:val="222222"/>
+          <w:shd w:val="clear" w:color="auto" w:fill="FFFFFF"/>
+        </w:rPr>
+        <w:t>Brunella</w:t>
+      </w:r>
+      <w:proofErr w:type="spellEnd"/>
+      <w:r>
+        <w:rPr>
+          <w:rFonts w:ascii="Arial" w:hAnsi="Arial" w:cs="Arial"/>
+          <w:color w:val="222222"/>
+          <w:shd w:val="clear" w:color="auto" w:fill="FFFFFF"/>
+        </w:rPr>
+        <w:t xml:space="preserve">, and Giacomo </w:t>
+      </w:r>
+      <w:proofErr w:type="spellStart"/>
+      <w:r>
+        <w:rPr>
+          <w:rFonts w:ascii="Arial" w:hAnsi="Arial" w:cs="Arial"/>
+          <w:color w:val="222222"/>
+          <w:shd w:val="clear" w:color="auto" w:fill="FFFFFF"/>
+        </w:rPr>
+        <w:t>Nocera</w:t>
+      </w:r>
+      <w:proofErr w:type="spellEnd"/>
+      <w:r>
+        <w:rPr>
+          <w:rFonts w:ascii="Arial" w:hAnsi="Arial" w:cs="Arial"/>
+          <w:color w:val="222222"/>
+          <w:shd w:val="clear" w:color="auto" w:fill="FFFFFF"/>
+        </w:rPr>
+        <w:t>. "Investing in art: The informational content of Italian painting pre-sale estimates."</w:t>
+      </w:r>
+      <w:r>
+        <w:rPr>
+          <w:rStyle w:val="apple-converted-space"/>
+          <w:rFonts w:ascii="Arial" w:hAnsi="Arial" w:cs="Arial"/>
+          <w:color w:val="222222"/>
+          <w:shd w:val="clear" w:color="auto" w:fill="FFFFFF"/>
+        </w:rPr>
+        <w:t> </w:t>
+      </w:r>
+      <w:r>
+        <w:rPr>
+          <w:rFonts w:ascii="Arial" w:hAnsi="Arial" w:cs="Arial"/>
+          <w:i/>
+          <w:iCs/>
+          <w:color w:val="222222"/>
+          <w:shd w:val="clear" w:color="auto" w:fill="FFFFFF"/>
+        </w:rPr>
+        <w:t>Available at SSRN 1179183</w:t>
+      </w:r>
+      <w:r>
+        <w:rPr>
+          <w:rFonts w:ascii="Arial" w:hAnsi="Arial" w:cs="Arial"/>
+          <w:color w:val="222222"/>
+          <w:shd w:val="clear" w:color="auto" w:fill="FFFFFF"/>
+        </w:rPr>
+        <w:t>(2008).</w:t>
+      </w:r>
+    </w:p>
+  </w:footnote>
+  <w:footnote w:id="20">
+    <w:p>
+      <w:pPr>
+        <w:pStyle w:val="FootnoteText"/>
+      </w:pPr>
+      <w:r>
+        <w:rPr>
+          <w:rStyle w:val="FootnoteReference"/>
+        </w:rPr>
+        <w:footnoteRef/>
+      </w:r>
+      <w:r>
+        <w:t xml:space="preserve"> Richardson (2002); </w:t>
+      </w:r>
+      <w:proofErr w:type="spellStart"/>
+      <w:r>
+        <w:t>Abowd</w:t>
+      </w:r>
+      <w:proofErr w:type="spellEnd"/>
+      <w:r>
+        <w:t xml:space="preserve"> &amp; </w:t>
+      </w:r>
+      <w:proofErr w:type="spellStart"/>
+      <w:r>
+        <w:t>Ashenfelter</w:t>
+      </w:r>
+      <w:proofErr w:type="spellEnd"/>
+      <w:r>
+        <w:t xml:space="preserve"> (1989); </w:t>
+      </w:r>
+      <w:proofErr w:type="spellStart"/>
+      <w:r>
+        <w:t>Beggs</w:t>
+      </w:r>
+      <w:proofErr w:type="spellEnd"/>
+      <w:r>
+        <w:t xml:space="preserve"> &amp; </w:t>
+      </w:r>
+      <w:proofErr w:type="spellStart"/>
+      <w:r>
+        <w:t>Graddy</w:t>
+      </w:r>
+      <w:proofErr w:type="spellEnd"/>
+      <w:r>
+        <w:t xml:space="preserve"> (1997);</w:t>
+      </w:r>
+      <w:r>
+        <w:t xml:space="preserve"> </w:t>
+      </w:r>
+      <w:proofErr w:type="spellStart"/>
+      <w:r>
+        <w:t>Ashenfelte</w:t>
+      </w:r>
+      <w:r>
+        <w:t>r</w:t>
+      </w:r>
+      <w:proofErr w:type="spellEnd"/>
+      <w:r>
+        <w:t xml:space="preserve"> &amp; </w:t>
+      </w:r>
+      <w:proofErr w:type="spellStart"/>
+      <w:r>
+        <w:t>Graddy</w:t>
+      </w:r>
+      <w:proofErr w:type="spellEnd"/>
+      <w:r>
+        <w:t xml:space="preserve"> (2003); </w:t>
+      </w:r>
+      <w:proofErr w:type="spellStart"/>
+      <w:r>
+        <w:t>Beggs</w:t>
+      </w:r>
+      <w:proofErr w:type="spellEnd"/>
+      <w:r>
+        <w:t xml:space="preserve"> &amp; </w:t>
+      </w:r>
+      <w:proofErr w:type="spellStart"/>
+      <w:r>
+        <w:t>Graddy</w:t>
+      </w:r>
+      <w:proofErr w:type="spellEnd"/>
+      <w:r>
+        <w:t xml:space="preserve"> (2009)</w:t>
+      </w:r>
+    </w:p>
+  </w:footnote>
+  <w:footnote w:id="21">
+    <w:p>
+      <w:pPr>
+        <w:pStyle w:val="FootnoteText"/>
+      </w:pPr>
+      <w:r>
+        <w:rPr>
+          <w:rStyle w:val="FootnoteReference"/>
+        </w:rPr>
+        <w:footnoteRef/>
+      </w:r>
+      <w:r>
+        <w:t xml:space="preserve"> </w:t>
+      </w:r>
+      <w:r>
+        <w:t>http://www.jstor.org/stable/pdf/2556028.pdf?acceptTC=true</w:t>
+      </w:r>
+    </w:p>
+  </w:footnote>
+  <w:footnote w:id="22">
+    <w:p>
+      <w:pPr>
+        <w:pStyle w:val="FootnoteText"/>
+      </w:pPr>
+      <w:r>
+        <w:rPr>
+          <w:rStyle w:val="FootnoteReference"/>
+        </w:rPr>
+        <w:footnoteRef/>
+      </w:r>
+      <w:r>
+        <w:t xml:space="preserve"> For more info: </w:t>
+      </w:r>
+      <w:r>
+        <w:t>http://www.jstor.org/stable/pdf/2556028.pdf?acceptTC=true</w:t>
       </w:r>
     </w:p>
   </w:footnote>
@@ -1565,7 +7440,6 @@
   <w:style w:type="character" w:default="1" w:styleId="DefaultParagraphFont">
     <w:name w:val="Default Paragraph Font"/>
     <w:uiPriority w:val="1"/>
-    <w:semiHidden/>
     <w:unhideWhenUsed/>
   </w:style>
   <w:style w:type="table" w:default="1" w:styleId="TableNormal">
@@ -1650,6 +7524,16 @@
     <w:rPr>
       <w:color w:val="0563C1" w:themeColor="hyperlink"/>
       <w:u w:val="single"/>
+    </w:rPr>
+  </w:style>
+  <w:style w:type="character" w:styleId="PlaceholderText">
+    <w:name w:val="Placeholder Text"/>
+    <w:basedOn w:val="DefaultParagraphFont"/>
+    <w:uiPriority w:val="99"/>
+    <w:semiHidden/>
+    <w:rsid w:val="008D39D2"/>
+    <w:rPr>
+      <w:color w:val="808080"/>
     </w:rPr>
   </w:style>
 </w:styles>
@@ -1921,7 +7805,7 @@
 </file>
 
 <file path=customXml/itemProps1.xml><?xml version="1.0" encoding="utf-8"?>
-<ds:datastoreItem xmlns:ds="http://schemas.openxmlformats.org/officeDocument/2006/customXml" ds:itemID="{2DF74480-E3A9-41D0-B2B7-41881A640EC7}">
+<ds:datastoreItem xmlns:ds="http://schemas.openxmlformats.org/officeDocument/2006/customXml" ds:itemID="{674AC9B6-9E34-4776-A2DE-68DF74FCF687}">
   <ds:schemaRefs>
     <ds:schemaRef ds:uri="http://schemas.openxmlformats.org/officeDocument/2006/bibliography"/>
   </ds:schemaRefs>
